--- a/Variables-and-Types.docx
+++ b/Variables-and-Types.docx
@@ -21317,6 +21317,7 @@
       <w:r>
         <w:rPr>
           <w:rFonts w:ascii="Georgia" w:eastAsia="Times New Roman" w:hAnsi="Georgia" w:cs="Times New Roman"/>
+          <w:noProof/>
           <w:color w:val="3D3D4E"/>
           <w:sz w:val="27"/>
           <w:szCs w:val="27"/>
@@ -21412,27 +21413,7 @@
           <w:szCs w:val="27"/>
           <w:shd w:val="clear" w:color="auto" w:fill="FFFFFF"/>
         </w:rPr>
-        <w:t xml:space="preserve">If </w:t>
-      </w:r>
-      <w:r>
-        <w:rPr>
-          <w:rFonts w:ascii="Georgia" w:hAnsi="Georgia"/>
-          <w:color w:val="3D3D4E"/>
-          <w:sz w:val="27"/>
-          <w:szCs w:val="27"/>
-          <w:shd w:val="clear" w:color="auto" w:fill="FFFFFF"/>
-        </w:rPr>
-        <w:t>we</w:t>
-      </w:r>
-      <w:r>
-        <w:rPr>
-          <w:rFonts w:ascii="Georgia" w:hAnsi="Georgia"/>
-          <w:color w:val="3D3D4E"/>
-          <w:sz w:val="27"/>
-          <w:szCs w:val="27"/>
-          <w:shd w:val="clear" w:color="auto" w:fill="FFFFFF"/>
-        </w:rPr>
-        <w:t xml:space="preserve"> try to cast to a </w:t>
+        <w:t>If we try to cast to a </w:t>
       </w:r>
       <w:r>
         <w:rPr>
@@ -21490,6 +21471,7 @@
       <w:r>
         <w:rPr>
           <w:rFonts w:ascii="Georgia" w:hAnsi="Georgia"/>
+          <w:noProof/>
           <w:color w:val="3D3D4E"/>
           <w:sz w:val="27"/>
           <w:szCs w:val="27"/>
@@ -21545,6 +21527,7 @@
       <w:r>
         <w:rPr>
           <w:rFonts w:ascii="Georgia" w:hAnsi="Georgia"/>
+          <w:noProof/>
           <w:color w:val="3D3D4E"/>
           <w:sz w:val="27"/>
           <w:szCs w:val="27"/>
@@ -21605,27 +21588,7 @@
           <w:szCs w:val="27"/>
           <w:shd w:val="clear" w:color="auto" w:fill="FFFFFF"/>
         </w:rPr>
-        <w:t xml:space="preserve">In that case, a double cast is needed. First, </w:t>
-      </w:r>
-      <w:r>
-        <w:rPr>
-          <w:rFonts w:ascii="Georgia" w:hAnsi="Georgia"/>
-          <w:color w:val="3D3D4E"/>
-          <w:sz w:val="27"/>
-          <w:szCs w:val="27"/>
-          <w:shd w:val="clear" w:color="auto" w:fill="FFFFFF"/>
-        </w:rPr>
-        <w:t>we</w:t>
-      </w:r>
-      <w:r>
-        <w:rPr>
-          <w:rFonts w:ascii="Georgia" w:hAnsi="Georgia"/>
-          <w:color w:val="3D3D4E"/>
-          <w:sz w:val="27"/>
-          <w:szCs w:val="27"/>
-          <w:shd w:val="clear" w:color="auto" w:fill="FFFFFF"/>
-        </w:rPr>
-        <w:t xml:space="preserve"> cast to </w:t>
+        <w:t>In that case, a double cast is needed. First, we cast to </w:t>
       </w:r>
       <w:r>
         <w:rPr>
@@ -21646,32 +21609,23 @@
           <w:szCs w:val="27"/>
           <w:shd w:val="clear" w:color="auto" w:fill="FFFFFF"/>
         </w:rPr>
-        <w:t> and then to the desired type</w:t>
-      </w:r>
-      <w:r>
-        <w:rPr>
-          <w:rFonts w:ascii="Georgia" w:hAnsi="Georgia"/>
-          <w:color w:val="3D3D4E"/>
-          <w:sz w:val="27"/>
-          <w:szCs w:val="27"/>
-          <w:shd w:val="clear" w:color="auto" w:fill="FFFFFF"/>
-        </w:rPr>
-        <w:t xml:space="preserve"> –</w:t>
-      </w:r>
-    </w:p>
-    <w:p>
-      <w:pPr>
-        <w:rPr>
-          <w:rFonts w:ascii="Georgia" w:hAnsi="Georgia"/>
-          <w:color w:val="3D3D4E"/>
-          <w:sz w:val="27"/>
-          <w:szCs w:val="27"/>
-          <w:shd w:val="clear" w:color="auto" w:fill="FFFFFF"/>
-        </w:rPr>
-      </w:pPr>
-      <w:r>
-        <w:rPr>
-          <w:rFonts w:ascii="Georgia" w:hAnsi="Georgia"/>
+        <w:t> and then to the desired type –</w:t>
+      </w:r>
+    </w:p>
+    <w:p>
+      <w:pPr>
+        <w:rPr>
+          <w:rFonts w:ascii="Georgia" w:hAnsi="Georgia"/>
+          <w:color w:val="3D3D4E"/>
+          <w:sz w:val="27"/>
+          <w:szCs w:val="27"/>
+          <w:shd w:val="clear" w:color="auto" w:fill="FFFFFF"/>
+        </w:rPr>
+      </w:pPr>
+      <w:r>
+        <w:rPr>
+          <w:rFonts w:ascii="Georgia" w:hAnsi="Georgia"/>
+          <w:noProof/>
           <w:color w:val="3D3D4E"/>
           <w:sz w:val="27"/>
           <w:szCs w:val="27"/>
@@ -21766,7 +21720,28 @@
           <w:szCs w:val="27"/>
           <w:shd w:val="clear" w:color="auto" w:fill="FFFFFF"/>
         </w:rPr>
-        <w:t xml:space="preserve">Casting is a delicate subject since </w:t>
+        <w:t>Casting is a delicate subject since we can cast any variable into anything else without properly respecting its original type. A particular case is “type assertion”. </w:t>
+      </w:r>
+      <w:r>
+        <w:rPr>
+          <w:rStyle w:val="Strong"/>
+          <w:rFonts w:ascii="Georgia" w:hAnsi="Georgia"/>
+          <w:color w:val="3D3D4E"/>
+          <w:sz w:val="27"/>
+          <w:szCs w:val="27"/>
+          <w:shd w:val="clear" w:color="auto" w:fill="FFFFFF"/>
+        </w:rPr>
+        <w:t>Type assertion</w:t>
+      </w:r>
+      <w:r>
+        <w:rPr>
+          <w:rFonts w:ascii="Georgia" w:hAnsi="Georgia"/>
+          <w:color w:val="3D3D4E"/>
+          <w:sz w:val="27"/>
+          <w:szCs w:val="27"/>
+          <w:shd w:val="clear" w:color="auto" w:fill="FFFFFF"/>
+        </w:rPr>
+        <w:t xml:space="preserve"> is when </w:t>
       </w:r>
       <w:r>
         <w:rPr>
@@ -21786,47 +21761,6 @@
           <w:szCs w:val="27"/>
           <w:shd w:val="clear" w:color="auto" w:fill="FFFFFF"/>
         </w:rPr>
-        <w:t xml:space="preserve"> can cast any variable into anything else without properly respecting its original type. A particular case is “type assertion”. </w:t>
-      </w:r>
-      <w:r>
-        <w:rPr>
-          <w:rStyle w:val="Strong"/>
-          <w:rFonts w:ascii="Georgia" w:hAnsi="Georgia"/>
-          <w:color w:val="3D3D4E"/>
-          <w:sz w:val="27"/>
-          <w:szCs w:val="27"/>
-          <w:shd w:val="clear" w:color="auto" w:fill="FFFFFF"/>
-        </w:rPr>
-        <w:t>Type assertion</w:t>
-      </w:r>
-      <w:r>
-        <w:rPr>
-          <w:rFonts w:ascii="Georgia" w:hAnsi="Georgia"/>
-          <w:color w:val="3D3D4E"/>
-          <w:sz w:val="27"/>
-          <w:szCs w:val="27"/>
-          <w:shd w:val="clear" w:color="auto" w:fill="FFFFFF"/>
-        </w:rPr>
-        <w:t xml:space="preserve"> is when </w:t>
-      </w:r>
-      <w:r>
-        <w:rPr>
-          <w:rFonts w:ascii="Georgia" w:hAnsi="Georgia"/>
-          <w:color w:val="3D3D4E"/>
-          <w:sz w:val="27"/>
-          <w:szCs w:val="27"/>
-          <w:shd w:val="clear" w:color="auto" w:fill="FFFFFF"/>
-        </w:rPr>
-        <w:t>we</w:t>
-      </w:r>
-      <w:r>
-        <w:rPr>
-          <w:rFonts w:ascii="Georgia" w:hAnsi="Georgia"/>
-          <w:color w:val="3D3D4E"/>
-          <w:sz w:val="27"/>
-          <w:szCs w:val="27"/>
-          <w:shd w:val="clear" w:color="auto" w:fill="FFFFFF"/>
-        </w:rPr>
         <w:t xml:space="preserve"> tell TypeScript what type an object is</w:t>
       </w:r>
       <w:r>
@@ -21853,6 +21787,7 @@
       <w:r>
         <w:rPr>
           <w:rFonts w:ascii="Georgia" w:hAnsi="Georgia"/>
+          <w:noProof/>
           <w:color w:val="3D3D4E"/>
           <w:sz w:val="27"/>
           <w:szCs w:val="27"/>
@@ -21914,7 +21849,7 @@
           <w:szCs w:val="27"/>
           <w:shd w:val="clear" w:color="auto" w:fill="FFFFFF"/>
         </w:rPr>
-        <w:t xml:space="preserve">Where it can be delicate is, for example, if </w:t>
+        <w:t xml:space="preserve">Where it can be delicate is, for example, if we have an interface that requires many fields and we cast an empty object to it, it will compile even if </w:t>
       </w:r>
       <w:r>
         <w:rPr>
@@ -21934,46 +21869,6 @@
           <w:szCs w:val="27"/>
           <w:shd w:val="clear" w:color="auto" w:fill="FFFFFF"/>
         </w:rPr>
-        <w:t xml:space="preserve"> have an interface that requires many fields and </w:t>
-      </w:r>
-      <w:r>
-        <w:rPr>
-          <w:rFonts w:ascii="Georgia" w:hAnsi="Georgia"/>
-          <w:color w:val="3D3D4E"/>
-          <w:sz w:val="27"/>
-          <w:szCs w:val="27"/>
-          <w:shd w:val="clear" w:color="auto" w:fill="FFFFFF"/>
-        </w:rPr>
-        <w:t>we</w:t>
-      </w:r>
-      <w:r>
-        <w:rPr>
-          <w:rFonts w:ascii="Georgia" w:hAnsi="Georgia"/>
-          <w:color w:val="3D3D4E"/>
-          <w:sz w:val="27"/>
-          <w:szCs w:val="27"/>
-          <w:shd w:val="clear" w:color="auto" w:fill="FFFFFF"/>
-        </w:rPr>
-        <w:t xml:space="preserve"> cast an empty object to it, it will compile even if </w:t>
-      </w:r>
-      <w:r>
-        <w:rPr>
-          <w:rFonts w:ascii="Georgia" w:hAnsi="Georgia"/>
-          <w:color w:val="3D3D4E"/>
-          <w:sz w:val="27"/>
-          <w:szCs w:val="27"/>
-          <w:shd w:val="clear" w:color="auto" w:fill="FFFFFF"/>
-        </w:rPr>
-        <w:t>we</w:t>
-      </w:r>
-      <w:r>
-        <w:rPr>
-          <w:rFonts w:ascii="Georgia" w:hAnsi="Georgia"/>
-          <w:color w:val="3D3D4E"/>
-          <w:sz w:val="27"/>
-          <w:szCs w:val="27"/>
-          <w:shd w:val="clear" w:color="auto" w:fill="FFFFFF"/>
-        </w:rPr>
         <w:t xml:space="preserve"> do not have the members</w:t>
       </w:r>
       <w:r>
@@ -22000,6 +21895,7 @@
       <w:r>
         <w:rPr>
           <w:rFonts w:ascii="Georgia" w:hAnsi="Georgia"/>
+          <w:noProof/>
           <w:color w:val="3D3D4E"/>
           <w:sz w:val="27"/>
           <w:szCs w:val="27"/>
@@ -22318,27 +22214,7 @@
           <w:szCs w:val="27"/>
           <w:shd w:val="clear" w:color="auto" w:fill="FFFFFF"/>
         </w:rPr>
-        <w:t xml:space="preserve">Casting has some restrictions. For instance, </w:t>
-      </w:r>
-      <w:r>
-        <w:rPr>
-          <w:rFonts w:ascii="Georgia" w:hAnsi="Georgia"/>
-          <w:color w:val="3D3D4E"/>
-          <w:sz w:val="27"/>
-          <w:szCs w:val="27"/>
-          <w:shd w:val="clear" w:color="auto" w:fill="FFFFFF"/>
-        </w:rPr>
-        <w:t>we</w:t>
-      </w:r>
-      <w:r>
-        <w:rPr>
-          <w:rFonts w:ascii="Georgia" w:hAnsi="Georgia"/>
-          <w:color w:val="3D3D4E"/>
-          <w:sz w:val="27"/>
-          <w:szCs w:val="27"/>
-          <w:shd w:val="clear" w:color="auto" w:fill="FFFFFF"/>
-        </w:rPr>
-        <w:t xml:space="preserve"> cannot cast a typed object into something that is not a subtype of the original type. If </w:t>
+        <w:t xml:space="preserve">Casting has some restrictions. For instance, we cannot cast a typed object into something that is not a subtype of the original type. If </w:t>
       </w:r>
       <w:r>
         <w:rPr>
@@ -22630,32 +22506,23 @@
           <w:szCs w:val="27"/>
           <w:shd w:val="clear" w:color="auto" w:fill="FFFFFF"/>
         </w:rPr>
-        <w:t>. However, printing the object reveals that both members are still there. The lack of cohesion between the type’s schema and the actual object structure is an important detail. For example, sending an object to an API without manually grooming the object may pass more information than anticipated</w:t>
-      </w:r>
-      <w:r>
-        <w:rPr>
-          <w:rFonts w:ascii="Georgia" w:hAnsi="Georgia"/>
-          <w:color w:val="3D3D4E"/>
-          <w:sz w:val="27"/>
-          <w:szCs w:val="27"/>
-          <w:shd w:val="clear" w:color="auto" w:fill="FFFFFF"/>
-        </w:rPr>
-        <w:t xml:space="preserve"> –</w:t>
-      </w:r>
-    </w:p>
-    <w:p>
-      <w:pPr>
-        <w:rPr>
-          <w:rFonts w:ascii="Georgia" w:hAnsi="Georgia"/>
-          <w:color w:val="3D3D4E"/>
-          <w:sz w:val="27"/>
-          <w:szCs w:val="27"/>
-          <w:shd w:val="clear" w:color="auto" w:fill="FFFFFF"/>
-        </w:rPr>
-      </w:pPr>
-      <w:r>
-        <w:rPr>
-          <w:rFonts w:ascii="Georgia" w:hAnsi="Georgia"/>
+        <w:t>. However, printing the object reveals that both members are still there. The lack of cohesion between the type’s schema and the actual object structure is an important detail. For example, sending an object to an API without manually grooming the object may pass more information than anticipated –</w:t>
+      </w:r>
+    </w:p>
+    <w:p>
+      <w:pPr>
+        <w:rPr>
+          <w:rFonts w:ascii="Georgia" w:hAnsi="Georgia"/>
+          <w:color w:val="3D3D4E"/>
+          <w:sz w:val="27"/>
+          <w:szCs w:val="27"/>
+          <w:shd w:val="clear" w:color="auto" w:fill="FFFFFF"/>
+        </w:rPr>
+      </w:pPr>
+      <w:r>
+        <w:rPr>
+          <w:rFonts w:ascii="Georgia" w:hAnsi="Georgia"/>
+          <w:noProof/>
           <w:color w:val="3D3D4E"/>
           <w:sz w:val="27"/>
           <w:szCs w:val="27"/>
@@ -23051,27 +22918,7 @@
           <w:szCs w:val="27"/>
           <w:shd w:val="clear" w:color="auto" w:fill="FFFFFF"/>
         </w:rPr>
-        <w:t xml:space="preserve">While it is good enough for TypeScript that </w:t>
-      </w:r>
-      <w:r>
-        <w:rPr>
-          <w:rFonts w:ascii="Georgia" w:hAnsi="Georgia"/>
-          <w:color w:val="3D3D4E"/>
-          <w:sz w:val="27"/>
-          <w:szCs w:val="27"/>
-          <w:shd w:val="clear" w:color="auto" w:fill="FFFFFF"/>
-        </w:rPr>
-        <w:t>we</w:t>
-      </w:r>
-      <w:r>
-        <w:rPr>
-          <w:rFonts w:ascii="Georgia" w:hAnsi="Georgia"/>
-          <w:color w:val="3D3D4E"/>
-          <w:sz w:val="27"/>
-          <w:szCs w:val="27"/>
-          <w:shd w:val="clear" w:color="auto" w:fill="FFFFFF"/>
-        </w:rPr>
-        <w:t xml:space="preserve"> manually override the validation, it can be problematic if later in the code, </w:t>
+        <w:t xml:space="preserve">While it is good enough for TypeScript that we manually override the validation, it can be problematic if later in the code, </w:t>
       </w:r>
       <w:r>
         <w:rPr>
@@ -23200,6 +23047,7 @@
       <w:r>
         <w:rPr>
           <w:rFonts w:ascii="Georgia" w:hAnsi="Georgia"/>
+          <w:noProof/>
           <w:color w:val="3D3D4E"/>
           <w:sz w:val="27"/>
           <w:szCs w:val="27"/>
@@ -23322,18 +23170,4205 @@
         </w:rPr>
         <w:t>Enum</w:t>
       </w:r>
-    </w:p>
-    <w:p>
-      <w:pPr>
-        <w:rPr>
-          <w:rFonts w:ascii="Roboto" w:hAnsi="Roboto"/>
-          <w:lang w:val="en-US"/>
+      <w:r>
+        <w:rPr>
+          <w:b/>
+          <w:bCs/>
+          <w:u w:val="single"/>
+          <w:lang w:val="en-US"/>
+        </w:rPr>
+        <w:t xml:space="preserve"> (Enumeration)</w:t>
+      </w:r>
+    </w:p>
+    <w:p>
+      <w:pPr>
+        <w:rPr>
+          <w:rFonts w:ascii="Roboto" w:hAnsi="Roboto"/>
+          <w:color w:val="00B0F0"/>
+          <w:u w:val="single"/>
+          <w:lang w:val="en-US"/>
+        </w:rPr>
+      </w:pPr>
+      <w:r>
+        <w:rPr>
+          <w:rFonts w:ascii="Roboto" w:hAnsi="Roboto"/>
+          <w:color w:val="00B0F0"/>
+          <w:u w:val="single"/>
+          <w:lang w:val="en-US"/>
+        </w:rPr>
+        <w:t>Enum with and without values</w:t>
+      </w:r>
+    </w:p>
+    <w:p>
+      <w:pPr>
+        <w:rPr>
+          <w:rFonts w:ascii="Georgia" w:hAnsi="Georgia"/>
+          <w:color w:val="3D3D4E"/>
+          <w:sz w:val="27"/>
+          <w:szCs w:val="27"/>
+          <w:shd w:val="clear" w:color="auto" w:fill="FFFFFF"/>
+        </w:rPr>
+      </w:pPr>
+      <w:r>
+        <w:rPr>
+          <w:rFonts w:ascii="Georgia" w:hAnsi="Georgia"/>
+          <w:color w:val="3D3D4E"/>
+          <w:sz w:val="27"/>
+          <w:szCs w:val="27"/>
+          <w:shd w:val="clear" w:color="auto" w:fill="FFFFFF"/>
+        </w:rPr>
+        <w:t xml:space="preserve">In this lesson, </w:t>
+      </w:r>
+      <w:r>
+        <w:rPr>
+          <w:rFonts w:ascii="Georgia" w:hAnsi="Georgia"/>
+          <w:color w:val="3D3D4E"/>
+          <w:sz w:val="27"/>
+          <w:szCs w:val="27"/>
+          <w:shd w:val="clear" w:color="auto" w:fill="FFFFFF"/>
+        </w:rPr>
+        <w:t>we</w:t>
+      </w:r>
+      <w:r>
+        <w:rPr>
+          <w:rFonts w:ascii="Georgia" w:hAnsi="Georgia"/>
+          <w:color w:val="3D3D4E"/>
+          <w:sz w:val="27"/>
+          <w:szCs w:val="27"/>
+          <w:shd w:val="clear" w:color="auto" w:fill="FFFFFF"/>
+        </w:rPr>
+        <w:t xml:space="preserve"> will discover how to use an enum with explicit and implicit values.</w:t>
+      </w:r>
+    </w:p>
+    <w:p>
+      <w:pPr>
+        <w:rPr>
+          <w:rFonts w:ascii="Georgia" w:hAnsi="Georgia"/>
+          <w:color w:val="3D3D4E"/>
+          <w:sz w:val="27"/>
+          <w:szCs w:val="27"/>
+          <w:shd w:val="clear" w:color="auto" w:fill="FFFFFF"/>
+        </w:rPr>
+      </w:pPr>
+    </w:p>
+    <w:p>
+      <w:pPr>
+        <w:rPr>
+          <w:rFonts w:ascii="Georgia" w:hAnsi="Georgia"/>
+          <w:color w:val="3D3D4E"/>
+          <w:sz w:val="27"/>
+          <w:szCs w:val="27"/>
+          <w:u w:val="single"/>
+          <w:shd w:val="clear" w:color="auto" w:fill="FFFFFF"/>
+        </w:rPr>
+      </w:pPr>
+      <w:r>
+        <w:rPr>
+          <w:rFonts w:ascii="Georgia" w:hAnsi="Georgia"/>
+          <w:color w:val="3D3D4E"/>
+          <w:sz w:val="27"/>
+          <w:szCs w:val="27"/>
+          <w:u w:val="single"/>
+          <w:shd w:val="clear" w:color="auto" w:fill="FFFFFF"/>
+        </w:rPr>
+        <w:t>The role of enum</w:t>
+      </w:r>
+    </w:p>
+    <w:p>
+      <w:pPr>
+        <w:rPr>
+          <w:rFonts w:ascii="Georgia" w:hAnsi="Georgia"/>
+          <w:color w:val="3D3D4E"/>
+          <w:sz w:val="27"/>
+          <w:szCs w:val="27"/>
+          <w:shd w:val="clear" w:color="auto" w:fill="FFFFFF"/>
+        </w:rPr>
+      </w:pPr>
+      <w:r>
+        <w:rPr>
+          <w:rFonts w:ascii="Georgia" w:hAnsi="Georgia"/>
+          <w:color w:val="3D3D4E"/>
+          <w:sz w:val="27"/>
+          <w:szCs w:val="27"/>
+          <w:shd w:val="clear" w:color="auto" w:fill="FFFFFF"/>
+        </w:rPr>
+        <w:t>An </w:t>
+      </w:r>
+      <w:r>
+        <w:rPr>
+          <w:rStyle w:val="HTMLCode"/>
+          <w:rFonts w:ascii="Consolas" w:eastAsiaTheme="minorHAnsi" w:hAnsi="Consolas"/>
+          <w:color w:val="C7254E"/>
+          <w:sz w:val="24"/>
+          <w:szCs w:val="24"/>
+          <w:shd w:val="clear" w:color="auto" w:fill="F9F2F4"/>
+        </w:rPr>
+        <w:t>enum</w:t>
+      </w:r>
+      <w:r>
+        <w:rPr>
+          <w:rFonts w:ascii="Georgia" w:hAnsi="Georgia"/>
+          <w:color w:val="3D3D4E"/>
+          <w:sz w:val="27"/>
+          <w:szCs w:val="27"/>
+          <w:shd w:val="clear" w:color="auto" w:fill="FFFFFF"/>
+        </w:rPr>
+        <w:t> is a structure that proposes several allowed values for a variable. It is a way to constrain variable values by defining specific possible entries.</w:t>
+      </w:r>
+    </w:p>
+    <w:p>
+      <w:pPr>
+        <w:rPr>
+          <w:rFonts w:ascii="Georgia" w:hAnsi="Georgia"/>
+          <w:color w:val="3D3D4E"/>
+          <w:sz w:val="27"/>
+          <w:szCs w:val="27"/>
+          <w:shd w:val="clear" w:color="auto" w:fill="FFFFFF"/>
+        </w:rPr>
+      </w:pPr>
+      <w:r>
+        <w:rPr>
+          <w:rFonts w:ascii="Georgia" w:hAnsi="Georgia"/>
+          <w:color w:val="ED7D31" w:themeColor="accent2"/>
+          <w:sz w:val="27"/>
+          <w:szCs w:val="27"/>
+          <w:shd w:val="clear" w:color="auto" w:fill="FFFFFF"/>
+        </w:rPr>
+        <w:t xml:space="preserve">enum </w:t>
+      </w:r>
+      <w:r>
+        <w:rPr>
+          <w:rFonts w:ascii="Georgia" w:hAnsi="Georgia"/>
+          <w:color w:val="ED7D31" w:themeColor="accent2"/>
+          <w:sz w:val="27"/>
+          <w:szCs w:val="27"/>
+          <w:shd w:val="clear" w:color="auto" w:fill="FFFFFF"/>
+        </w:rPr>
+        <w:t>with values</w:t>
+      </w:r>
+      <w:r>
+        <w:rPr>
+          <w:rFonts w:ascii="Georgia" w:hAnsi="Georgia"/>
+          <w:color w:val="3D3D4E"/>
+          <w:sz w:val="27"/>
+          <w:szCs w:val="27"/>
+          <w:shd w:val="clear" w:color="auto" w:fill="FFFFFF"/>
+        </w:rPr>
+        <w:t xml:space="preserve">: </w:t>
+      </w:r>
+      <w:r>
+        <w:rPr>
+          <w:rStyle w:val="HTMLCode"/>
+          <w:rFonts w:ascii="Consolas" w:eastAsiaTheme="minorHAnsi" w:hAnsi="Consolas"/>
+          <w:color w:val="C7254E"/>
+          <w:sz w:val="24"/>
+          <w:szCs w:val="24"/>
+          <w:shd w:val="clear" w:color="auto" w:fill="F9F2F4"/>
+        </w:rPr>
+        <w:t>enum</w:t>
+      </w:r>
+      <w:r>
+        <w:rPr>
+          <w:rFonts w:ascii="Georgia" w:hAnsi="Georgia"/>
+          <w:color w:val="3D3D4E"/>
+          <w:sz w:val="27"/>
+          <w:szCs w:val="27"/>
+          <w:shd w:val="clear" w:color="auto" w:fill="FFFFFF"/>
+        </w:rPr>
+        <w:t> can be of </w:t>
+      </w:r>
+      <w:r>
+        <w:rPr>
+          <w:rStyle w:val="HTMLCode"/>
+          <w:rFonts w:ascii="Consolas" w:eastAsiaTheme="minorHAnsi" w:hAnsi="Consolas"/>
+          <w:color w:val="C7254E"/>
+          <w:sz w:val="24"/>
+          <w:szCs w:val="24"/>
+          <w:shd w:val="clear" w:color="auto" w:fill="F9F2F4"/>
+        </w:rPr>
+        <w:t>string</w:t>
+      </w:r>
+      <w:r>
+        <w:rPr>
+          <w:rFonts w:ascii="Georgia" w:hAnsi="Georgia"/>
+          <w:color w:val="3D3D4E"/>
+          <w:sz w:val="27"/>
+          <w:szCs w:val="27"/>
+          <w:shd w:val="clear" w:color="auto" w:fill="FFFFFF"/>
+        </w:rPr>
+        <w:t> type. In that case, every member requires a value without exception</w:t>
+      </w:r>
+      <w:r>
+        <w:rPr>
+          <w:rFonts w:ascii="Georgia" w:hAnsi="Georgia"/>
+          <w:color w:val="3D3D4E"/>
+          <w:sz w:val="27"/>
+          <w:szCs w:val="27"/>
+          <w:shd w:val="clear" w:color="auto" w:fill="FFFFFF"/>
+        </w:rPr>
+        <w:t xml:space="preserve"> –</w:t>
+      </w:r>
+    </w:p>
+    <w:p>
+      <w:pPr>
+        <w:rPr>
+          <w:rFonts w:ascii="Georgia" w:hAnsi="Georgia"/>
+          <w:color w:val="3D3D4E"/>
+          <w:sz w:val="27"/>
+          <w:szCs w:val="27"/>
+          <w:shd w:val="clear" w:color="auto" w:fill="FFFFFF"/>
+        </w:rPr>
+      </w:pPr>
+      <w:r>
+        <w:rPr>
+          <w:rFonts w:ascii="Georgia" w:hAnsi="Georgia"/>
+          <w:color w:val="3D3D4E"/>
+          <w:sz w:val="27"/>
+          <w:szCs w:val="27"/>
+          <w:shd w:val="clear" w:color="auto" w:fill="FFFFFF"/>
+        </w:rPr>
+        <w:drawing>
+          <wp:inline distT="0" distB="0" distL="0" distR="0" wp14:anchorId="0FD1FBBD" wp14:editId="05B349BF">
+            <wp:extent cx="3258005" cy="895475"/>
+            <wp:effectExtent l="0" t="0" r="0" b="0"/>
+            <wp:docPr id="150" name="Picture 150"/>
+            <wp:cNvGraphicFramePr>
+              <a:graphicFrameLocks xmlns:a="http://schemas.openxmlformats.org/drawingml/2006/main" noChangeAspect="1"/>
+            </wp:cNvGraphicFramePr>
+            <a:graphic xmlns:a="http://schemas.openxmlformats.org/drawingml/2006/main">
+              <a:graphicData uri="http://schemas.openxmlformats.org/drawingml/2006/picture">
+                <pic:pic xmlns:pic="http://schemas.openxmlformats.org/drawingml/2006/picture">
+                  <pic:nvPicPr>
+                    <pic:cNvPr id="1" name=""/>
+                    <pic:cNvPicPr/>
+                  </pic:nvPicPr>
+                  <pic:blipFill>
+                    <a:blip r:embed="rId159"/>
+                    <a:stretch>
+                      <a:fillRect/>
+                    </a:stretch>
+                  </pic:blipFill>
+                  <pic:spPr>
+                    <a:xfrm>
+                      <a:off x="0" y="0"/>
+                      <a:ext cx="3258005" cy="895475"/>
+                    </a:xfrm>
+                    <a:prstGeom prst="rect">
+                      <a:avLst/>
+                    </a:prstGeom>
+                  </pic:spPr>
+                </pic:pic>
+              </a:graphicData>
+            </a:graphic>
+          </wp:inline>
+        </w:drawing>
+      </w:r>
+    </w:p>
+    <w:p>
+      <w:pPr>
+        <w:rPr>
+          <w:rFonts w:ascii="Georgia" w:hAnsi="Georgia"/>
+          <w:color w:val="3D3D4E"/>
+          <w:sz w:val="27"/>
+          <w:szCs w:val="27"/>
+          <w:shd w:val="clear" w:color="auto" w:fill="FFFFFF"/>
+        </w:rPr>
+      </w:pPr>
+      <w:r>
+        <w:rPr>
+          <w:rFonts w:ascii="Georgia" w:hAnsi="Georgia"/>
+          <w:color w:val="3D3D4E"/>
+          <w:sz w:val="27"/>
+          <w:szCs w:val="27"/>
+          <w:shd w:val="clear" w:color="auto" w:fill="FFFFFF"/>
+        </w:rPr>
+        <w:t>A mixed </w:t>
+      </w:r>
+      <w:r>
+        <w:rPr>
+          <w:rStyle w:val="HTMLCode"/>
+          <w:rFonts w:ascii="Consolas" w:eastAsiaTheme="minorHAnsi" w:hAnsi="Consolas"/>
+          <w:color w:val="C7254E"/>
+          <w:sz w:val="24"/>
+          <w:szCs w:val="24"/>
+          <w:shd w:val="clear" w:color="auto" w:fill="F9F2F4"/>
+        </w:rPr>
+        <w:t>enum</w:t>
+      </w:r>
+      <w:r>
+        <w:rPr>
+          <w:rFonts w:ascii="Georgia" w:hAnsi="Georgia"/>
+          <w:color w:val="3D3D4E"/>
+          <w:sz w:val="27"/>
+          <w:szCs w:val="27"/>
+          <w:shd w:val="clear" w:color="auto" w:fill="FFFFFF"/>
+        </w:rPr>
+        <w:t xml:space="preserve"> value type is acceptable if every member is defined. For example, </w:t>
+      </w:r>
+      <w:r>
+        <w:rPr>
+          <w:rFonts w:ascii="Georgia" w:hAnsi="Georgia"/>
+          <w:color w:val="3D3D4E"/>
+          <w:sz w:val="27"/>
+          <w:szCs w:val="27"/>
+          <w:shd w:val="clear" w:color="auto" w:fill="FFFFFF"/>
+        </w:rPr>
+        <w:t>we</w:t>
+      </w:r>
+      <w:r>
+        <w:rPr>
+          <w:rFonts w:ascii="Georgia" w:hAnsi="Georgia"/>
+          <w:color w:val="3D3D4E"/>
+          <w:sz w:val="27"/>
+          <w:szCs w:val="27"/>
+          <w:shd w:val="clear" w:color="auto" w:fill="FFFFFF"/>
+        </w:rPr>
+        <w:t xml:space="preserve"> can have one item be an integer and another be a string type. It is </w:t>
+      </w:r>
+      <w:r>
+        <w:rPr>
+          <w:rFonts w:ascii="Georgia" w:hAnsi="Georgia"/>
+          <w:color w:val="3D3D4E"/>
+          <w:sz w:val="27"/>
+          <w:szCs w:val="27"/>
+          <w:shd w:val="clear" w:color="auto" w:fill="FFFFFF"/>
+        </w:rPr>
+        <w:t xml:space="preserve">however </w:t>
+      </w:r>
+      <w:r>
+        <w:rPr>
+          <w:rFonts w:ascii="Georgia" w:hAnsi="Georgia"/>
+          <w:color w:val="3D3D4E"/>
+          <w:sz w:val="27"/>
+          <w:szCs w:val="27"/>
+          <w:shd w:val="clear" w:color="auto" w:fill="FFFFFF"/>
+        </w:rPr>
+        <w:t>recommended not to mix types since it might be more confusing than pragmatic</w:t>
+      </w:r>
+      <w:r>
+        <w:rPr>
+          <w:rFonts w:ascii="Georgia" w:hAnsi="Georgia"/>
+          <w:color w:val="3D3D4E"/>
+          <w:sz w:val="27"/>
+          <w:szCs w:val="27"/>
+          <w:shd w:val="clear" w:color="auto" w:fill="FFFFFF"/>
+        </w:rPr>
+        <w:t xml:space="preserve"> –</w:t>
+      </w:r>
+    </w:p>
+    <w:p>
+      <w:pPr>
+        <w:rPr>
+          <w:rFonts w:ascii="Georgia" w:hAnsi="Georgia"/>
+          <w:color w:val="3D3D4E"/>
+          <w:sz w:val="27"/>
+          <w:szCs w:val="27"/>
+          <w:shd w:val="clear" w:color="auto" w:fill="FFFFFF"/>
+        </w:rPr>
+      </w:pPr>
+      <w:r>
+        <w:rPr>
+          <w:rFonts w:ascii="Georgia" w:hAnsi="Georgia"/>
+          <w:color w:val="3D3D4E"/>
+          <w:sz w:val="27"/>
+          <w:szCs w:val="27"/>
+          <w:shd w:val="clear" w:color="auto" w:fill="FFFFFF"/>
+        </w:rPr>
+        <w:lastRenderedPageBreak/>
+        <w:drawing>
+          <wp:inline distT="0" distB="0" distL="0" distR="0" wp14:anchorId="6455F55F" wp14:editId="50B33399">
+            <wp:extent cx="3791479" cy="1171739"/>
+            <wp:effectExtent l="0" t="0" r="0" b="9525"/>
+            <wp:docPr id="151" name="Picture 151"/>
+            <wp:cNvGraphicFramePr>
+              <a:graphicFrameLocks xmlns:a="http://schemas.openxmlformats.org/drawingml/2006/main" noChangeAspect="1"/>
+            </wp:cNvGraphicFramePr>
+            <a:graphic xmlns:a="http://schemas.openxmlformats.org/drawingml/2006/main">
+              <a:graphicData uri="http://schemas.openxmlformats.org/drawingml/2006/picture">
+                <pic:pic xmlns:pic="http://schemas.openxmlformats.org/drawingml/2006/picture">
+                  <pic:nvPicPr>
+                    <pic:cNvPr id="1" name=""/>
+                    <pic:cNvPicPr/>
+                  </pic:nvPicPr>
+                  <pic:blipFill>
+                    <a:blip r:embed="rId160"/>
+                    <a:stretch>
+                      <a:fillRect/>
+                    </a:stretch>
+                  </pic:blipFill>
+                  <pic:spPr>
+                    <a:xfrm>
+                      <a:off x="0" y="0"/>
+                      <a:ext cx="3791479" cy="1171739"/>
+                    </a:xfrm>
+                    <a:prstGeom prst="rect">
+                      <a:avLst/>
+                    </a:prstGeom>
+                  </pic:spPr>
+                </pic:pic>
+              </a:graphicData>
+            </a:graphic>
+          </wp:inline>
+        </w:drawing>
+      </w:r>
+    </w:p>
+    <w:p>
+      <w:pPr>
+        <w:rPr>
+          <w:rFonts w:ascii="Georgia" w:hAnsi="Georgia"/>
+          <w:color w:val="3D3D4E"/>
+          <w:sz w:val="27"/>
+          <w:szCs w:val="27"/>
+          <w:shd w:val="clear" w:color="auto" w:fill="FFFFFF"/>
+        </w:rPr>
+      </w:pPr>
+      <w:r>
+        <w:rPr>
+          <w:rFonts w:ascii="Georgia" w:hAnsi="Georgia"/>
+          <w:color w:val="ED7D31" w:themeColor="accent2"/>
+          <w:sz w:val="27"/>
+          <w:szCs w:val="27"/>
+          <w:shd w:val="clear" w:color="auto" w:fill="FFFFFF"/>
+        </w:rPr>
+        <w:t>enum without values</w:t>
+      </w:r>
+      <w:r>
+        <w:rPr>
+          <w:rFonts w:ascii="Georgia" w:hAnsi="Georgia"/>
+          <w:color w:val="3D3D4E"/>
+          <w:sz w:val="27"/>
+          <w:szCs w:val="27"/>
+          <w:shd w:val="clear" w:color="auto" w:fill="FFFFFF"/>
+        </w:rPr>
+        <w:t xml:space="preserve">: </w:t>
+      </w:r>
+      <w:r>
+        <w:rPr>
+          <w:rStyle w:val="HTMLCode"/>
+          <w:rFonts w:ascii="Consolas" w:eastAsiaTheme="minorHAnsi" w:hAnsi="Consolas"/>
+          <w:color w:val="C7254E"/>
+          <w:sz w:val="24"/>
+          <w:szCs w:val="24"/>
+          <w:shd w:val="clear" w:color="auto" w:fill="F9F2F4"/>
+        </w:rPr>
+        <w:t>enum</w:t>
+      </w:r>
+      <w:r>
+        <w:rPr>
+          <w:rFonts w:ascii="Georgia" w:hAnsi="Georgia"/>
+          <w:color w:val="3D3D4E"/>
+          <w:sz w:val="27"/>
+          <w:szCs w:val="27"/>
+          <w:shd w:val="clear" w:color="auto" w:fill="FFFFFF"/>
+        </w:rPr>
+        <w:t> is a type that enforces a limited and defined group of constants. </w:t>
+      </w:r>
+      <w:r>
+        <w:rPr>
+          <w:rStyle w:val="HTMLCode"/>
+          <w:rFonts w:ascii="Consolas" w:eastAsiaTheme="minorHAnsi" w:hAnsi="Consolas"/>
+          <w:color w:val="C7254E"/>
+          <w:sz w:val="24"/>
+          <w:szCs w:val="24"/>
+          <w:shd w:val="clear" w:color="auto" w:fill="F9F2F4"/>
+        </w:rPr>
+        <w:t>enum</w:t>
+      </w:r>
+      <w:r>
+        <w:rPr>
+          <w:rFonts w:ascii="Georgia" w:hAnsi="Georgia"/>
+          <w:color w:val="3D3D4E"/>
+          <w:sz w:val="27"/>
+          <w:szCs w:val="27"/>
+          <w:shd w:val="clear" w:color="auto" w:fill="FFFFFF"/>
+        </w:rPr>
+        <w:t xml:space="preserve"> must have a name and accepted values. </w:t>
+      </w:r>
+      <w:r>
+        <w:rPr>
+          <w:rFonts w:ascii="Georgia" w:hAnsi="Georgia"/>
+          <w:color w:val="3D3D4E"/>
+          <w:sz w:val="27"/>
+          <w:szCs w:val="27"/>
+          <w:shd w:val="clear" w:color="auto" w:fill="FFFFFF"/>
+        </w:rPr>
+        <w:t>Later</w:t>
+      </w:r>
+      <w:r>
+        <w:rPr>
+          <w:rFonts w:ascii="Georgia" w:hAnsi="Georgia"/>
+          <w:color w:val="3D3D4E"/>
+          <w:sz w:val="27"/>
+          <w:szCs w:val="27"/>
+          <w:shd w:val="clear" w:color="auto" w:fill="FFFFFF"/>
+        </w:rPr>
+        <w:t xml:space="preserve">, </w:t>
+      </w:r>
+      <w:r>
+        <w:rPr>
+          <w:rFonts w:ascii="Georgia" w:hAnsi="Georgia"/>
+          <w:color w:val="3D3D4E"/>
+          <w:sz w:val="27"/>
+          <w:szCs w:val="27"/>
+          <w:shd w:val="clear" w:color="auto" w:fill="FFFFFF"/>
+        </w:rPr>
+        <w:t>we</w:t>
+      </w:r>
+      <w:r>
+        <w:rPr>
+          <w:rFonts w:ascii="Georgia" w:hAnsi="Georgia"/>
+          <w:color w:val="3D3D4E"/>
+          <w:sz w:val="27"/>
+          <w:szCs w:val="27"/>
+          <w:shd w:val="clear" w:color="auto" w:fill="FFFFFF"/>
+        </w:rPr>
+        <w:t xml:space="preserve"> can use the </w:t>
+      </w:r>
+      <w:r>
+        <w:rPr>
+          <w:rStyle w:val="HTMLCode"/>
+          <w:rFonts w:ascii="Consolas" w:eastAsiaTheme="minorHAnsi" w:hAnsi="Consolas"/>
+          <w:color w:val="C7254E"/>
+          <w:sz w:val="24"/>
+          <w:szCs w:val="24"/>
+          <w:shd w:val="clear" w:color="auto" w:fill="F9F2F4"/>
+        </w:rPr>
+        <w:t>enum</w:t>
+      </w:r>
+      <w:r>
+        <w:rPr>
+          <w:rFonts w:ascii="Georgia" w:hAnsi="Georgia"/>
+          <w:color w:val="3D3D4E"/>
+          <w:sz w:val="27"/>
+          <w:szCs w:val="27"/>
+          <w:shd w:val="clear" w:color="auto" w:fill="FFFFFF"/>
+        </w:rPr>
+        <w:t> as a type. The consumer must use the </w:t>
+      </w:r>
+      <w:r>
+        <w:rPr>
+          <w:rStyle w:val="HTMLCode"/>
+          <w:rFonts w:ascii="Consolas" w:eastAsiaTheme="minorHAnsi" w:hAnsi="Consolas"/>
+          <w:color w:val="C7254E"/>
+          <w:sz w:val="24"/>
+          <w:szCs w:val="24"/>
+          <w:shd w:val="clear" w:color="auto" w:fill="F9F2F4"/>
+        </w:rPr>
+        <w:t>enum</w:t>
+      </w:r>
+      <w:r>
+        <w:rPr>
+          <w:rFonts w:ascii="Georgia" w:hAnsi="Georgia"/>
+          <w:color w:val="3D3D4E"/>
+          <w:sz w:val="27"/>
+          <w:szCs w:val="27"/>
+          <w:shd w:val="clear" w:color="auto" w:fill="FFFFFF"/>
+        </w:rPr>
+        <w:t> with its name followed by a dot and a potential value from the defined list</w:t>
+      </w:r>
+      <w:r>
+        <w:rPr>
+          <w:rFonts w:ascii="Georgia" w:hAnsi="Georgia"/>
+          <w:color w:val="3D3D4E"/>
+          <w:sz w:val="27"/>
+          <w:szCs w:val="27"/>
+          <w:shd w:val="clear" w:color="auto" w:fill="FFFFFF"/>
+        </w:rPr>
+        <w:t xml:space="preserve"> –</w:t>
+      </w:r>
+    </w:p>
+    <w:p>
+      <w:pPr>
+        <w:rPr>
+          <w:rFonts w:ascii="Georgia" w:hAnsi="Georgia"/>
+          <w:color w:val="3D3D4E"/>
+          <w:sz w:val="27"/>
+          <w:szCs w:val="27"/>
+          <w:shd w:val="clear" w:color="auto" w:fill="FFFFFF"/>
+        </w:rPr>
+      </w:pPr>
+      <w:r>
+        <w:rPr>
+          <w:rFonts w:ascii="Georgia" w:hAnsi="Georgia"/>
+          <w:color w:val="3D3D4E"/>
+          <w:sz w:val="27"/>
+          <w:szCs w:val="27"/>
+          <w:shd w:val="clear" w:color="auto" w:fill="FFFFFF"/>
+        </w:rPr>
+        <w:drawing>
+          <wp:inline distT="0" distB="0" distL="0" distR="0" wp14:anchorId="2881F74D" wp14:editId="1CF90124">
+            <wp:extent cx="4172532" cy="1495634"/>
+            <wp:effectExtent l="0" t="0" r="0" b="9525"/>
+            <wp:docPr id="152" name="Picture 152"/>
+            <wp:cNvGraphicFramePr>
+              <a:graphicFrameLocks xmlns:a="http://schemas.openxmlformats.org/drawingml/2006/main" noChangeAspect="1"/>
+            </wp:cNvGraphicFramePr>
+            <a:graphic xmlns:a="http://schemas.openxmlformats.org/drawingml/2006/main">
+              <a:graphicData uri="http://schemas.openxmlformats.org/drawingml/2006/picture">
+                <pic:pic xmlns:pic="http://schemas.openxmlformats.org/drawingml/2006/picture">
+                  <pic:nvPicPr>
+                    <pic:cNvPr id="1" name=""/>
+                    <pic:cNvPicPr/>
+                  </pic:nvPicPr>
+                  <pic:blipFill>
+                    <a:blip r:embed="rId161"/>
+                    <a:stretch>
+                      <a:fillRect/>
+                    </a:stretch>
+                  </pic:blipFill>
+                  <pic:spPr>
+                    <a:xfrm>
+                      <a:off x="0" y="0"/>
+                      <a:ext cx="4172532" cy="1495634"/>
+                    </a:xfrm>
+                    <a:prstGeom prst="rect">
+                      <a:avLst/>
+                    </a:prstGeom>
+                  </pic:spPr>
+                </pic:pic>
+              </a:graphicData>
+            </a:graphic>
+          </wp:inline>
+        </w:drawing>
+      </w:r>
+    </w:p>
+    <w:p>
+      <w:pPr>
+        <w:rPr>
+          <w:rFonts w:ascii="Georgia" w:hAnsi="Georgia"/>
+          <w:color w:val="3D3D4E"/>
+          <w:sz w:val="27"/>
+          <w:szCs w:val="27"/>
+          <w:shd w:val="clear" w:color="auto" w:fill="FFFFFF"/>
+        </w:rPr>
+      </w:pPr>
+      <w:r>
+        <w:rPr>
+          <w:rFonts w:ascii="Georgia" w:hAnsi="Georgia"/>
+          <w:color w:val="3D3D4E"/>
+          <w:sz w:val="27"/>
+          <w:szCs w:val="27"/>
+          <w:shd w:val="clear" w:color="auto" w:fill="FFFFFF"/>
+        </w:rPr>
+        <w:t>The values are all constants starting from 0 for the first item and increasing by one until the end. This type of </w:t>
+      </w:r>
+      <w:r>
+        <w:rPr>
+          <w:rStyle w:val="HTMLCode"/>
+          <w:rFonts w:ascii="Consolas" w:eastAsiaTheme="minorHAnsi" w:hAnsi="Consolas"/>
+          <w:color w:val="C7254E"/>
+          <w:sz w:val="24"/>
+          <w:szCs w:val="24"/>
+          <w:shd w:val="clear" w:color="auto" w:fill="F9F2F4"/>
+        </w:rPr>
+        <w:t>enum</w:t>
+      </w:r>
+      <w:r>
+        <w:rPr>
+          <w:rFonts w:ascii="Georgia" w:hAnsi="Georgia"/>
+          <w:color w:val="3D3D4E"/>
+          <w:sz w:val="27"/>
+          <w:szCs w:val="27"/>
+          <w:shd w:val="clear" w:color="auto" w:fill="FFFFFF"/>
+        </w:rPr>
+        <w:t> has </w:t>
+      </w:r>
+      <w:r>
+        <w:rPr>
+          <w:rStyle w:val="Strong"/>
+          <w:rFonts w:ascii="Georgia" w:hAnsi="Georgia"/>
+          <w:color w:val="3D3D4E"/>
+          <w:sz w:val="27"/>
+          <w:szCs w:val="27"/>
+          <w:shd w:val="clear" w:color="auto" w:fill="FFFFFF"/>
+        </w:rPr>
+        <w:t>implicit</w:t>
+      </w:r>
+      <w:r>
+        <w:rPr>
+          <w:rFonts w:ascii="Georgia" w:hAnsi="Georgia"/>
+          <w:color w:val="3D3D4E"/>
+          <w:sz w:val="27"/>
+          <w:szCs w:val="27"/>
+          <w:shd w:val="clear" w:color="auto" w:fill="FFFFFF"/>
+        </w:rPr>
+        <w:t> value. Developers can specify a specific value by equating to an integer. In that case, the </w:t>
+      </w:r>
+      <w:r>
+        <w:rPr>
+          <w:rStyle w:val="HTMLCode"/>
+          <w:rFonts w:ascii="Consolas" w:eastAsiaTheme="minorHAnsi" w:hAnsi="Consolas"/>
+          <w:color w:val="C7254E"/>
+          <w:sz w:val="24"/>
+          <w:szCs w:val="24"/>
+          <w:shd w:val="clear" w:color="auto" w:fill="F9F2F4"/>
+        </w:rPr>
+        <w:t>enum</w:t>
+      </w:r>
+      <w:r>
+        <w:rPr>
+          <w:rFonts w:ascii="Georgia" w:hAnsi="Georgia"/>
+          <w:color w:val="3D3D4E"/>
+          <w:sz w:val="27"/>
+          <w:szCs w:val="27"/>
+          <w:shd w:val="clear" w:color="auto" w:fill="FFFFFF"/>
+        </w:rPr>
+        <w:t> is </w:t>
+      </w:r>
+      <w:r>
+        <w:rPr>
+          <w:rStyle w:val="Strong"/>
+          <w:rFonts w:ascii="Georgia" w:hAnsi="Georgia"/>
+          <w:color w:val="3D3D4E"/>
+          <w:sz w:val="27"/>
+          <w:szCs w:val="27"/>
+          <w:shd w:val="clear" w:color="auto" w:fill="FFFFFF"/>
+        </w:rPr>
+        <w:t>explicit</w:t>
+      </w:r>
+      <w:r>
+        <w:rPr>
+          <w:rFonts w:ascii="Georgia" w:hAnsi="Georgia"/>
+          <w:color w:val="3D3D4E"/>
+          <w:sz w:val="27"/>
+          <w:szCs w:val="27"/>
+          <w:shd w:val="clear" w:color="auto" w:fill="FFFFFF"/>
+        </w:rPr>
+        <w:t xml:space="preserve"> </w:t>
+      </w:r>
+      <w:r>
+        <w:rPr>
+          <w:rFonts w:ascii="Georgia" w:hAnsi="Georgia"/>
+          <w:color w:val="3D3D4E"/>
+          <w:sz w:val="27"/>
+          <w:szCs w:val="27"/>
+          <w:shd w:val="clear" w:color="auto" w:fill="FFFFFF"/>
+        </w:rPr>
+        <w:t>–</w:t>
+      </w:r>
+    </w:p>
+    <w:p>
+      <w:pPr>
+        <w:rPr>
+          <w:rFonts w:ascii="Georgia" w:hAnsi="Georgia"/>
+          <w:color w:val="3D3D4E"/>
+          <w:sz w:val="27"/>
+          <w:szCs w:val="27"/>
+          <w:shd w:val="clear" w:color="auto" w:fill="FFFFFF"/>
+        </w:rPr>
+      </w:pPr>
+      <w:r>
+        <w:rPr>
+          <w:rFonts w:ascii="Georgia" w:hAnsi="Georgia"/>
+          <w:color w:val="3D3D4E"/>
+          <w:sz w:val="27"/>
+          <w:szCs w:val="27"/>
+          <w:shd w:val="clear" w:color="auto" w:fill="FFFFFF"/>
+        </w:rPr>
+        <w:drawing>
+          <wp:inline distT="0" distB="0" distL="0" distR="0" wp14:anchorId="13346333" wp14:editId="5BCE5C7D">
+            <wp:extent cx="5715798" cy="2886478"/>
+            <wp:effectExtent l="0" t="0" r="0" b="9525"/>
+            <wp:docPr id="153" name="Picture 153"/>
+            <wp:cNvGraphicFramePr>
+              <a:graphicFrameLocks xmlns:a="http://schemas.openxmlformats.org/drawingml/2006/main" noChangeAspect="1"/>
+            </wp:cNvGraphicFramePr>
+            <a:graphic xmlns:a="http://schemas.openxmlformats.org/drawingml/2006/main">
+              <a:graphicData uri="http://schemas.openxmlformats.org/drawingml/2006/picture">
+                <pic:pic xmlns:pic="http://schemas.openxmlformats.org/drawingml/2006/picture">
+                  <pic:nvPicPr>
+                    <pic:cNvPr id="1" name=""/>
+                    <pic:cNvPicPr/>
+                  </pic:nvPicPr>
+                  <pic:blipFill>
+                    <a:blip r:embed="rId162"/>
+                    <a:stretch>
+                      <a:fillRect/>
+                    </a:stretch>
+                  </pic:blipFill>
+                  <pic:spPr>
+                    <a:xfrm>
+                      <a:off x="0" y="0"/>
+                      <a:ext cx="5715798" cy="2886478"/>
+                    </a:xfrm>
+                    <a:prstGeom prst="rect">
+                      <a:avLst/>
+                    </a:prstGeom>
+                  </pic:spPr>
+                </pic:pic>
+              </a:graphicData>
+            </a:graphic>
+          </wp:inline>
+        </w:drawing>
+      </w:r>
+    </w:p>
+    <w:p>
+      <w:pPr>
+        <w:rPr>
+          <w:rFonts w:ascii="Georgia" w:hAnsi="Georgia"/>
+          <w:color w:val="3D3D4E"/>
+          <w:sz w:val="27"/>
+          <w:szCs w:val="27"/>
+          <w:shd w:val="clear" w:color="auto" w:fill="FFFFFF"/>
+        </w:rPr>
+      </w:pPr>
+      <w:r>
+        <w:rPr>
+          <w:rFonts w:ascii="Georgia" w:hAnsi="Georgia"/>
+          <w:color w:val="3D3D4E"/>
+          <w:sz w:val="27"/>
+          <w:szCs w:val="27"/>
+          <w:shd w:val="clear" w:color="auto" w:fill="FFFFFF"/>
+        </w:rPr>
+        <w:lastRenderedPageBreak/>
+        <w:drawing>
+          <wp:inline distT="0" distB="0" distL="0" distR="0" wp14:anchorId="7C7DE4A1" wp14:editId="04B8E0D7">
+            <wp:extent cx="4477375" cy="1505160"/>
+            <wp:effectExtent l="0" t="0" r="0" b="0"/>
+            <wp:docPr id="154" name="Picture 154"/>
+            <wp:cNvGraphicFramePr>
+              <a:graphicFrameLocks xmlns:a="http://schemas.openxmlformats.org/drawingml/2006/main" noChangeAspect="1"/>
+            </wp:cNvGraphicFramePr>
+            <a:graphic xmlns:a="http://schemas.openxmlformats.org/drawingml/2006/main">
+              <a:graphicData uri="http://schemas.openxmlformats.org/drawingml/2006/picture">
+                <pic:pic xmlns:pic="http://schemas.openxmlformats.org/drawingml/2006/picture">
+                  <pic:nvPicPr>
+                    <pic:cNvPr id="1" name=""/>
+                    <pic:cNvPicPr/>
+                  </pic:nvPicPr>
+                  <pic:blipFill>
+                    <a:blip r:embed="rId163"/>
+                    <a:stretch>
+                      <a:fillRect/>
+                    </a:stretch>
+                  </pic:blipFill>
+                  <pic:spPr>
+                    <a:xfrm>
+                      <a:off x="0" y="0"/>
+                      <a:ext cx="4477375" cy="1505160"/>
+                    </a:xfrm>
+                    <a:prstGeom prst="rect">
+                      <a:avLst/>
+                    </a:prstGeom>
+                  </pic:spPr>
+                </pic:pic>
+              </a:graphicData>
+            </a:graphic>
+          </wp:inline>
+        </w:drawing>
+      </w:r>
+    </w:p>
+    <w:p>
+      <w:pPr>
+        <w:shd w:val="clear" w:color="auto" w:fill="FFFFFF"/>
+        <w:spacing w:before="240" w:after="240" w:line="240" w:lineRule="auto"/>
+        <w:rPr>
+          <w:rFonts w:ascii="Georgia" w:eastAsia="Times New Roman" w:hAnsi="Georgia" w:cs="Times New Roman"/>
+          <w:color w:val="3D3D4E"/>
+          <w:sz w:val="27"/>
+          <w:szCs w:val="27"/>
+          <w:lang w:eastAsia="en-IN"/>
+        </w:rPr>
+      </w:pPr>
+      <w:r>
+        <w:rPr>
+          <w:rFonts w:ascii="Consolas" w:eastAsia="Times New Roman" w:hAnsi="Consolas" w:cs="Courier New"/>
+          <w:color w:val="C7254E"/>
+          <w:sz w:val="24"/>
+          <w:szCs w:val="24"/>
+          <w:shd w:val="clear" w:color="auto" w:fill="F9F2F4"/>
+          <w:lang w:eastAsia="en-IN"/>
+        </w:rPr>
+        <w:t>enum</w:t>
+      </w:r>
+      <w:r>
+        <w:rPr>
+          <w:rFonts w:ascii="Georgia" w:eastAsia="Times New Roman" w:hAnsi="Georgia" w:cs="Times New Roman"/>
+          <w:color w:val="3D3D4E"/>
+          <w:sz w:val="32"/>
+          <w:szCs w:val="32"/>
+          <w:lang w:eastAsia="en-IN"/>
+        </w:rPr>
+        <w:t> </w:t>
+      </w:r>
+      <w:r>
+        <w:rPr>
+          <w:rFonts w:ascii="Georgia" w:eastAsia="Times New Roman" w:hAnsi="Georgia" w:cs="Times New Roman"/>
+          <w:color w:val="3D3D4E"/>
+          <w:sz w:val="27"/>
+          <w:szCs w:val="27"/>
+          <w:lang w:eastAsia="en-IN"/>
+        </w:rPr>
+        <w:t>members’ values can be set directly or by using computation. There are two types of computation</w:t>
+      </w:r>
+      <w:r>
+        <w:rPr>
+          <w:rFonts w:ascii="Georgia" w:eastAsia="Times New Roman" w:hAnsi="Georgia" w:cs="Times New Roman"/>
+          <w:color w:val="3D3D4E"/>
+          <w:sz w:val="27"/>
+          <w:szCs w:val="27"/>
+          <w:lang w:eastAsia="en-IN"/>
+        </w:rPr>
+        <w:t xml:space="preserve"> –</w:t>
+      </w:r>
+    </w:p>
+    <w:p>
+      <w:pPr>
+        <w:numPr>
+          <w:ilvl w:val="0"/>
+          <w:numId w:val="7"/>
+        </w:numPr>
+        <w:shd w:val="clear" w:color="auto" w:fill="FFFFFF"/>
+        <w:spacing w:before="100" w:beforeAutospacing="1" w:after="75" w:line="240" w:lineRule="auto"/>
+        <w:rPr>
+          <w:rFonts w:ascii="Georgia" w:eastAsia="Times New Roman" w:hAnsi="Georgia" w:cs="Times New Roman"/>
+          <w:color w:val="3D3D4E"/>
+          <w:sz w:val="27"/>
+          <w:szCs w:val="27"/>
+          <w:lang w:eastAsia="en-IN"/>
+        </w:rPr>
+      </w:pPr>
+      <w:r>
+        <w:rPr>
+          <w:rFonts w:ascii="Georgia" w:eastAsia="Times New Roman" w:hAnsi="Georgia" w:cs="Times New Roman"/>
+          <w:color w:val="3D3D4E"/>
+          <w:sz w:val="27"/>
+          <w:szCs w:val="27"/>
+          <w:lang w:eastAsia="en-IN"/>
+        </w:rPr>
+        <w:t>a constant one</w:t>
+      </w:r>
+    </w:p>
+    <w:p>
+      <w:pPr>
+        <w:numPr>
+          <w:ilvl w:val="0"/>
+          <w:numId w:val="7"/>
+        </w:numPr>
+        <w:shd w:val="clear" w:color="auto" w:fill="FFFFFF"/>
+        <w:spacing w:before="100" w:beforeAutospacing="1" w:after="75" w:line="240" w:lineRule="auto"/>
+        <w:rPr>
+          <w:rFonts w:ascii="Georgia" w:eastAsia="Times New Roman" w:hAnsi="Georgia" w:cs="Times New Roman"/>
+          <w:color w:val="3D3D4E"/>
+          <w:sz w:val="27"/>
+          <w:szCs w:val="27"/>
+          <w:lang w:eastAsia="en-IN"/>
+        </w:rPr>
+      </w:pPr>
+      <w:r>
+        <w:rPr>
+          <w:rFonts w:ascii="Georgia" w:eastAsia="Times New Roman" w:hAnsi="Georgia" w:cs="Times New Roman"/>
+          <w:color w:val="3D3D4E"/>
+          <w:sz w:val="27"/>
+          <w:szCs w:val="27"/>
+          <w:lang w:eastAsia="en-IN"/>
+        </w:rPr>
+        <w:t>a purely computed one</w:t>
+      </w:r>
+    </w:p>
+    <w:p>
+      <w:pPr>
+        <w:shd w:val="clear" w:color="auto" w:fill="FFFFFF"/>
+        <w:spacing w:before="240" w:after="240" w:line="240" w:lineRule="auto"/>
+        <w:rPr>
+          <w:rFonts w:ascii="Georgia" w:eastAsia="Times New Roman" w:hAnsi="Georgia" w:cs="Times New Roman"/>
+          <w:color w:val="3D3D4E"/>
+          <w:sz w:val="27"/>
+          <w:szCs w:val="27"/>
+          <w:lang w:eastAsia="en-IN"/>
+        </w:rPr>
+      </w:pPr>
+      <w:r>
+        <w:rPr>
+          <w:rFonts w:ascii="Georgia" w:eastAsia="Times New Roman" w:hAnsi="Georgia" w:cs="Times New Roman"/>
+          <w:color w:val="3D3D4E"/>
+          <w:sz w:val="27"/>
+          <w:szCs w:val="27"/>
+          <w:lang w:eastAsia="en-IN"/>
+        </w:rPr>
+        <w:t>A computed constant is a value provided by another </w:t>
+      </w:r>
+      <w:r>
+        <w:rPr>
+          <w:rFonts w:ascii="Consolas" w:eastAsia="Times New Roman" w:hAnsi="Consolas" w:cs="Courier New"/>
+          <w:color w:val="C7254E"/>
+          <w:sz w:val="24"/>
+          <w:szCs w:val="24"/>
+          <w:shd w:val="clear" w:color="auto" w:fill="F9F2F4"/>
+          <w:lang w:eastAsia="en-IN"/>
+        </w:rPr>
+        <w:t>enum</w:t>
+      </w:r>
+      <w:r>
+        <w:rPr>
+          <w:rFonts w:ascii="Georgia" w:eastAsia="Times New Roman" w:hAnsi="Georgia" w:cs="Times New Roman"/>
+          <w:color w:val="3D3D4E"/>
+          <w:sz w:val="32"/>
+          <w:szCs w:val="32"/>
+          <w:lang w:eastAsia="en-IN"/>
+        </w:rPr>
+        <w:t> </w:t>
+      </w:r>
+      <w:r>
+        <w:rPr>
+          <w:rFonts w:ascii="Georgia" w:eastAsia="Times New Roman" w:hAnsi="Georgia" w:cs="Times New Roman"/>
+          <w:color w:val="3D3D4E"/>
+          <w:sz w:val="27"/>
+          <w:szCs w:val="27"/>
+          <w:lang w:eastAsia="en-IN"/>
+        </w:rPr>
+        <w:t>or a value computed by addition, subtraction, bitwise, modulo, multiplication, division, “or,” “and,” “</w:t>
+      </w:r>
+      <w:proofErr w:type="spellStart"/>
+      <w:r>
+        <w:rPr>
+          <w:rFonts w:ascii="Georgia" w:eastAsia="Times New Roman" w:hAnsi="Georgia" w:cs="Times New Roman"/>
+          <w:color w:val="3D3D4E"/>
+          <w:sz w:val="27"/>
+          <w:szCs w:val="27"/>
+          <w:lang w:eastAsia="en-IN"/>
+        </w:rPr>
+        <w:t>xor</w:t>
+      </w:r>
+      <w:proofErr w:type="spellEnd"/>
+      <w:r>
+        <w:rPr>
+          <w:rFonts w:ascii="Georgia" w:eastAsia="Times New Roman" w:hAnsi="Georgia" w:cs="Times New Roman"/>
+          <w:color w:val="3D3D4E"/>
+          <w:sz w:val="27"/>
+          <w:szCs w:val="27"/>
+          <w:lang w:eastAsia="en-IN"/>
+        </w:rPr>
+        <w:t>” operator, or complement operator (~). Purely computed values come from a </w:t>
+      </w:r>
+      <w:r>
+        <w:rPr>
+          <w:rFonts w:ascii="Georgia" w:eastAsia="Times New Roman" w:hAnsi="Georgia" w:cs="Times New Roman"/>
+          <w:b/>
+          <w:bCs/>
+          <w:color w:val="3D3D4E"/>
+          <w:sz w:val="27"/>
+          <w:szCs w:val="27"/>
+          <w:lang w:eastAsia="en-IN"/>
+        </w:rPr>
+        <w:t>function</w:t>
+      </w:r>
+      <w:r>
+        <w:rPr>
+          <w:rFonts w:ascii="Georgia" w:eastAsia="Times New Roman" w:hAnsi="Georgia" w:cs="Times New Roman"/>
+          <w:color w:val="3D3D4E"/>
+          <w:sz w:val="27"/>
+          <w:szCs w:val="27"/>
+          <w:lang w:eastAsia="en-IN"/>
+        </w:rPr>
+        <w:t>.</w:t>
+      </w:r>
+    </w:p>
+    <w:p>
+      <w:pPr>
+        <w:rPr>
+          <w:rFonts w:ascii="Georgia" w:hAnsi="Georgia"/>
+          <w:color w:val="3D3D4E"/>
+          <w:sz w:val="27"/>
+          <w:szCs w:val="27"/>
+          <w:shd w:val="clear" w:color="auto" w:fill="FFFFFF"/>
+        </w:rPr>
+      </w:pPr>
+      <w:r>
+        <w:rPr>
+          <w:rStyle w:val="HTMLCode"/>
+          <w:rFonts w:ascii="Consolas" w:eastAsiaTheme="minorHAnsi" w:hAnsi="Consolas"/>
+          <w:color w:val="C7254E"/>
+          <w:sz w:val="24"/>
+          <w:szCs w:val="24"/>
+          <w:shd w:val="clear" w:color="auto" w:fill="F9F2F4"/>
+        </w:rPr>
+        <w:t>enum</w:t>
+      </w:r>
+      <w:r>
+        <w:rPr>
+          <w:rFonts w:ascii="Georgia" w:hAnsi="Georgia"/>
+          <w:color w:val="3D3D4E"/>
+          <w:sz w:val="27"/>
+          <w:szCs w:val="27"/>
+          <w:shd w:val="clear" w:color="auto" w:fill="FFFFFF"/>
+        </w:rPr>
+        <w:t> generates a function in JavaScript with a set that allows us to specify the number or name used to access the value. Here is the output of the two previously studied </w:t>
+      </w:r>
+      <w:r>
+        <w:rPr>
+          <w:rStyle w:val="HTMLCode"/>
+          <w:rFonts w:ascii="Consolas" w:eastAsiaTheme="minorHAnsi" w:hAnsi="Consolas"/>
+          <w:color w:val="C7254E"/>
+          <w:sz w:val="24"/>
+          <w:szCs w:val="24"/>
+          <w:shd w:val="clear" w:color="auto" w:fill="F9F2F4"/>
+        </w:rPr>
+        <w:t>enum</w:t>
+      </w:r>
+      <w:r>
+        <w:rPr>
+          <w:rFonts w:ascii="Georgia" w:hAnsi="Georgia"/>
+          <w:color w:val="3D3D4E"/>
+          <w:sz w:val="27"/>
+          <w:szCs w:val="27"/>
+          <w:shd w:val="clear" w:color="auto" w:fill="FFFFFF"/>
+        </w:rPr>
+        <w:t xml:space="preserve"> –</w:t>
+      </w:r>
+    </w:p>
+    <w:p>
+      <w:pPr>
+        <w:rPr>
+          <w:rFonts w:ascii="Georgia" w:hAnsi="Georgia"/>
+          <w:color w:val="3D3D4E"/>
+          <w:sz w:val="27"/>
+          <w:szCs w:val="27"/>
+          <w:shd w:val="clear" w:color="auto" w:fill="FFFFFF"/>
+        </w:rPr>
+      </w:pPr>
+      <w:r>
+        <w:rPr>
+          <w:rFonts w:ascii="Georgia" w:hAnsi="Georgia"/>
+          <w:color w:val="3D3D4E"/>
+          <w:sz w:val="27"/>
+          <w:szCs w:val="27"/>
+          <w:shd w:val="clear" w:color="auto" w:fill="FFFFFF"/>
+        </w:rPr>
+        <w:drawing>
+          <wp:inline distT="0" distB="0" distL="0" distR="0" wp14:anchorId="5E93AA75" wp14:editId="263E605D">
+            <wp:extent cx="5731510" cy="3927475"/>
+            <wp:effectExtent l="0" t="0" r="2540" b="0"/>
+            <wp:docPr id="155" name="Picture 155"/>
+            <wp:cNvGraphicFramePr>
+              <a:graphicFrameLocks xmlns:a="http://schemas.openxmlformats.org/drawingml/2006/main" noChangeAspect="1"/>
+            </wp:cNvGraphicFramePr>
+            <a:graphic xmlns:a="http://schemas.openxmlformats.org/drawingml/2006/main">
+              <a:graphicData uri="http://schemas.openxmlformats.org/drawingml/2006/picture">
+                <pic:pic xmlns:pic="http://schemas.openxmlformats.org/drawingml/2006/picture">
+                  <pic:nvPicPr>
+                    <pic:cNvPr id="1" name=""/>
+                    <pic:cNvPicPr/>
+                  </pic:nvPicPr>
+                  <pic:blipFill>
+                    <a:blip r:embed="rId164"/>
+                    <a:stretch>
+                      <a:fillRect/>
+                    </a:stretch>
+                  </pic:blipFill>
+                  <pic:spPr>
+                    <a:xfrm>
+                      <a:off x="0" y="0"/>
+                      <a:ext cx="5731510" cy="3927475"/>
+                    </a:xfrm>
+                    <a:prstGeom prst="rect">
+                      <a:avLst/>
+                    </a:prstGeom>
+                  </pic:spPr>
+                </pic:pic>
+              </a:graphicData>
+            </a:graphic>
+          </wp:inline>
+        </w:drawing>
+      </w:r>
+    </w:p>
+    <w:p>
+      <w:pPr>
+        <w:rPr>
+          <w:rFonts w:ascii="Georgia" w:hAnsi="Georgia"/>
+          <w:color w:val="3D3D4E"/>
+          <w:sz w:val="27"/>
+          <w:szCs w:val="27"/>
+          <w:shd w:val="clear" w:color="auto" w:fill="FFFFFF"/>
+        </w:rPr>
+      </w:pPr>
+      <w:r>
+        <w:rPr>
+          <w:rFonts w:ascii="Georgia" w:hAnsi="Georgia"/>
+          <w:color w:val="3D3D4E"/>
+          <w:sz w:val="27"/>
+          <w:szCs w:val="27"/>
+          <w:shd w:val="clear" w:color="auto" w:fill="FFFFFF"/>
+        </w:rPr>
+        <w:lastRenderedPageBreak/>
+        <w:drawing>
+          <wp:inline distT="0" distB="0" distL="0" distR="0" wp14:anchorId="1D176AC3" wp14:editId="2667828C">
+            <wp:extent cx="5715798" cy="1581371"/>
+            <wp:effectExtent l="0" t="0" r="0" b="0"/>
+            <wp:docPr id="156" name="Picture 156"/>
+            <wp:cNvGraphicFramePr>
+              <a:graphicFrameLocks xmlns:a="http://schemas.openxmlformats.org/drawingml/2006/main" noChangeAspect="1"/>
+            </wp:cNvGraphicFramePr>
+            <a:graphic xmlns:a="http://schemas.openxmlformats.org/drawingml/2006/main">
+              <a:graphicData uri="http://schemas.openxmlformats.org/drawingml/2006/picture">
+                <pic:pic xmlns:pic="http://schemas.openxmlformats.org/drawingml/2006/picture">
+                  <pic:nvPicPr>
+                    <pic:cNvPr id="1" name=""/>
+                    <pic:cNvPicPr/>
+                  </pic:nvPicPr>
+                  <pic:blipFill>
+                    <a:blip r:embed="rId165"/>
+                    <a:stretch>
+                      <a:fillRect/>
+                    </a:stretch>
+                  </pic:blipFill>
+                  <pic:spPr>
+                    <a:xfrm>
+                      <a:off x="0" y="0"/>
+                      <a:ext cx="5715798" cy="1581371"/>
+                    </a:xfrm>
+                    <a:prstGeom prst="rect">
+                      <a:avLst/>
+                    </a:prstGeom>
+                  </pic:spPr>
+                </pic:pic>
+              </a:graphicData>
+            </a:graphic>
+          </wp:inline>
+        </w:drawing>
+      </w:r>
+    </w:p>
+    <w:p>
+      <w:pPr>
+        <w:rPr>
+          <w:rFonts w:ascii="Georgia" w:hAnsi="Georgia"/>
+          <w:color w:val="3D3D4E"/>
+          <w:sz w:val="27"/>
+          <w:szCs w:val="27"/>
+          <w:shd w:val="clear" w:color="auto" w:fill="FFFFFF"/>
+        </w:rPr>
+      </w:pPr>
+      <w:r>
+        <w:rPr>
+          <w:rFonts w:ascii="Georgia" w:hAnsi="Georgia"/>
+          <w:color w:val="ED7D31" w:themeColor="accent2"/>
+          <w:sz w:val="27"/>
+          <w:szCs w:val="27"/>
+          <w:shd w:val="clear" w:color="auto" w:fill="FFFFFF"/>
+        </w:rPr>
+        <w:t>enum with bitwise values</w:t>
+      </w:r>
+      <w:r>
+        <w:rPr>
+          <w:rFonts w:ascii="Georgia" w:hAnsi="Georgia"/>
+          <w:color w:val="3D3D4E"/>
+          <w:sz w:val="27"/>
+          <w:szCs w:val="27"/>
+          <w:shd w:val="clear" w:color="auto" w:fill="FFFFFF"/>
+        </w:rPr>
+        <w:t xml:space="preserve">: </w:t>
+      </w:r>
+      <w:r>
+        <w:rPr>
+          <w:rStyle w:val="HTMLCode"/>
+          <w:rFonts w:ascii="Consolas" w:eastAsiaTheme="minorHAnsi" w:hAnsi="Consolas"/>
+          <w:color w:val="C7254E"/>
+          <w:sz w:val="24"/>
+          <w:szCs w:val="24"/>
+          <w:shd w:val="clear" w:color="auto" w:fill="F9F2F4"/>
+        </w:rPr>
+        <w:t>enum</w:t>
+      </w:r>
+      <w:r>
+        <w:rPr>
+          <w:rFonts w:ascii="Georgia" w:hAnsi="Georgia"/>
+          <w:color w:val="3D3D4E"/>
+          <w:sz w:val="27"/>
+          <w:szCs w:val="27"/>
+          <w:shd w:val="clear" w:color="auto" w:fill="FFFFFF"/>
+        </w:rPr>
+        <w:t> is a good candidate for </w:t>
+      </w:r>
+      <w:r>
+        <w:rPr>
+          <w:rStyle w:val="Emphasis"/>
+          <w:rFonts w:ascii="Georgia" w:hAnsi="Georgia"/>
+          <w:color w:val="3D3D4E"/>
+          <w:sz w:val="27"/>
+          <w:szCs w:val="27"/>
+          <w:shd w:val="clear" w:color="auto" w:fill="FFFFFF"/>
+        </w:rPr>
+        <w:t>bitwise operations</w:t>
+      </w:r>
+      <w:r>
+        <w:rPr>
+          <w:rFonts w:ascii="Georgia" w:hAnsi="Georgia"/>
+          <w:color w:val="3D3D4E"/>
+          <w:sz w:val="27"/>
+          <w:szCs w:val="27"/>
+          <w:shd w:val="clear" w:color="auto" w:fill="FFFFFF"/>
+        </w:rPr>
+        <w:t> since the value can be explicitly set (value set during the definition of the </w:t>
+      </w:r>
+      <w:r>
+        <w:rPr>
+          <w:rStyle w:val="HTMLCode"/>
+          <w:rFonts w:ascii="Consolas" w:eastAsiaTheme="minorHAnsi" w:hAnsi="Consolas"/>
+          <w:color w:val="C7254E"/>
+          <w:sz w:val="24"/>
+          <w:szCs w:val="24"/>
+          <w:shd w:val="clear" w:color="auto" w:fill="F9F2F4"/>
+        </w:rPr>
+        <w:t>enum</w:t>
+      </w:r>
+      <w:r>
+        <w:rPr>
+          <w:rFonts w:ascii="Georgia" w:hAnsi="Georgia"/>
+          <w:color w:val="3D3D4E"/>
+          <w:sz w:val="27"/>
+          <w:szCs w:val="27"/>
+          <w:shd w:val="clear" w:color="auto" w:fill="FFFFFF"/>
+        </w:rPr>
+        <w:t>) and you can use the bit shift operator. Once defined, you can use it as any variable to determine if it contains the one you need or use the ampersand (</w:t>
+      </w:r>
+      <w:r>
+        <w:rPr>
+          <w:rStyle w:val="HTMLCode"/>
+          <w:rFonts w:ascii="Consolas" w:eastAsiaTheme="minorHAnsi" w:hAnsi="Consolas"/>
+          <w:color w:val="C7254E"/>
+          <w:sz w:val="24"/>
+          <w:szCs w:val="24"/>
+          <w:shd w:val="clear" w:color="auto" w:fill="F9F2F4"/>
+        </w:rPr>
+        <w:t>&amp;</w:t>
+      </w:r>
+      <w:r>
+        <w:rPr>
+          <w:rFonts w:ascii="Georgia" w:hAnsi="Georgia"/>
+          <w:color w:val="3D3D4E"/>
+          <w:sz w:val="27"/>
+          <w:szCs w:val="27"/>
+          <w:shd w:val="clear" w:color="auto" w:fill="FFFFFF"/>
+        </w:rPr>
+        <w:t>) to check if the one you want is present. The pipe symbol (</w:t>
+      </w:r>
+      <w:r>
+        <w:rPr>
+          <w:rStyle w:val="HTMLCode"/>
+          <w:rFonts w:ascii="Consolas" w:eastAsiaTheme="minorHAnsi" w:hAnsi="Consolas"/>
+          <w:color w:val="C7254E"/>
+          <w:sz w:val="24"/>
+          <w:szCs w:val="24"/>
+          <w:shd w:val="clear" w:color="auto" w:fill="F9F2F4"/>
+        </w:rPr>
+        <w:t>|</w:t>
+      </w:r>
+      <w:r>
+        <w:rPr>
+          <w:rFonts w:ascii="Georgia" w:hAnsi="Georgia"/>
+          <w:color w:val="3D3D4E"/>
+          <w:sz w:val="27"/>
+          <w:szCs w:val="27"/>
+          <w:shd w:val="clear" w:color="auto" w:fill="FFFFFF"/>
+        </w:rPr>
+        <w:t>) lets you add many </w:t>
+      </w:r>
+      <w:r>
+        <w:rPr>
+          <w:rStyle w:val="HTMLCode"/>
+          <w:rFonts w:ascii="Consolas" w:eastAsiaTheme="minorHAnsi" w:hAnsi="Consolas"/>
+          <w:color w:val="C7254E"/>
+          <w:sz w:val="24"/>
+          <w:szCs w:val="24"/>
+          <w:shd w:val="clear" w:color="auto" w:fill="F9F2F4"/>
+        </w:rPr>
+        <w:t>enum</w:t>
+      </w:r>
+      <w:r>
+        <w:rPr>
+          <w:rFonts w:ascii="Georgia" w:hAnsi="Georgia"/>
+          <w:color w:val="3D3D4E"/>
+          <w:sz w:val="27"/>
+          <w:szCs w:val="27"/>
+          <w:shd w:val="clear" w:color="auto" w:fill="FFFFFF"/>
+        </w:rPr>
+        <w:t> choices to a variable.</w:t>
+      </w:r>
+    </w:p>
+    <w:p>
+      <w:pPr>
+        <w:rPr>
+          <w:rFonts w:ascii="Georgia" w:hAnsi="Georgia"/>
+          <w:color w:val="3D3D4E"/>
+          <w:sz w:val="27"/>
+          <w:szCs w:val="27"/>
+          <w:shd w:val="clear" w:color="auto" w:fill="FFFFFF"/>
+        </w:rPr>
+      </w:pPr>
+      <w:r>
+        <w:rPr>
+          <w:rFonts w:ascii="Georgia" w:hAnsi="Georgia"/>
+          <w:color w:val="3D3D4E"/>
+          <w:sz w:val="27"/>
+          <w:szCs w:val="27"/>
+          <w:shd w:val="clear" w:color="auto" w:fill="FFFFFF"/>
+        </w:rPr>
+        <w:t>The following code not only initializes the value with the </w:t>
+      </w:r>
+      <w:r>
+        <w:rPr>
+          <w:rStyle w:val="HTMLCode"/>
+          <w:rFonts w:ascii="Consolas" w:eastAsiaTheme="minorHAnsi" w:hAnsi="Consolas"/>
+          <w:color w:val="C7254E"/>
+          <w:sz w:val="24"/>
+          <w:szCs w:val="24"/>
+          <w:shd w:val="clear" w:color="auto" w:fill="F9F2F4"/>
+        </w:rPr>
+        <w:t>|</w:t>
+      </w:r>
+      <w:r>
+        <w:rPr>
+          <w:rFonts w:ascii="Georgia" w:hAnsi="Georgia"/>
+          <w:color w:val="3D3D4E"/>
+          <w:sz w:val="27"/>
+          <w:szCs w:val="27"/>
+          <w:shd w:val="clear" w:color="auto" w:fill="FFFFFF"/>
+        </w:rPr>
+        <w:t> but also checks the value. With bitwise, we cannot directly use an equal sign. The reason is that bitwise operation returns a number, not a boolean. Hence, we need to compare the number to the desired comparison value. Line 10 demonstrates how to check the value of an </w:t>
+      </w:r>
+      <w:r>
+        <w:rPr>
+          <w:rStyle w:val="HTMLCode"/>
+          <w:rFonts w:ascii="Consolas" w:eastAsiaTheme="minorHAnsi" w:hAnsi="Consolas"/>
+          <w:color w:val="C7254E"/>
+          <w:sz w:val="24"/>
+          <w:szCs w:val="24"/>
+          <w:shd w:val="clear" w:color="auto" w:fill="F9F2F4"/>
+        </w:rPr>
+        <w:t>enum</w:t>
+      </w:r>
+      <w:r>
+        <w:rPr>
+          <w:rFonts w:ascii="Georgia" w:hAnsi="Georgia"/>
+          <w:color w:val="3D3D4E"/>
+          <w:sz w:val="27"/>
+          <w:szCs w:val="27"/>
+          <w:shd w:val="clear" w:color="auto" w:fill="FFFFFF"/>
+        </w:rPr>
+        <w:t xml:space="preserve"> –</w:t>
+      </w:r>
+    </w:p>
+    <w:p>
+      <w:pPr>
+        <w:rPr>
+          <w:rFonts w:ascii="Georgia" w:hAnsi="Georgia"/>
+          <w:color w:val="3D3D4E"/>
+          <w:sz w:val="27"/>
+          <w:szCs w:val="27"/>
+          <w:shd w:val="clear" w:color="auto" w:fill="FFFFFF"/>
+        </w:rPr>
+      </w:pPr>
+      <w:r>
+        <w:rPr>
+          <w:rFonts w:ascii="Georgia" w:hAnsi="Georgia"/>
+          <w:color w:val="3D3D4E"/>
+          <w:sz w:val="27"/>
+          <w:szCs w:val="27"/>
+          <w:shd w:val="clear" w:color="auto" w:fill="FFFFFF"/>
+        </w:rPr>
+        <w:drawing>
+          <wp:inline distT="0" distB="0" distL="0" distR="0" wp14:anchorId="2B65491A" wp14:editId="56830A5A">
+            <wp:extent cx="5731510" cy="2248535"/>
+            <wp:effectExtent l="0" t="0" r="2540" b="0"/>
+            <wp:docPr id="157" name="Picture 157"/>
+            <wp:cNvGraphicFramePr>
+              <a:graphicFrameLocks xmlns:a="http://schemas.openxmlformats.org/drawingml/2006/main" noChangeAspect="1"/>
+            </wp:cNvGraphicFramePr>
+            <a:graphic xmlns:a="http://schemas.openxmlformats.org/drawingml/2006/main">
+              <a:graphicData uri="http://schemas.openxmlformats.org/drawingml/2006/picture">
+                <pic:pic xmlns:pic="http://schemas.openxmlformats.org/drawingml/2006/picture">
+                  <pic:nvPicPr>
+                    <pic:cNvPr id="1" name=""/>
+                    <pic:cNvPicPr/>
+                  </pic:nvPicPr>
+                  <pic:blipFill>
+                    <a:blip r:embed="rId166"/>
+                    <a:stretch>
+                      <a:fillRect/>
+                    </a:stretch>
+                  </pic:blipFill>
+                  <pic:spPr>
+                    <a:xfrm>
+                      <a:off x="0" y="0"/>
+                      <a:ext cx="5731510" cy="2248535"/>
+                    </a:xfrm>
+                    <a:prstGeom prst="rect">
+                      <a:avLst/>
+                    </a:prstGeom>
+                  </pic:spPr>
+                </pic:pic>
+              </a:graphicData>
+            </a:graphic>
+          </wp:inline>
+        </w:drawing>
+      </w:r>
+    </w:p>
+    <w:p>
+      <w:pPr>
+        <w:shd w:val="clear" w:color="auto" w:fill="FFFFFF"/>
+        <w:spacing w:before="240" w:after="240" w:line="240" w:lineRule="auto"/>
+        <w:rPr>
+          <w:rFonts w:ascii="Georgia" w:eastAsia="Times New Roman" w:hAnsi="Georgia" w:cs="Times New Roman"/>
+          <w:color w:val="3D3D4E"/>
+          <w:sz w:val="27"/>
+          <w:szCs w:val="27"/>
+          <w:lang w:eastAsia="en-IN"/>
+        </w:rPr>
+      </w:pPr>
+      <w:r>
+        <w:rPr>
+          <w:rFonts w:ascii="Georgia" w:eastAsia="Times New Roman" w:hAnsi="Georgia" w:cs="Times New Roman"/>
+          <w:color w:val="3D3D4E"/>
+          <w:sz w:val="27"/>
+          <w:szCs w:val="27"/>
+          <w:lang w:eastAsia="en-IN"/>
+        </w:rPr>
+        <w:t>The value of the previous example is 3 because the </w:t>
+      </w:r>
+      <w:r>
+        <w:rPr>
+          <w:rFonts w:ascii="Consolas" w:eastAsia="Times New Roman" w:hAnsi="Consolas" w:cs="Courier New"/>
+          <w:color w:val="C7254E"/>
+          <w:sz w:val="24"/>
+          <w:szCs w:val="24"/>
+          <w:shd w:val="clear" w:color="auto" w:fill="F9F2F4"/>
+          <w:lang w:eastAsia="en-IN"/>
+        </w:rPr>
+        <w:t>Invincibility</w:t>
+      </w:r>
+      <w:r>
+        <w:rPr>
+          <w:rFonts w:ascii="Georgia" w:eastAsia="Times New Roman" w:hAnsi="Georgia" w:cs="Times New Roman"/>
+          <w:color w:val="3D3D4E"/>
+          <w:sz w:val="32"/>
+          <w:szCs w:val="32"/>
+          <w:lang w:eastAsia="en-IN"/>
+        </w:rPr>
+        <w:t> </w:t>
+      </w:r>
+      <w:r>
+        <w:rPr>
+          <w:rFonts w:ascii="Georgia" w:eastAsia="Times New Roman" w:hAnsi="Georgia" w:cs="Times New Roman"/>
+          <w:color w:val="3D3D4E"/>
+          <w:sz w:val="27"/>
+          <w:szCs w:val="27"/>
+          <w:lang w:eastAsia="en-IN"/>
+        </w:rPr>
+        <w:t>value is </w:t>
+      </w:r>
+      <w:r>
+        <w:rPr>
+          <w:rFonts w:ascii="Consolas" w:eastAsia="Times New Roman" w:hAnsi="Consolas" w:cs="Courier New"/>
+          <w:color w:val="C7254E"/>
+          <w:sz w:val="24"/>
+          <w:szCs w:val="24"/>
+          <w:shd w:val="clear" w:color="auto" w:fill="F9F2F4"/>
+          <w:lang w:eastAsia="en-IN"/>
+        </w:rPr>
+        <w:t>1&lt;&lt;2</w:t>
+      </w:r>
+      <w:r>
+        <w:rPr>
+          <w:rFonts w:ascii="Georgia" w:eastAsia="Times New Roman" w:hAnsi="Georgia" w:cs="Times New Roman"/>
+          <w:color w:val="3D3D4E"/>
+          <w:sz w:val="27"/>
+          <w:szCs w:val="27"/>
+          <w:lang w:eastAsia="en-IN"/>
+        </w:rPr>
+        <w:t>, which is binary </w:t>
+      </w:r>
+      <w:r>
+        <w:rPr>
+          <w:rFonts w:ascii="Consolas" w:eastAsia="Times New Roman" w:hAnsi="Consolas" w:cs="Courier New"/>
+          <w:color w:val="C7254E"/>
+          <w:sz w:val="24"/>
+          <w:szCs w:val="24"/>
+          <w:shd w:val="clear" w:color="auto" w:fill="F9F2F4"/>
+          <w:lang w:eastAsia="en-IN"/>
+        </w:rPr>
+        <w:t>10</w:t>
+      </w:r>
+      <w:r>
+        <w:rPr>
+          <w:rFonts w:ascii="Georgia" w:eastAsia="Times New Roman" w:hAnsi="Georgia" w:cs="Times New Roman"/>
+          <w:color w:val="3D3D4E"/>
+          <w:sz w:val="27"/>
+          <w:szCs w:val="27"/>
+          <w:lang w:eastAsia="en-IN"/>
+        </w:rPr>
+        <w:t>.</w:t>
+      </w:r>
+    </w:p>
+    <w:p>
+      <w:pPr>
+        <w:shd w:val="clear" w:color="auto" w:fill="FFFFFF"/>
+        <w:spacing w:before="240" w:after="240" w:line="240" w:lineRule="auto"/>
+        <w:rPr>
+          <w:rFonts w:ascii="Georgia" w:eastAsia="Times New Roman" w:hAnsi="Georgia" w:cs="Times New Roman"/>
+          <w:color w:val="3D3D4E"/>
+          <w:sz w:val="27"/>
+          <w:szCs w:val="27"/>
+          <w:lang w:eastAsia="en-IN"/>
+        </w:rPr>
+      </w:pPr>
+      <w:r>
+        <w:rPr>
+          <w:rFonts w:ascii="Georgia" w:eastAsia="Times New Roman" w:hAnsi="Georgia" w:cs="Times New Roman"/>
+          <w:color w:val="3D3D4E"/>
+          <w:sz w:val="27"/>
+          <w:szCs w:val="27"/>
+          <w:lang w:eastAsia="en-IN"/>
+        </w:rPr>
+        <w:t>The </w:t>
+      </w:r>
+      <w:r>
+        <w:rPr>
+          <w:rFonts w:ascii="Consolas" w:eastAsia="Times New Roman" w:hAnsi="Consolas" w:cs="Courier New"/>
+          <w:color w:val="C7254E"/>
+          <w:sz w:val="24"/>
+          <w:szCs w:val="24"/>
+          <w:shd w:val="clear" w:color="auto" w:fill="F9F2F4"/>
+          <w:lang w:eastAsia="en-IN"/>
+        </w:rPr>
+        <w:t>Telepathy</w:t>
+      </w:r>
+      <w:r>
+        <w:rPr>
+          <w:rFonts w:ascii="Georgia" w:eastAsia="Times New Roman" w:hAnsi="Georgia" w:cs="Times New Roman"/>
+          <w:color w:val="3D3D4E"/>
+          <w:sz w:val="32"/>
+          <w:szCs w:val="32"/>
+          <w:lang w:eastAsia="en-IN"/>
+        </w:rPr>
+        <w:t> </w:t>
+      </w:r>
+      <w:r>
+        <w:rPr>
+          <w:rFonts w:ascii="Georgia" w:eastAsia="Times New Roman" w:hAnsi="Georgia" w:cs="Times New Roman"/>
+          <w:color w:val="3D3D4E"/>
+          <w:sz w:val="27"/>
+          <w:szCs w:val="27"/>
+          <w:lang w:eastAsia="en-IN"/>
+        </w:rPr>
+        <w:t>value is </w:t>
+      </w:r>
+      <w:r>
+        <w:rPr>
+          <w:rFonts w:ascii="Consolas" w:eastAsia="Times New Roman" w:hAnsi="Consolas" w:cs="Courier New"/>
+          <w:color w:val="C7254E"/>
+          <w:sz w:val="24"/>
+          <w:szCs w:val="24"/>
+          <w:shd w:val="clear" w:color="auto" w:fill="F9F2F4"/>
+          <w:lang w:eastAsia="en-IN"/>
+        </w:rPr>
+        <w:t>1&lt;&lt;1</w:t>
+      </w:r>
+      <w:r>
+        <w:rPr>
+          <w:rFonts w:ascii="Georgia" w:eastAsia="Times New Roman" w:hAnsi="Georgia" w:cs="Times New Roman"/>
+          <w:color w:val="3D3D4E"/>
+          <w:sz w:val="27"/>
+          <w:szCs w:val="27"/>
+          <w:lang w:eastAsia="en-IN"/>
+        </w:rPr>
+        <w:t> which gives the binary </w:t>
+      </w:r>
+      <w:r>
+        <w:rPr>
+          <w:rFonts w:ascii="Consolas" w:eastAsia="Times New Roman" w:hAnsi="Consolas" w:cs="Courier New"/>
+          <w:color w:val="C7254E"/>
+          <w:sz w:val="24"/>
+          <w:szCs w:val="24"/>
+          <w:shd w:val="clear" w:color="auto" w:fill="F9F2F4"/>
+          <w:lang w:eastAsia="en-IN"/>
+        </w:rPr>
+        <w:t>01</w:t>
+      </w:r>
+      <w:r>
+        <w:rPr>
+          <w:rFonts w:ascii="Georgia" w:eastAsia="Times New Roman" w:hAnsi="Georgia" w:cs="Times New Roman"/>
+          <w:color w:val="3D3D4E"/>
+          <w:sz w:val="32"/>
+          <w:szCs w:val="32"/>
+          <w:lang w:eastAsia="en-IN"/>
+        </w:rPr>
+        <w:t> </w:t>
+      </w:r>
+      <w:r>
+        <w:rPr>
+          <w:rFonts w:ascii="Georgia" w:eastAsia="Times New Roman" w:hAnsi="Georgia" w:cs="Times New Roman"/>
+          <w:color w:val="3D3D4E"/>
+          <w:sz w:val="27"/>
+          <w:szCs w:val="27"/>
+          <w:lang w:eastAsia="en-IN"/>
+        </w:rPr>
+        <w:t>and the </w:t>
+      </w:r>
+      <w:r>
+        <w:rPr>
+          <w:rFonts w:ascii="Consolas" w:eastAsia="Times New Roman" w:hAnsi="Consolas" w:cs="Courier New"/>
+          <w:color w:val="C7254E"/>
+          <w:sz w:val="24"/>
+          <w:szCs w:val="24"/>
+          <w:shd w:val="clear" w:color="auto" w:fill="F9F2F4"/>
+          <w:lang w:eastAsia="en-IN"/>
+        </w:rPr>
+        <w:t>or</w:t>
+      </w:r>
+      <w:r>
+        <w:rPr>
+          <w:rFonts w:ascii="Georgia" w:eastAsia="Times New Roman" w:hAnsi="Georgia" w:cs="Times New Roman"/>
+          <w:color w:val="3D3D4E"/>
+          <w:sz w:val="32"/>
+          <w:szCs w:val="32"/>
+          <w:lang w:eastAsia="en-IN"/>
+        </w:rPr>
+        <w:t> </w:t>
+      </w:r>
+      <w:r>
+        <w:rPr>
+          <w:rFonts w:ascii="Georgia" w:eastAsia="Times New Roman" w:hAnsi="Georgia" w:cs="Times New Roman"/>
+          <w:color w:val="3D3D4E"/>
+          <w:sz w:val="27"/>
+          <w:szCs w:val="27"/>
+          <w:lang w:eastAsia="en-IN"/>
+        </w:rPr>
+        <w:t>operation provided by the pipe symbol gives binary </w:t>
+      </w:r>
+      <w:r>
+        <w:rPr>
+          <w:rFonts w:ascii="Consolas" w:eastAsia="Times New Roman" w:hAnsi="Consolas" w:cs="Courier New"/>
+          <w:color w:val="C7254E"/>
+          <w:sz w:val="24"/>
+          <w:szCs w:val="24"/>
+          <w:shd w:val="clear" w:color="auto" w:fill="F9F2F4"/>
+          <w:lang w:eastAsia="en-IN"/>
+        </w:rPr>
+        <w:t>11</w:t>
+      </w:r>
+      <w:r>
+        <w:rPr>
+          <w:rFonts w:ascii="Georgia" w:eastAsia="Times New Roman" w:hAnsi="Georgia" w:cs="Times New Roman"/>
+          <w:color w:val="3D3D4E"/>
+          <w:sz w:val="32"/>
+          <w:szCs w:val="32"/>
+          <w:lang w:eastAsia="en-IN"/>
+        </w:rPr>
+        <w:t> </w:t>
+      </w:r>
+      <w:r>
+        <w:rPr>
+          <w:rFonts w:ascii="Georgia" w:eastAsia="Times New Roman" w:hAnsi="Georgia" w:cs="Times New Roman"/>
+          <w:color w:val="3D3D4E"/>
+          <w:sz w:val="27"/>
+          <w:szCs w:val="27"/>
+          <w:lang w:eastAsia="en-IN"/>
+        </w:rPr>
+        <w:t>which is </w:t>
+      </w:r>
+      <w:r>
+        <w:rPr>
+          <w:rFonts w:ascii="Consolas" w:eastAsia="Times New Roman" w:hAnsi="Consolas" w:cs="Courier New"/>
+          <w:color w:val="C7254E"/>
+          <w:sz w:val="24"/>
+          <w:szCs w:val="24"/>
+          <w:shd w:val="clear" w:color="auto" w:fill="F9F2F4"/>
+          <w:lang w:eastAsia="en-IN"/>
+        </w:rPr>
+        <w:t>3</w:t>
+      </w:r>
+      <w:r>
+        <w:rPr>
+          <w:rFonts w:ascii="Georgia" w:eastAsia="Times New Roman" w:hAnsi="Georgia" w:cs="Times New Roman"/>
+          <w:color w:val="3D3D4E"/>
+          <w:sz w:val="27"/>
+          <w:szCs w:val="27"/>
+          <w:lang w:eastAsia="en-IN"/>
+        </w:rPr>
+        <w:t>.</w:t>
+      </w:r>
+    </w:p>
+    <w:p>
+      <w:pPr>
+        <w:shd w:val="clear" w:color="auto" w:fill="FFFFFF"/>
+        <w:spacing w:before="240" w:after="240" w:line="240" w:lineRule="auto"/>
+        <w:rPr>
+          <w:rFonts w:ascii="Georgia" w:eastAsia="Times New Roman" w:hAnsi="Georgia" w:cs="Times New Roman"/>
+          <w:color w:val="3D3D4E"/>
+          <w:sz w:val="27"/>
+          <w:szCs w:val="27"/>
+          <w:lang w:eastAsia="en-IN"/>
+        </w:rPr>
+      </w:pPr>
+    </w:p>
+    <w:p>
+      <w:pPr>
+        <w:shd w:val="clear" w:color="auto" w:fill="FFFFFF"/>
+        <w:spacing w:before="240" w:after="240" w:line="240" w:lineRule="auto"/>
+        <w:rPr>
+          <w:rFonts w:ascii="Georgia" w:eastAsia="Times New Roman" w:hAnsi="Georgia" w:cs="Times New Roman"/>
+          <w:color w:val="3D3D4E"/>
+          <w:sz w:val="27"/>
+          <w:szCs w:val="27"/>
+          <w:lang w:eastAsia="en-IN"/>
+        </w:rPr>
+      </w:pPr>
+      <w:r>
+        <w:rPr>
+          <w:rFonts w:ascii="Georgia" w:eastAsia="Times New Roman" w:hAnsi="Georgia" w:cs="Times New Roman"/>
+          <w:color w:val="3D3D4E"/>
+          <w:sz w:val="27"/>
+          <w:szCs w:val="27"/>
+          <w:lang w:eastAsia="en-IN"/>
+        </w:rPr>
+        <w:t>It is possible to remove a value from a bitwise </w:t>
+      </w:r>
+      <w:r>
+        <w:rPr>
+          <w:rFonts w:ascii="Consolas" w:eastAsia="Times New Roman" w:hAnsi="Consolas" w:cs="Courier New"/>
+          <w:color w:val="C7254E"/>
+          <w:sz w:val="24"/>
+          <w:szCs w:val="24"/>
+          <w:shd w:val="clear" w:color="auto" w:fill="F9F2F4"/>
+          <w:lang w:eastAsia="en-IN"/>
+        </w:rPr>
+        <w:t>enum</w:t>
+      </w:r>
+      <w:r>
+        <w:rPr>
+          <w:rFonts w:ascii="Georgia" w:eastAsia="Times New Roman" w:hAnsi="Georgia" w:cs="Times New Roman"/>
+          <w:color w:val="3D3D4E"/>
+          <w:sz w:val="32"/>
+          <w:szCs w:val="32"/>
+          <w:lang w:eastAsia="en-IN"/>
+        </w:rPr>
+        <w:t> </w:t>
+      </w:r>
+      <w:r>
+        <w:rPr>
+          <w:rFonts w:ascii="Georgia" w:eastAsia="Times New Roman" w:hAnsi="Georgia" w:cs="Times New Roman"/>
+          <w:color w:val="3D3D4E"/>
+          <w:sz w:val="27"/>
+          <w:szCs w:val="27"/>
+          <w:lang w:eastAsia="en-IN"/>
+        </w:rPr>
+        <w:t>on the fly by using </w:t>
+      </w:r>
+      <w:r>
+        <w:rPr>
+          <w:rFonts w:ascii="Consolas" w:eastAsia="Times New Roman" w:hAnsi="Consolas" w:cs="Courier New"/>
+          <w:color w:val="C7254E"/>
+          <w:sz w:val="24"/>
+          <w:szCs w:val="24"/>
+          <w:shd w:val="clear" w:color="auto" w:fill="F9F2F4"/>
+          <w:lang w:eastAsia="en-IN"/>
+        </w:rPr>
+        <w:t>&amp;= ~</w:t>
+      </w:r>
+      <w:r>
+        <w:rPr>
+          <w:rFonts w:ascii="Georgia" w:eastAsia="Times New Roman" w:hAnsi="Georgia" w:cs="Times New Roman"/>
+          <w:color w:val="3D3D4E"/>
+          <w:sz w:val="27"/>
+          <w:szCs w:val="27"/>
+          <w:lang w:eastAsia="en-IN"/>
+        </w:rPr>
+        <w:t> which performs an </w:t>
+      </w:r>
+      <w:r>
+        <w:rPr>
+          <w:rFonts w:ascii="Consolas" w:eastAsia="Times New Roman" w:hAnsi="Consolas" w:cs="Courier New"/>
+          <w:color w:val="C7254E"/>
+          <w:sz w:val="24"/>
+          <w:szCs w:val="24"/>
+          <w:shd w:val="clear" w:color="auto" w:fill="F9F2F4"/>
+          <w:lang w:eastAsia="en-IN"/>
+        </w:rPr>
+        <w:t>and</w:t>
+      </w:r>
+      <w:r>
+        <w:rPr>
+          <w:rFonts w:ascii="Georgia" w:eastAsia="Times New Roman" w:hAnsi="Georgia" w:cs="Times New Roman"/>
+          <w:color w:val="3D3D4E"/>
+          <w:sz w:val="32"/>
+          <w:szCs w:val="32"/>
+          <w:lang w:eastAsia="en-IN"/>
+        </w:rPr>
+        <w:t> </w:t>
+      </w:r>
+      <w:r>
+        <w:rPr>
+          <w:rFonts w:ascii="Georgia" w:eastAsia="Times New Roman" w:hAnsi="Georgia" w:cs="Times New Roman"/>
+          <w:color w:val="3D3D4E"/>
+          <w:sz w:val="27"/>
+          <w:szCs w:val="27"/>
+          <w:lang w:eastAsia="en-IN"/>
+        </w:rPr>
+        <w:t>operation on the inverse of the value.</w:t>
+      </w:r>
+    </w:p>
+    <w:p>
+      <w:pPr>
+        <w:shd w:val="clear" w:color="auto" w:fill="FFFFFF"/>
+        <w:spacing w:before="240" w:after="240" w:line="240" w:lineRule="auto"/>
+        <w:rPr>
+          <w:rFonts w:ascii="Georgia" w:eastAsia="Times New Roman" w:hAnsi="Georgia" w:cs="Times New Roman"/>
+          <w:color w:val="3D3D4E"/>
+          <w:sz w:val="27"/>
+          <w:szCs w:val="27"/>
+          <w:lang w:eastAsia="en-IN"/>
+        </w:rPr>
+      </w:pPr>
+      <w:r>
+        <w:rPr>
+          <w:rFonts w:ascii="Georgia" w:eastAsia="Times New Roman" w:hAnsi="Georgia" w:cs="Times New Roman"/>
+          <w:color w:val="3D3D4E"/>
+          <w:sz w:val="27"/>
+          <w:szCs w:val="27"/>
+          <w:lang w:eastAsia="en-IN"/>
+        </w:rPr>
+        <w:lastRenderedPageBreak/>
+        <w:t>For example, the following code supplements the previous example by removing the </w:t>
+      </w:r>
+      <w:r>
+        <w:rPr>
+          <w:rFonts w:ascii="Consolas" w:eastAsia="Times New Roman" w:hAnsi="Consolas" w:cs="Courier New"/>
+          <w:color w:val="C7254E"/>
+          <w:sz w:val="24"/>
+          <w:szCs w:val="24"/>
+          <w:shd w:val="clear" w:color="auto" w:fill="F9F2F4"/>
+          <w:lang w:eastAsia="en-IN"/>
+        </w:rPr>
+        <w:t>Telepathy</w:t>
+      </w:r>
+      <w:r>
+        <w:rPr>
+          <w:rFonts w:ascii="Georgia" w:eastAsia="Times New Roman" w:hAnsi="Georgia" w:cs="Times New Roman"/>
+          <w:color w:val="3D3D4E"/>
+          <w:sz w:val="32"/>
+          <w:szCs w:val="32"/>
+          <w:lang w:eastAsia="en-IN"/>
+        </w:rPr>
+        <w:t> </w:t>
+      </w:r>
+      <w:r>
+        <w:rPr>
+          <w:rFonts w:ascii="Georgia" w:eastAsia="Times New Roman" w:hAnsi="Georgia" w:cs="Times New Roman"/>
+          <w:color w:val="3D3D4E"/>
+          <w:sz w:val="27"/>
+          <w:szCs w:val="27"/>
+          <w:lang w:eastAsia="en-IN"/>
+        </w:rPr>
+        <w:t>power. Line 13 has the remove operation</w:t>
+      </w:r>
+      <w:r>
+        <w:rPr>
+          <w:rFonts w:ascii="Georgia" w:eastAsia="Times New Roman" w:hAnsi="Georgia" w:cs="Times New Roman"/>
+          <w:color w:val="3D3D4E"/>
+          <w:sz w:val="27"/>
+          <w:szCs w:val="27"/>
+          <w:lang w:eastAsia="en-IN"/>
+        </w:rPr>
+        <w:t xml:space="preserve"> –</w:t>
+      </w:r>
+    </w:p>
+    <w:p>
+      <w:pPr>
+        <w:shd w:val="clear" w:color="auto" w:fill="FFFFFF"/>
+        <w:spacing w:before="240" w:after="240" w:line="240" w:lineRule="auto"/>
+        <w:rPr>
+          <w:rFonts w:ascii="Georgia" w:eastAsia="Times New Roman" w:hAnsi="Georgia" w:cs="Times New Roman"/>
+          <w:color w:val="3D3D4E"/>
+          <w:sz w:val="27"/>
+          <w:szCs w:val="27"/>
+          <w:lang w:eastAsia="en-IN"/>
+        </w:rPr>
+      </w:pPr>
+      <w:r>
+        <w:rPr>
+          <w:rFonts w:ascii="Georgia" w:eastAsia="Times New Roman" w:hAnsi="Georgia" w:cs="Times New Roman"/>
+          <w:color w:val="3D3D4E"/>
+          <w:sz w:val="27"/>
+          <w:szCs w:val="27"/>
+          <w:lang w:eastAsia="en-IN"/>
+        </w:rPr>
+        <w:drawing>
+          <wp:inline distT="0" distB="0" distL="0" distR="0" wp14:anchorId="378F524D" wp14:editId="3D4A78FA">
+            <wp:extent cx="5731510" cy="3020695"/>
+            <wp:effectExtent l="0" t="0" r="2540" b="8255"/>
+            <wp:docPr id="158" name="Picture 158"/>
+            <wp:cNvGraphicFramePr>
+              <a:graphicFrameLocks xmlns:a="http://schemas.openxmlformats.org/drawingml/2006/main" noChangeAspect="1"/>
+            </wp:cNvGraphicFramePr>
+            <a:graphic xmlns:a="http://schemas.openxmlformats.org/drawingml/2006/main">
+              <a:graphicData uri="http://schemas.openxmlformats.org/drawingml/2006/picture">
+                <pic:pic xmlns:pic="http://schemas.openxmlformats.org/drawingml/2006/picture">
+                  <pic:nvPicPr>
+                    <pic:cNvPr id="1" name=""/>
+                    <pic:cNvPicPr/>
+                  </pic:nvPicPr>
+                  <pic:blipFill>
+                    <a:blip r:embed="rId167"/>
+                    <a:stretch>
+                      <a:fillRect/>
+                    </a:stretch>
+                  </pic:blipFill>
+                  <pic:spPr>
+                    <a:xfrm>
+                      <a:off x="0" y="0"/>
+                      <a:ext cx="5731510" cy="3020695"/>
+                    </a:xfrm>
+                    <a:prstGeom prst="rect">
+                      <a:avLst/>
+                    </a:prstGeom>
+                  </pic:spPr>
+                </pic:pic>
+              </a:graphicData>
+            </a:graphic>
+          </wp:inline>
+        </w:drawing>
+      </w:r>
+    </w:p>
+    <w:p>
+      <w:pPr>
+        <w:shd w:val="clear" w:color="auto" w:fill="FFFFFF"/>
+        <w:spacing w:before="240" w:after="240" w:line="240" w:lineRule="auto"/>
+        <w:rPr>
+          <w:rFonts w:ascii="Georgia" w:eastAsia="Times New Roman" w:hAnsi="Georgia" w:cs="Times New Roman"/>
+          <w:color w:val="3D3D4E"/>
+          <w:sz w:val="27"/>
+          <w:szCs w:val="27"/>
+          <w:lang w:eastAsia="en-IN"/>
+        </w:rPr>
+      </w:pPr>
+      <w:r>
+        <w:rPr>
+          <w:rFonts w:ascii="Georgia" w:hAnsi="Georgia"/>
+          <w:color w:val="3D3D4E"/>
+          <w:sz w:val="27"/>
+          <w:szCs w:val="27"/>
+          <w:shd w:val="clear" w:color="auto" w:fill="FFFFFF"/>
+        </w:rPr>
+        <w:t>The value is </w:t>
+      </w:r>
+      <w:r>
+        <w:rPr>
+          <w:rStyle w:val="HTMLCode"/>
+          <w:rFonts w:ascii="Consolas" w:eastAsiaTheme="minorHAnsi" w:hAnsi="Consolas"/>
+          <w:color w:val="C7254E"/>
+          <w:sz w:val="24"/>
+          <w:szCs w:val="24"/>
+          <w:shd w:val="clear" w:color="auto" w:fill="F9F2F4"/>
+        </w:rPr>
+        <w:t>1</w:t>
+      </w:r>
+      <w:r>
+        <w:rPr>
+          <w:rFonts w:ascii="Georgia" w:hAnsi="Georgia"/>
+          <w:color w:val="3D3D4E"/>
+          <w:sz w:val="27"/>
+          <w:szCs w:val="27"/>
+          <w:shd w:val="clear" w:color="auto" w:fill="FFFFFF"/>
+        </w:rPr>
+        <w:t> because from the </w:t>
+      </w:r>
+      <w:r>
+        <w:rPr>
+          <w:rStyle w:val="HTMLCode"/>
+          <w:rFonts w:ascii="Consolas" w:eastAsiaTheme="minorHAnsi" w:hAnsi="Consolas"/>
+          <w:color w:val="C7254E"/>
+          <w:sz w:val="24"/>
+          <w:szCs w:val="24"/>
+          <w:shd w:val="clear" w:color="auto" w:fill="F9F2F4"/>
+        </w:rPr>
+        <w:t>3</w:t>
+      </w:r>
+      <w:r>
+        <w:rPr>
+          <w:rFonts w:ascii="Georgia" w:hAnsi="Georgia"/>
+          <w:color w:val="3D3D4E"/>
+          <w:sz w:val="27"/>
+          <w:szCs w:val="27"/>
+          <w:shd w:val="clear" w:color="auto" w:fill="FFFFFF"/>
+        </w:rPr>
+        <w:t>, (which is in binary </w:t>
+      </w:r>
+      <w:r>
+        <w:rPr>
+          <w:rStyle w:val="HTMLCode"/>
+          <w:rFonts w:ascii="Consolas" w:eastAsiaTheme="minorHAnsi" w:hAnsi="Consolas"/>
+          <w:color w:val="C7254E"/>
+          <w:sz w:val="24"/>
+          <w:szCs w:val="24"/>
+          <w:shd w:val="clear" w:color="auto" w:fill="F9F2F4"/>
+        </w:rPr>
+        <w:t>11</w:t>
+      </w:r>
+      <w:r>
+        <w:rPr>
+          <w:rFonts w:ascii="Georgia" w:hAnsi="Georgia"/>
+          <w:color w:val="3D3D4E"/>
+          <w:sz w:val="27"/>
+          <w:szCs w:val="27"/>
+          <w:shd w:val="clear" w:color="auto" w:fill="FFFFFF"/>
+        </w:rPr>
+        <w:t xml:space="preserve">) </w:t>
+      </w:r>
+      <w:r>
+        <w:rPr>
+          <w:rFonts w:ascii="Georgia" w:hAnsi="Georgia"/>
+          <w:color w:val="3D3D4E"/>
+          <w:sz w:val="27"/>
+          <w:szCs w:val="27"/>
+          <w:shd w:val="clear" w:color="auto" w:fill="FFFFFF"/>
+        </w:rPr>
+        <w:t>we</w:t>
+      </w:r>
+      <w:r>
+        <w:rPr>
+          <w:rFonts w:ascii="Georgia" w:hAnsi="Georgia"/>
+          <w:color w:val="3D3D4E"/>
+          <w:sz w:val="27"/>
+          <w:szCs w:val="27"/>
+          <w:shd w:val="clear" w:color="auto" w:fill="FFFFFF"/>
+        </w:rPr>
+        <w:t xml:space="preserve"> use </w:t>
+      </w:r>
+      <w:r>
+        <w:rPr>
+          <w:rStyle w:val="HTMLCode"/>
+          <w:rFonts w:ascii="Consolas" w:eastAsiaTheme="minorHAnsi" w:hAnsi="Consolas"/>
+          <w:color w:val="C7254E"/>
+          <w:sz w:val="24"/>
+          <w:szCs w:val="24"/>
+          <w:shd w:val="clear" w:color="auto" w:fill="F9F2F4"/>
+        </w:rPr>
+        <w:t>and</w:t>
+      </w:r>
+      <w:r>
+        <w:rPr>
+          <w:rFonts w:ascii="Georgia" w:hAnsi="Georgia"/>
+          <w:color w:val="3D3D4E"/>
+          <w:sz w:val="27"/>
+          <w:szCs w:val="27"/>
+          <w:shd w:val="clear" w:color="auto" w:fill="FFFFFF"/>
+        </w:rPr>
+        <w:t> of the inverse of </w:t>
+      </w:r>
+      <w:r>
+        <w:rPr>
+          <w:rStyle w:val="HTMLCode"/>
+          <w:rFonts w:ascii="Consolas" w:eastAsiaTheme="minorHAnsi" w:hAnsi="Consolas"/>
+          <w:color w:val="C7254E"/>
+          <w:sz w:val="24"/>
+          <w:szCs w:val="24"/>
+          <w:shd w:val="clear" w:color="auto" w:fill="F9F2F4"/>
+        </w:rPr>
+        <w:t>10</w:t>
+      </w:r>
+      <w:r>
+        <w:rPr>
+          <w:rFonts w:ascii="Georgia" w:hAnsi="Georgia"/>
+          <w:color w:val="3D3D4E"/>
+          <w:sz w:val="27"/>
+          <w:szCs w:val="27"/>
+          <w:shd w:val="clear" w:color="auto" w:fill="FFFFFF"/>
+        </w:rPr>
+        <w:t> which is </w:t>
+      </w:r>
+      <w:r>
+        <w:rPr>
+          <w:rStyle w:val="HTMLCode"/>
+          <w:rFonts w:ascii="Consolas" w:eastAsiaTheme="minorHAnsi" w:hAnsi="Consolas"/>
+          <w:color w:val="C7254E"/>
+          <w:sz w:val="24"/>
+          <w:szCs w:val="24"/>
+          <w:shd w:val="clear" w:color="auto" w:fill="F9F2F4"/>
+        </w:rPr>
+        <w:t>01</w:t>
+      </w:r>
+      <w:r>
+        <w:rPr>
+          <w:rFonts w:ascii="Georgia" w:hAnsi="Georgia"/>
+          <w:color w:val="3D3D4E"/>
+          <w:sz w:val="27"/>
+          <w:szCs w:val="27"/>
+          <w:shd w:val="clear" w:color="auto" w:fill="FFFFFF"/>
+        </w:rPr>
+        <w:t>. </w:t>
+      </w:r>
+      <w:r>
+        <w:rPr>
+          <w:rStyle w:val="HTMLCode"/>
+          <w:rFonts w:ascii="Consolas" w:eastAsiaTheme="minorHAnsi" w:hAnsi="Consolas"/>
+          <w:color w:val="C7254E"/>
+          <w:sz w:val="24"/>
+          <w:szCs w:val="24"/>
+          <w:shd w:val="clear" w:color="auto" w:fill="F9F2F4"/>
+        </w:rPr>
+        <w:t>11 and 01 = 01</w:t>
+      </w:r>
+      <w:r>
+        <w:rPr>
+          <w:rFonts w:ascii="Georgia" w:hAnsi="Georgia"/>
+          <w:color w:val="3D3D4E"/>
+          <w:sz w:val="27"/>
+          <w:szCs w:val="27"/>
+          <w:shd w:val="clear" w:color="auto" w:fill="FFFFFF"/>
+        </w:rPr>
+        <w:t> which is 1.</w:t>
+      </w:r>
+    </w:p>
+    <w:p>
+      <w:pPr>
+        <w:rPr>
+          <w:rFonts w:ascii="Georgia" w:hAnsi="Georgia"/>
+          <w:color w:val="3D3D4E"/>
+          <w:sz w:val="27"/>
+          <w:szCs w:val="27"/>
+          <w:shd w:val="clear" w:color="auto" w:fill="FFFFFF"/>
+        </w:rPr>
+      </w:pPr>
+      <w:r>
+        <w:rPr>
+          <w:rFonts w:ascii="Georgia" w:hAnsi="Georgia"/>
+          <w:color w:val="3D3D4E"/>
+          <w:sz w:val="27"/>
+          <w:szCs w:val="27"/>
+          <w:shd w:val="clear" w:color="auto" w:fill="FFFFFF"/>
+        </w:rPr>
+        <w:t xml:space="preserve">Adding a value on the fly uses the pipe as when we initialized the value. Line 18 shows that not only can </w:t>
+      </w:r>
+      <w:r>
+        <w:rPr>
+          <w:rFonts w:ascii="Georgia" w:hAnsi="Georgia"/>
+          <w:color w:val="3D3D4E"/>
+          <w:sz w:val="27"/>
+          <w:szCs w:val="27"/>
+          <w:shd w:val="clear" w:color="auto" w:fill="FFFFFF"/>
+        </w:rPr>
+        <w:t>we</w:t>
+      </w:r>
+      <w:r>
+        <w:rPr>
+          <w:rFonts w:ascii="Georgia" w:hAnsi="Georgia"/>
+          <w:color w:val="3D3D4E"/>
+          <w:sz w:val="27"/>
+          <w:szCs w:val="27"/>
+          <w:shd w:val="clear" w:color="auto" w:fill="FFFFFF"/>
+        </w:rPr>
+        <w:t xml:space="preserve"> use </w:t>
+      </w:r>
+      <w:proofErr w:type="spellStart"/>
+      <w:r>
+        <w:rPr>
+          <w:rStyle w:val="HTMLCode"/>
+          <w:rFonts w:ascii="Consolas" w:eastAsiaTheme="minorHAnsi" w:hAnsi="Consolas"/>
+          <w:color w:val="C7254E"/>
+          <w:sz w:val="24"/>
+          <w:szCs w:val="24"/>
+          <w:shd w:val="clear" w:color="auto" w:fill="F9F2F4"/>
+        </w:rPr>
+        <w:t>Power.Everything</w:t>
+      </w:r>
+      <w:proofErr w:type="spellEnd"/>
+      <w:r>
+        <w:rPr>
+          <w:rFonts w:ascii="Georgia" w:hAnsi="Georgia"/>
+          <w:color w:val="3D3D4E"/>
+          <w:sz w:val="27"/>
+          <w:szCs w:val="27"/>
+          <w:shd w:val="clear" w:color="auto" w:fill="FFFFFF"/>
+        </w:rPr>
+        <w:t> to set all the values of the </w:t>
+      </w:r>
+      <w:r>
+        <w:rPr>
+          <w:rStyle w:val="HTMLCode"/>
+          <w:rFonts w:ascii="Consolas" w:eastAsiaTheme="minorHAnsi" w:hAnsi="Consolas"/>
+          <w:color w:val="C7254E"/>
+          <w:sz w:val="24"/>
+          <w:szCs w:val="24"/>
+          <w:shd w:val="clear" w:color="auto" w:fill="F9F2F4"/>
+        </w:rPr>
+        <w:t>enum</w:t>
+      </w:r>
+      <w:r>
+        <w:rPr>
+          <w:rFonts w:ascii="Georgia" w:hAnsi="Georgia"/>
+          <w:color w:val="3D3D4E"/>
+          <w:sz w:val="27"/>
+          <w:szCs w:val="27"/>
+          <w:shd w:val="clear" w:color="auto" w:fill="FFFFFF"/>
+        </w:rPr>
+        <w:t>, but we can also directly use a number that represents the binary of the values. In that case, </w:t>
+      </w:r>
+      <w:r>
+        <w:rPr>
+          <w:rStyle w:val="HTMLCode"/>
+          <w:rFonts w:ascii="Consolas" w:eastAsiaTheme="minorHAnsi" w:hAnsi="Consolas"/>
+          <w:color w:val="C7254E"/>
+          <w:sz w:val="24"/>
+          <w:szCs w:val="24"/>
+          <w:shd w:val="clear" w:color="auto" w:fill="F9F2F4"/>
+        </w:rPr>
+        <w:t>111</w:t>
+      </w:r>
+      <w:r>
+        <w:rPr>
+          <w:rFonts w:ascii="Georgia" w:hAnsi="Georgia"/>
+          <w:color w:val="3D3D4E"/>
+          <w:sz w:val="27"/>
+          <w:szCs w:val="27"/>
+          <w:shd w:val="clear" w:color="auto" w:fill="FFFFFF"/>
+        </w:rPr>
+        <w:t> sets the first three powers to true</w:t>
+      </w:r>
+      <w:r>
+        <w:rPr>
+          <w:rFonts w:ascii="Georgia" w:hAnsi="Georgia"/>
+          <w:color w:val="3D3D4E"/>
+          <w:sz w:val="27"/>
+          <w:szCs w:val="27"/>
+          <w:shd w:val="clear" w:color="auto" w:fill="FFFFFF"/>
+        </w:rPr>
+        <w:t xml:space="preserve"> –</w:t>
+      </w:r>
+    </w:p>
+    <w:p>
+      <w:pPr>
+        <w:rPr>
+          <w:rFonts w:ascii="Georgia" w:hAnsi="Georgia"/>
+          <w:color w:val="3D3D4E"/>
+          <w:sz w:val="27"/>
+          <w:szCs w:val="27"/>
+          <w:shd w:val="clear" w:color="auto" w:fill="FFFFFF"/>
+        </w:rPr>
+      </w:pPr>
+      <w:r>
+        <w:rPr>
+          <w:rFonts w:ascii="Georgia" w:hAnsi="Georgia"/>
+          <w:color w:val="3D3D4E"/>
+          <w:sz w:val="27"/>
+          <w:szCs w:val="27"/>
+          <w:shd w:val="clear" w:color="auto" w:fill="FFFFFF"/>
+        </w:rPr>
+        <w:drawing>
+          <wp:inline distT="0" distB="0" distL="0" distR="0" wp14:anchorId="4EFD486F" wp14:editId="6D334D65">
+            <wp:extent cx="5731510" cy="3221355"/>
+            <wp:effectExtent l="0" t="0" r="2540" b="0"/>
+            <wp:docPr id="159" name="Picture 159"/>
+            <wp:cNvGraphicFramePr>
+              <a:graphicFrameLocks xmlns:a="http://schemas.openxmlformats.org/drawingml/2006/main" noChangeAspect="1"/>
+            </wp:cNvGraphicFramePr>
+            <a:graphic xmlns:a="http://schemas.openxmlformats.org/drawingml/2006/main">
+              <a:graphicData uri="http://schemas.openxmlformats.org/drawingml/2006/picture">
+                <pic:pic xmlns:pic="http://schemas.openxmlformats.org/drawingml/2006/picture">
+                  <pic:nvPicPr>
+                    <pic:cNvPr id="1" name=""/>
+                    <pic:cNvPicPr/>
+                  </pic:nvPicPr>
+                  <pic:blipFill>
+                    <a:blip r:embed="rId168"/>
+                    <a:stretch>
+                      <a:fillRect/>
+                    </a:stretch>
+                  </pic:blipFill>
+                  <pic:spPr>
+                    <a:xfrm>
+                      <a:off x="0" y="0"/>
+                      <a:ext cx="5731510" cy="3221355"/>
+                    </a:xfrm>
+                    <a:prstGeom prst="rect">
+                      <a:avLst/>
+                    </a:prstGeom>
+                  </pic:spPr>
+                </pic:pic>
+              </a:graphicData>
+            </a:graphic>
+          </wp:inline>
+        </w:drawing>
+      </w:r>
+    </w:p>
+    <w:p>
+      <w:pPr>
+        <w:rPr>
+          <w:rFonts w:ascii="Georgia" w:hAnsi="Georgia"/>
+          <w:color w:val="3D3D4E"/>
+          <w:sz w:val="27"/>
+          <w:szCs w:val="27"/>
+          <w:shd w:val="clear" w:color="auto" w:fill="FFFFFF"/>
+        </w:rPr>
+      </w:pPr>
+      <w:r>
+        <w:rPr>
+          <w:rFonts w:ascii="Georgia" w:hAnsi="Georgia"/>
+          <w:color w:val="3D3D4E"/>
+          <w:sz w:val="27"/>
+          <w:szCs w:val="27"/>
+          <w:shd w:val="clear" w:color="auto" w:fill="FFFFFF"/>
+        </w:rPr>
+        <w:t xml:space="preserve">Now let’s </w:t>
+      </w:r>
+      <w:r>
+        <w:rPr>
+          <w:rFonts w:ascii="Georgia" w:hAnsi="Georgia"/>
+          <w:color w:val="3D3D4E"/>
+          <w:sz w:val="27"/>
+          <w:szCs w:val="27"/>
+          <w:shd w:val="clear" w:color="auto" w:fill="FFFFFF"/>
+        </w:rPr>
+        <w:t>see how to access </w:t>
+      </w:r>
+      <w:r>
+        <w:rPr>
+          <w:rStyle w:val="HTMLCode"/>
+          <w:rFonts w:ascii="Consolas" w:eastAsiaTheme="minorHAnsi" w:hAnsi="Consolas"/>
+          <w:color w:val="C7254E"/>
+          <w:sz w:val="24"/>
+          <w:szCs w:val="24"/>
+          <w:shd w:val="clear" w:color="auto" w:fill="F9F2F4"/>
+        </w:rPr>
+        <w:t>enum</w:t>
+      </w:r>
+      <w:r>
+        <w:rPr>
+          <w:rFonts w:ascii="Georgia" w:hAnsi="Georgia"/>
+          <w:color w:val="3D3D4E"/>
+          <w:sz w:val="27"/>
+          <w:szCs w:val="27"/>
+          <w:shd w:val="clear" w:color="auto" w:fill="FFFFFF"/>
+        </w:rPr>
+        <w:t> values</w:t>
+      </w:r>
+      <w:r>
+        <w:rPr>
+          <w:rFonts w:ascii="Georgia" w:hAnsi="Georgia"/>
+          <w:color w:val="3D3D4E"/>
+          <w:sz w:val="27"/>
+          <w:szCs w:val="27"/>
+          <w:shd w:val="clear" w:color="auto" w:fill="FFFFFF"/>
+        </w:rPr>
+        <w:t xml:space="preserve"> next.</w:t>
+      </w:r>
+    </w:p>
+    <w:p>
+      <w:pPr>
+        <w:rPr>
+          <w:rFonts w:ascii="Georgia" w:hAnsi="Georgia"/>
+          <w:color w:val="3D3D4E"/>
+          <w:sz w:val="27"/>
+          <w:szCs w:val="27"/>
+          <w:shd w:val="clear" w:color="auto" w:fill="FFFFFF"/>
+        </w:rPr>
+      </w:pPr>
+    </w:p>
+    <w:p>
+      <w:pPr>
+        <w:rPr>
+          <w:rFonts w:ascii="Roboto" w:hAnsi="Roboto"/>
+          <w:color w:val="00B0F0"/>
+          <w:u w:val="single"/>
+          <w:lang w:val="en-US"/>
+        </w:rPr>
+      </w:pPr>
+      <w:r>
+        <w:rPr>
+          <w:rFonts w:ascii="Roboto" w:hAnsi="Roboto"/>
+          <w:color w:val="00B0F0"/>
+          <w:u w:val="single"/>
+          <w:lang w:val="en-US"/>
+        </w:rPr>
+        <w:t>Accessing Enum Values</w:t>
+      </w:r>
+    </w:p>
+    <w:p>
+      <w:pPr>
+        <w:rPr>
+          <w:rFonts w:ascii="Georgia" w:hAnsi="Georgia"/>
+          <w:color w:val="3D3D4E"/>
+          <w:sz w:val="27"/>
+          <w:szCs w:val="27"/>
+          <w:shd w:val="clear" w:color="auto" w:fill="FFFFFF"/>
+        </w:rPr>
+      </w:pPr>
+      <w:r>
+        <w:rPr>
+          <w:rFonts w:ascii="Georgia" w:hAnsi="Georgia"/>
+          <w:color w:val="3D3D4E"/>
+          <w:sz w:val="27"/>
+          <w:szCs w:val="27"/>
+          <w:shd w:val="clear" w:color="auto" w:fill="FFFFFF"/>
+        </w:rPr>
+        <w:t>In this lesson, we will see how to access information from an enum.</w:t>
+      </w:r>
+    </w:p>
+    <w:p>
+      <w:pPr>
+        <w:rPr>
+          <w:rFonts w:ascii="Georgia" w:hAnsi="Georgia"/>
+          <w:color w:val="3D3D4E"/>
+          <w:sz w:val="27"/>
+          <w:szCs w:val="27"/>
+          <w:shd w:val="clear" w:color="auto" w:fill="FFFFFF"/>
+        </w:rPr>
+      </w:pPr>
+    </w:p>
+    <w:p>
+      <w:pPr>
+        <w:rPr>
+          <w:rFonts w:ascii="Georgia" w:hAnsi="Georgia"/>
+          <w:color w:val="3D3D4E"/>
+          <w:sz w:val="27"/>
+          <w:szCs w:val="27"/>
+          <w:u w:val="single"/>
+          <w:shd w:val="clear" w:color="auto" w:fill="FFFFFF"/>
+        </w:rPr>
+      </w:pPr>
+      <w:r>
+        <w:rPr>
+          <w:rFonts w:ascii="Georgia" w:hAnsi="Georgia"/>
+          <w:color w:val="3D3D4E"/>
+          <w:sz w:val="27"/>
+          <w:szCs w:val="27"/>
+          <w:u w:val="single"/>
+          <w:shd w:val="clear" w:color="auto" w:fill="FFFFFF"/>
+        </w:rPr>
+        <w:t>TS map objects to allow access</w:t>
+      </w:r>
+    </w:p>
+    <w:p>
+      <w:pPr>
+        <w:shd w:val="clear" w:color="auto" w:fill="FFFFFF"/>
+        <w:spacing w:before="240" w:after="240" w:line="240" w:lineRule="auto"/>
+        <w:rPr>
+          <w:rFonts w:ascii="Georgia" w:hAnsi="Georgia"/>
+          <w:color w:val="3D3D4E"/>
+          <w:sz w:val="27"/>
+          <w:szCs w:val="27"/>
+          <w:shd w:val="clear" w:color="auto" w:fill="FFFFFF"/>
+        </w:rPr>
+      </w:pPr>
+      <w:r>
+        <w:rPr>
+          <w:rFonts w:ascii="Georgia" w:hAnsi="Georgia"/>
+          <w:color w:val="3D3D4E"/>
+          <w:sz w:val="27"/>
+          <w:szCs w:val="27"/>
+          <w:shd w:val="clear" w:color="auto" w:fill="FFFFFF"/>
+        </w:rPr>
+        <w:t xml:space="preserve">A variable set with an enum that has a number lets </w:t>
+      </w:r>
+      <w:r>
+        <w:rPr>
+          <w:rFonts w:ascii="Georgia" w:hAnsi="Georgia"/>
+          <w:color w:val="3D3D4E"/>
+          <w:sz w:val="27"/>
+          <w:szCs w:val="27"/>
+          <w:shd w:val="clear" w:color="auto" w:fill="FFFFFF"/>
+        </w:rPr>
+        <w:t>us</w:t>
+      </w:r>
+      <w:r>
+        <w:rPr>
+          <w:rFonts w:ascii="Georgia" w:hAnsi="Georgia"/>
+          <w:color w:val="3D3D4E"/>
+          <w:sz w:val="27"/>
+          <w:szCs w:val="27"/>
+          <w:shd w:val="clear" w:color="auto" w:fill="FFFFFF"/>
+        </w:rPr>
+        <w:t xml:space="preserve"> access the enum name from the integer. However, an enum with string values does not have this capability. This means </w:t>
+      </w:r>
+      <w:r>
+        <w:rPr>
+          <w:rFonts w:ascii="Georgia" w:hAnsi="Georgia"/>
+          <w:color w:val="3D3D4E"/>
+          <w:sz w:val="27"/>
+          <w:szCs w:val="27"/>
+          <w:shd w:val="clear" w:color="auto" w:fill="FFFFFF"/>
+        </w:rPr>
+        <w:t>we</w:t>
+      </w:r>
+      <w:r>
+        <w:rPr>
+          <w:rFonts w:ascii="Georgia" w:hAnsi="Georgia"/>
+          <w:color w:val="3D3D4E"/>
+          <w:sz w:val="27"/>
+          <w:szCs w:val="27"/>
+          <w:shd w:val="clear" w:color="auto" w:fill="FFFFFF"/>
+        </w:rPr>
+        <w:t xml:space="preserve"> can use the enum name followed by the name of the constant to get the value. Also, with a number, </w:t>
+      </w:r>
+      <w:r>
+        <w:rPr>
+          <w:rFonts w:ascii="Georgia" w:hAnsi="Georgia"/>
+          <w:color w:val="3D3D4E"/>
+          <w:sz w:val="27"/>
+          <w:szCs w:val="27"/>
+          <w:shd w:val="clear" w:color="auto" w:fill="FFFFFF"/>
+        </w:rPr>
+        <w:t>we</w:t>
+      </w:r>
+      <w:r>
+        <w:rPr>
+          <w:rFonts w:ascii="Georgia" w:hAnsi="Georgia"/>
+          <w:color w:val="3D3D4E"/>
+          <w:sz w:val="27"/>
+          <w:szCs w:val="27"/>
+          <w:shd w:val="clear" w:color="auto" w:fill="FFFFFF"/>
+        </w:rPr>
+        <w:t xml:space="preserve"> can also use the value to return the name.</w:t>
+      </w:r>
+    </w:p>
+    <w:p>
+      <w:pPr>
+        <w:rPr>
+          <w:rFonts w:ascii="Georgia" w:hAnsi="Georgia"/>
+          <w:color w:val="3D3D4E"/>
+          <w:sz w:val="27"/>
+          <w:szCs w:val="27"/>
+          <w:shd w:val="clear" w:color="auto" w:fill="FFFFFF"/>
+        </w:rPr>
+      </w:pPr>
+      <w:r>
+        <w:rPr>
+          <w:rFonts w:ascii="Georgia" w:hAnsi="Georgia"/>
+          <w:color w:val="3D3D4E"/>
+          <w:sz w:val="27"/>
+          <w:szCs w:val="27"/>
+          <w:shd w:val="clear" w:color="auto" w:fill="FFFFFF"/>
+        </w:rPr>
+        <w:t xml:space="preserve">For example, an enum called Orientation with East, West, North, South could use </w:t>
+      </w:r>
+      <w:proofErr w:type="spellStart"/>
+      <w:r>
+        <w:rPr>
+          <w:rFonts w:ascii="Georgia" w:hAnsi="Georgia"/>
+          <w:color w:val="3D3D4E"/>
+          <w:sz w:val="27"/>
+          <w:szCs w:val="27"/>
+          <w:shd w:val="clear" w:color="auto" w:fill="FFFFFF"/>
+        </w:rPr>
+        <w:t>Orientation.East</w:t>
+      </w:r>
+      <w:proofErr w:type="spellEnd"/>
+      <w:r>
+        <w:rPr>
+          <w:rFonts w:ascii="Georgia" w:hAnsi="Georgia"/>
+          <w:color w:val="3D3D4E"/>
+          <w:sz w:val="27"/>
+          <w:szCs w:val="27"/>
+          <w:shd w:val="clear" w:color="auto" w:fill="FFFFFF"/>
+        </w:rPr>
+        <w:t xml:space="preserve"> to get the value zero or use </w:t>
+      </w:r>
+      <w:proofErr w:type="gramStart"/>
+      <w:r>
+        <w:rPr>
+          <w:rFonts w:ascii="Georgia" w:hAnsi="Georgia"/>
+          <w:color w:val="3D3D4E"/>
+          <w:sz w:val="27"/>
+          <w:szCs w:val="27"/>
+          <w:shd w:val="clear" w:color="auto" w:fill="FFFFFF"/>
+        </w:rPr>
+        <w:t>Orientation[</w:t>
+      </w:r>
+      <w:proofErr w:type="gramEnd"/>
+      <w:r>
+        <w:rPr>
+          <w:rFonts w:ascii="Georgia" w:hAnsi="Georgia"/>
+          <w:color w:val="3D3D4E"/>
+          <w:sz w:val="27"/>
+          <w:szCs w:val="27"/>
+          <w:shd w:val="clear" w:color="auto" w:fill="FFFFFF"/>
+        </w:rPr>
+        <w:t xml:space="preserve">0] to get East. This works because TypeScript generates a map object which gives </w:t>
+      </w:r>
+      <w:r>
+        <w:rPr>
+          <w:rFonts w:ascii="Georgia" w:hAnsi="Georgia"/>
+          <w:color w:val="3D3D4E"/>
+          <w:sz w:val="27"/>
+          <w:szCs w:val="27"/>
+          <w:shd w:val="clear" w:color="auto" w:fill="FFFFFF"/>
+        </w:rPr>
+        <w:t>us</w:t>
+      </w:r>
+      <w:r>
+        <w:rPr>
+          <w:rFonts w:ascii="Georgia" w:hAnsi="Georgia"/>
+          <w:color w:val="3D3D4E"/>
+          <w:sz w:val="27"/>
+          <w:szCs w:val="27"/>
+          <w:shd w:val="clear" w:color="auto" w:fill="FFFFFF"/>
+        </w:rPr>
+        <w:t xml:space="preserve"> access using the name of the entry or the value. Here is the generated code of the orientation enum</w:t>
+      </w:r>
+      <w:r>
+        <w:rPr>
+          <w:rFonts w:ascii="Georgia" w:hAnsi="Georgia"/>
+          <w:color w:val="3D3D4E"/>
+          <w:sz w:val="27"/>
+          <w:szCs w:val="27"/>
+          <w:shd w:val="clear" w:color="auto" w:fill="FFFFFF"/>
+        </w:rPr>
+        <w:t xml:space="preserve"> –</w:t>
+      </w:r>
+    </w:p>
+    <w:p>
+      <w:pPr>
+        <w:rPr>
+          <w:rFonts w:ascii="Georgia" w:hAnsi="Georgia"/>
+          <w:color w:val="3D3D4E"/>
+          <w:sz w:val="27"/>
+          <w:szCs w:val="27"/>
+          <w:shd w:val="clear" w:color="auto" w:fill="FFFFFF"/>
+        </w:rPr>
+      </w:pPr>
+      <w:r>
+        <w:rPr>
+          <w:rFonts w:ascii="Georgia" w:hAnsi="Georgia"/>
+          <w:color w:val="3D3D4E"/>
+          <w:sz w:val="27"/>
+          <w:szCs w:val="27"/>
+          <w:shd w:val="clear" w:color="auto" w:fill="FFFFFF"/>
+        </w:rPr>
+        <w:drawing>
+          <wp:inline distT="0" distB="0" distL="0" distR="0" wp14:anchorId="7F7635E9" wp14:editId="731C2FB5">
+            <wp:extent cx="5731510" cy="1708150"/>
+            <wp:effectExtent l="0" t="0" r="2540" b="6350"/>
+            <wp:docPr id="160" name="Picture 160"/>
+            <wp:cNvGraphicFramePr>
+              <a:graphicFrameLocks xmlns:a="http://schemas.openxmlformats.org/drawingml/2006/main" noChangeAspect="1"/>
+            </wp:cNvGraphicFramePr>
+            <a:graphic xmlns:a="http://schemas.openxmlformats.org/drawingml/2006/main">
+              <a:graphicData uri="http://schemas.openxmlformats.org/drawingml/2006/picture">
+                <pic:pic xmlns:pic="http://schemas.openxmlformats.org/drawingml/2006/picture">
+                  <pic:nvPicPr>
+                    <pic:cNvPr id="1" name=""/>
+                    <pic:cNvPicPr/>
+                  </pic:nvPicPr>
+                  <pic:blipFill>
+                    <a:blip r:embed="rId169"/>
+                    <a:stretch>
+                      <a:fillRect/>
+                    </a:stretch>
+                  </pic:blipFill>
+                  <pic:spPr>
+                    <a:xfrm>
+                      <a:off x="0" y="0"/>
+                      <a:ext cx="5731510" cy="1708150"/>
+                    </a:xfrm>
+                    <a:prstGeom prst="rect">
+                      <a:avLst/>
+                    </a:prstGeom>
+                  </pic:spPr>
+                </pic:pic>
+              </a:graphicData>
+            </a:graphic>
+          </wp:inline>
+        </w:drawing>
+      </w:r>
+    </w:p>
+    <w:p>
+      <w:pPr>
+        <w:rPr>
+          <w:rFonts w:ascii="Georgia" w:hAnsi="Georgia"/>
+          <w:color w:val="3D3D4E"/>
+          <w:sz w:val="27"/>
+          <w:szCs w:val="27"/>
+          <w:shd w:val="clear" w:color="auto" w:fill="FFFFFF"/>
+        </w:rPr>
+      </w:pPr>
+      <w:r>
+        <w:rPr>
+          <w:rFonts w:ascii="Georgia" w:hAnsi="Georgia"/>
+          <w:color w:val="3D3D4E"/>
+          <w:sz w:val="27"/>
+          <w:szCs w:val="27"/>
+          <w:shd w:val="clear" w:color="auto" w:fill="FFFFFF"/>
+        </w:rPr>
+        <w:t>As mentioned, it is not possible with an enum that has strings for value. The following code does not compile because lines 8 and 9 wrongly accessed the enum</w:t>
+      </w:r>
+      <w:r>
+        <w:rPr>
+          <w:rFonts w:ascii="Georgia" w:hAnsi="Georgia"/>
+          <w:color w:val="3D3D4E"/>
+          <w:sz w:val="27"/>
+          <w:szCs w:val="27"/>
+          <w:shd w:val="clear" w:color="auto" w:fill="FFFFFF"/>
+        </w:rPr>
+        <w:t xml:space="preserve"> –</w:t>
+      </w:r>
+    </w:p>
+    <w:p>
+      <w:pPr>
+        <w:rPr>
+          <w:rFonts w:ascii="Georgia" w:hAnsi="Georgia"/>
+          <w:color w:val="3D3D4E"/>
+          <w:sz w:val="27"/>
+          <w:szCs w:val="27"/>
+          <w:shd w:val="clear" w:color="auto" w:fill="FFFFFF"/>
+        </w:rPr>
+      </w:pPr>
+      <w:r>
+        <w:rPr>
+          <w:rFonts w:ascii="Georgia" w:hAnsi="Georgia"/>
+          <w:color w:val="3D3D4E"/>
+          <w:sz w:val="27"/>
+          <w:szCs w:val="27"/>
+          <w:shd w:val="clear" w:color="auto" w:fill="FFFFFF"/>
+        </w:rPr>
+        <w:drawing>
+          <wp:inline distT="0" distB="0" distL="0" distR="0" wp14:anchorId="7B04CFF2" wp14:editId="39A8CD9A">
+            <wp:extent cx="5731510" cy="1870710"/>
+            <wp:effectExtent l="0" t="0" r="2540" b="0"/>
+            <wp:docPr id="161" name="Picture 161"/>
+            <wp:cNvGraphicFramePr>
+              <a:graphicFrameLocks xmlns:a="http://schemas.openxmlformats.org/drawingml/2006/main" noChangeAspect="1"/>
+            </wp:cNvGraphicFramePr>
+            <a:graphic xmlns:a="http://schemas.openxmlformats.org/drawingml/2006/main">
+              <a:graphicData uri="http://schemas.openxmlformats.org/drawingml/2006/picture">
+                <pic:pic xmlns:pic="http://schemas.openxmlformats.org/drawingml/2006/picture">
+                  <pic:nvPicPr>
+                    <pic:cNvPr id="1" name=""/>
+                    <pic:cNvPicPr/>
+                  </pic:nvPicPr>
+                  <pic:blipFill>
+                    <a:blip r:embed="rId170"/>
+                    <a:stretch>
+                      <a:fillRect/>
+                    </a:stretch>
+                  </pic:blipFill>
+                  <pic:spPr>
+                    <a:xfrm>
+                      <a:off x="0" y="0"/>
+                      <a:ext cx="5731510" cy="1870710"/>
+                    </a:xfrm>
+                    <a:prstGeom prst="rect">
+                      <a:avLst/>
+                    </a:prstGeom>
+                  </pic:spPr>
+                </pic:pic>
+              </a:graphicData>
+            </a:graphic>
+          </wp:inline>
+        </w:drawing>
+      </w:r>
+    </w:p>
+    <w:p>
+      <w:pPr>
+        <w:rPr>
+          <w:rFonts w:ascii="Georgia" w:hAnsi="Georgia"/>
+          <w:color w:val="3D3D4E"/>
+          <w:sz w:val="27"/>
+          <w:szCs w:val="27"/>
+          <w:shd w:val="clear" w:color="auto" w:fill="FFFFFF"/>
+        </w:rPr>
+      </w:pPr>
+    </w:p>
+    <w:p>
+      <w:pPr>
+        <w:rPr>
+          <w:rFonts w:ascii="Georgia" w:hAnsi="Georgia"/>
+          <w:color w:val="3D3D4E"/>
+          <w:sz w:val="27"/>
+          <w:szCs w:val="27"/>
+          <w:u w:val="single"/>
+          <w:shd w:val="clear" w:color="auto" w:fill="FFFFFF"/>
+        </w:rPr>
+      </w:pPr>
+      <w:r>
+        <w:rPr>
+          <w:rFonts w:ascii="Georgia" w:hAnsi="Georgia"/>
+          <w:color w:val="3D3D4E"/>
+          <w:sz w:val="27"/>
+          <w:szCs w:val="27"/>
+          <w:u w:val="single"/>
+          <w:shd w:val="clear" w:color="auto" w:fill="FFFFFF"/>
+        </w:rPr>
+        <w:lastRenderedPageBreak/>
+        <w:t>The JavaScript output</w:t>
+      </w:r>
+    </w:p>
+    <w:p>
+      <w:pPr>
+        <w:rPr>
+          <w:rFonts w:ascii="Georgia" w:hAnsi="Georgia"/>
+          <w:color w:val="3D3D4E"/>
+          <w:sz w:val="27"/>
+          <w:szCs w:val="27"/>
+          <w:shd w:val="clear" w:color="auto" w:fill="FFFFFF"/>
+        </w:rPr>
+      </w:pPr>
+      <w:r>
+        <w:rPr>
+          <w:rFonts w:ascii="Georgia" w:hAnsi="Georgia"/>
+          <w:color w:val="3D3D4E"/>
+          <w:sz w:val="27"/>
+          <w:szCs w:val="27"/>
+          <w:shd w:val="clear" w:color="auto" w:fill="FFFFFF"/>
+        </w:rPr>
+        <w:t>The JavaScript output looks like the following for the first valid example</w:t>
+      </w:r>
+      <w:r>
+        <w:rPr>
+          <w:rFonts w:ascii="Georgia" w:hAnsi="Georgia"/>
+          <w:color w:val="3D3D4E"/>
+          <w:sz w:val="27"/>
+          <w:szCs w:val="27"/>
+          <w:shd w:val="clear" w:color="auto" w:fill="FFFFFF"/>
+        </w:rPr>
+        <w:t xml:space="preserve"> –</w:t>
+      </w:r>
+    </w:p>
+    <w:p>
+      <w:pPr>
+        <w:rPr>
+          <w:rFonts w:ascii="Georgia" w:hAnsi="Georgia"/>
+          <w:color w:val="3D3D4E"/>
+          <w:sz w:val="27"/>
+          <w:szCs w:val="27"/>
+          <w:shd w:val="clear" w:color="auto" w:fill="FFFFFF"/>
+        </w:rPr>
+      </w:pPr>
+      <w:r>
+        <w:rPr>
+          <w:rFonts w:ascii="Georgia" w:hAnsi="Georgia"/>
+          <w:color w:val="3D3D4E"/>
+          <w:sz w:val="27"/>
+          <w:szCs w:val="27"/>
+          <w:shd w:val="clear" w:color="auto" w:fill="FFFFFF"/>
+        </w:rPr>
+        <w:drawing>
+          <wp:inline distT="0" distB="0" distL="0" distR="0" wp14:anchorId="3E959B0A" wp14:editId="3DE1CED0">
+            <wp:extent cx="5731510" cy="1761490"/>
+            <wp:effectExtent l="0" t="0" r="2540" b="0"/>
+            <wp:docPr id="162" name="Picture 162"/>
+            <wp:cNvGraphicFramePr>
+              <a:graphicFrameLocks xmlns:a="http://schemas.openxmlformats.org/drawingml/2006/main" noChangeAspect="1"/>
+            </wp:cNvGraphicFramePr>
+            <a:graphic xmlns:a="http://schemas.openxmlformats.org/drawingml/2006/main">
+              <a:graphicData uri="http://schemas.openxmlformats.org/drawingml/2006/picture">
+                <pic:pic xmlns:pic="http://schemas.openxmlformats.org/drawingml/2006/picture">
+                  <pic:nvPicPr>
+                    <pic:cNvPr id="1" name=""/>
+                    <pic:cNvPicPr/>
+                  </pic:nvPicPr>
+                  <pic:blipFill>
+                    <a:blip r:embed="rId171"/>
+                    <a:stretch>
+                      <a:fillRect/>
+                    </a:stretch>
+                  </pic:blipFill>
+                  <pic:spPr>
+                    <a:xfrm>
+                      <a:off x="0" y="0"/>
+                      <a:ext cx="5731510" cy="1761490"/>
+                    </a:xfrm>
+                    <a:prstGeom prst="rect">
+                      <a:avLst/>
+                    </a:prstGeom>
+                  </pic:spPr>
+                </pic:pic>
+              </a:graphicData>
+            </a:graphic>
+          </wp:inline>
+        </w:drawing>
+      </w:r>
+    </w:p>
+    <w:p>
+      <w:pPr>
+        <w:rPr>
+          <w:noProof/>
+        </w:rPr>
+      </w:pPr>
+      <w:r>
+        <w:rPr>
+          <w:rFonts w:ascii="Georgia" w:hAnsi="Georgia"/>
+          <w:color w:val="3D3D4E"/>
+          <w:sz w:val="27"/>
+          <w:szCs w:val="27"/>
+          <w:shd w:val="clear" w:color="auto" w:fill="FFFFFF"/>
+        </w:rPr>
+        <w:drawing>
+          <wp:inline distT="0" distB="0" distL="0" distR="0" wp14:anchorId="4D9A6041" wp14:editId="366B7FC5">
+            <wp:extent cx="1895740" cy="2019582"/>
+            <wp:effectExtent l="0" t="0" r="9525" b="0"/>
+            <wp:docPr id="163" name="Picture 163"/>
+            <wp:cNvGraphicFramePr>
+              <a:graphicFrameLocks xmlns:a="http://schemas.openxmlformats.org/drawingml/2006/main" noChangeAspect="1"/>
+            </wp:cNvGraphicFramePr>
+            <a:graphic xmlns:a="http://schemas.openxmlformats.org/drawingml/2006/main">
+              <a:graphicData uri="http://schemas.openxmlformats.org/drawingml/2006/picture">
+                <pic:pic xmlns:pic="http://schemas.openxmlformats.org/drawingml/2006/picture">
+                  <pic:nvPicPr>
+                    <pic:cNvPr id="1" name=""/>
+                    <pic:cNvPicPr/>
+                  </pic:nvPicPr>
+                  <pic:blipFill>
+                    <a:blip r:embed="rId172"/>
+                    <a:stretch>
+                      <a:fillRect/>
+                    </a:stretch>
+                  </pic:blipFill>
+                  <pic:spPr>
+                    <a:xfrm>
+                      <a:off x="0" y="0"/>
+                      <a:ext cx="1895740" cy="2019582"/>
+                    </a:xfrm>
+                    <a:prstGeom prst="rect">
+                      <a:avLst/>
+                    </a:prstGeom>
+                  </pic:spPr>
+                </pic:pic>
+              </a:graphicData>
+            </a:graphic>
+          </wp:inline>
+        </w:drawing>
+      </w:r>
+      <w:r>
+        <w:rPr>
+          <w:noProof/>
+        </w:rPr>
+        <w:t xml:space="preserve"> </w:t>
+      </w:r>
+    </w:p>
+    <w:p>
+      <w:pPr>
+        <w:rPr>
+          <w:rFonts w:ascii="Georgia" w:hAnsi="Georgia"/>
+          <w:color w:val="3D3D4E"/>
+          <w:sz w:val="27"/>
+          <w:szCs w:val="27"/>
+          <w:shd w:val="clear" w:color="auto" w:fill="FFFFFF"/>
+        </w:rPr>
+      </w:pPr>
+      <w:r>
+        <w:rPr>
+          <w:noProof/>
+        </w:rPr>
+        <w:t xml:space="preserve">   </w:t>
+      </w:r>
+      <w:r>
+        <w:rPr>
+          <w:rFonts w:ascii="Georgia" w:hAnsi="Georgia"/>
+          <w:color w:val="3D3D4E"/>
+          <w:sz w:val="27"/>
+          <w:szCs w:val="27"/>
+          <w:shd w:val="clear" w:color="auto" w:fill="FFFFFF"/>
+        </w:rPr>
+        <w:drawing>
+          <wp:inline distT="0" distB="0" distL="0" distR="0" wp14:anchorId="28CE3117" wp14:editId="093DFD2D">
+            <wp:extent cx="1800476" cy="600159"/>
+            <wp:effectExtent l="0" t="0" r="0" b="9525"/>
+            <wp:docPr id="164" name="Picture 164"/>
+            <wp:cNvGraphicFramePr>
+              <a:graphicFrameLocks xmlns:a="http://schemas.openxmlformats.org/drawingml/2006/main" noChangeAspect="1"/>
+            </wp:cNvGraphicFramePr>
+            <a:graphic xmlns:a="http://schemas.openxmlformats.org/drawingml/2006/main">
+              <a:graphicData uri="http://schemas.openxmlformats.org/drawingml/2006/picture">
+                <pic:pic xmlns:pic="http://schemas.openxmlformats.org/drawingml/2006/picture">
+                  <pic:nvPicPr>
+                    <pic:cNvPr id="1" name=""/>
+                    <pic:cNvPicPr/>
+                  </pic:nvPicPr>
+                  <pic:blipFill>
+                    <a:blip r:embed="rId173"/>
+                    <a:stretch>
+                      <a:fillRect/>
+                    </a:stretch>
+                  </pic:blipFill>
+                  <pic:spPr>
+                    <a:xfrm>
+                      <a:off x="0" y="0"/>
+                      <a:ext cx="1800476" cy="600159"/>
+                    </a:xfrm>
+                    <a:prstGeom prst="rect">
+                      <a:avLst/>
+                    </a:prstGeom>
+                  </pic:spPr>
+                </pic:pic>
+              </a:graphicData>
+            </a:graphic>
+          </wp:inline>
+        </w:drawing>
+      </w:r>
+    </w:p>
+    <w:p>
+      <w:pPr>
+        <w:rPr>
+          <w:rFonts w:ascii="Georgia" w:hAnsi="Georgia"/>
+          <w:color w:val="3D3D4E"/>
+          <w:sz w:val="27"/>
+          <w:szCs w:val="27"/>
+          <w:shd w:val="clear" w:color="auto" w:fill="FFFFFF"/>
+        </w:rPr>
+      </w:pPr>
+      <w:r>
+        <w:rPr>
+          <w:rFonts w:ascii="Georgia" w:hAnsi="Georgia"/>
+          <w:color w:val="3D3D4E"/>
+          <w:sz w:val="27"/>
+          <w:szCs w:val="27"/>
+          <w:shd w:val="clear" w:color="auto" w:fill="FFFFFF"/>
+        </w:rPr>
+        <w:t>The JavaScript code generated by TypeScript creates a closure that assigns to a variable (</w:t>
+      </w:r>
+      <w:r>
+        <w:rPr>
+          <w:rStyle w:val="HTMLCode"/>
+          <w:rFonts w:ascii="Consolas" w:eastAsiaTheme="minorHAnsi" w:hAnsi="Consolas"/>
+          <w:color w:val="C7254E"/>
+          <w:sz w:val="24"/>
+          <w:szCs w:val="24"/>
+          <w:shd w:val="clear" w:color="auto" w:fill="F9F2F4"/>
+        </w:rPr>
+        <w:t>Orientation</w:t>
+      </w:r>
+      <w:r>
+        <w:rPr>
+          <w:rFonts w:ascii="Georgia" w:hAnsi="Georgia"/>
+          <w:color w:val="3D3D4E"/>
+          <w:sz w:val="27"/>
+          <w:szCs w:val="27"/>
+          <w:shd w:val="clear" w:color="auto" w:fill="FFFFFF"/>
+        </w:rPr>
+        <w:t>) the four possible values by number as well as with string. The </w:t>
+      </w:r>
+      <w:r>
+        <w:rPr>
+          <w:rStyle w:val="HTMLCode"/>
+          <w:rFonts w:ascii="Consolas" w:eastAsiaTheme="minorHAnsi" w:hAnsi="Consolas"/>
+          <w:color w:val="C7254E"/>
+          <w:sz w:val="24"/>
+          <w:szCs w:val="24"/>
+          <w:shd w:val="clear" w:color="auto" w:fill="F9F2F4"/>
+        </w:rPr>
+        <w:t>Orientation</w:t>
+      </w:r>
+      <w:r>
+        <w:rPr>
+          <w:rFonts w:ascii="Georgia" w:hAnsi="Georgia"/>
+          <w:color w:val="3D3D4E"/>
+          <w:sz w:val="27"/>
+          <w:szCs w:val="27"/>
+          <w:shd w:val="clear" w:color="auto" w:fill="FFFFFF"/>
+        </w:rPr>
+        <w:t> variable is an array with eight elements. The code on line 10 added an output that demonstrates how the values are accessible either way.</w:t>
+      </w:r>
+    </w:p>
+    <w:p>
+      <w:pPr>
+        <w:rPr>
+          <w:rFonts w:ascii="Georgia" w:hAnsi="Georgia"/>
+          <w:color w:val="3D3D4E"/>
+          <w:sz w:val="27"/>
+          <w:szCs w:val="27"/>
+          <w:shd w:val="clear" w:color="auto" w:fill="FFFFFF"/>
+        </w:rPr>
+      </w:pPr>
+    </w:p>
+    <w:p>
+      <w:pPr>
+        <w:rPr>
+          <w:rFonts w:ascii="Georgia" w:hAnsi="Georgia"/>
+          <w:color w:val="3D3D4E"/>
+          <w:sz w:val="27"/>
+          <w:szCs w:val="27"/>
+          <w:u w:val="single"/>
+          <w:shd w:val="clear" w:color="auto" w:fill="FFFFFF"/>
+        </w:rPr>
+      </w:pPr>
+      <w:r>
+        <w:rPr>
+          <w:rFonts w:ascii="Georgia" w:hAnsi="Georgia"/>
+          <w:color w:val="3D3D4E"/>
+          <w:sz w:val="27"/>
+          <w:szCs w:val="27"/>
+          <w:u w:val="single"/>
+          <w:shd w:val="clear" w:color="auto" w:fill="FFFFFF"/>
+        </w:rPr>
+        <w:t>Merging and Adding Functionality to Enum</w:t>
+      </w:r>
+    </w:p>
+    <w:p>
+      <w:pPr>
+        <w:rPr>
+          <w:rFonts w:ascii="Georgia" w:hAnsi="Georgia"/>
+          <w:color w:val="3D3D4E"/>
+          <w:sz w:val="27"/>
+          <w:szCs w:val="27"/>
+          <w:shd w:val="clear" w:color="auto" w:fill="FFFFFF"/>
+        </w:rPr>
+      </w:pPr>
+      <w:r>
+        <w:rPr>
+          <w:rFonts w:ascii="Georgia" w:hAnsi="Georgia"/>
+          <w:color w:val="3D3D4E"/>
+          <w:sz w:val="27"/>
+          <w:szCs w:val="27"/>
+          <w:shd w:val="clear" w:color="auto" w:fill="FFFFFF"/>
+        </w:rPr>
+        <w:t>In this lesson, you will see two advanced features: merging and adding functions to enum.</w:t>
+      </w:r>
+    </w:p>
+    <w:p>
+      <w:pPr>
+        <w:rPr>
+          <w:rFonts w:ascii="Georgia" w:hAnsi="Georgia"/>
+          <w:color w:val="3D3D4E"/>
+          <w:sz w:val="27"/>
+          <w:szCs w:val="27"/>
+          <w:shd w:val="clear" w:color="auto" w:fill="FFFFFF"/>
+        </w:rPr>
+      </w:pPr>
+    </w:p>
+    <w:p>
+      <w:pPr>
+        <w:rPr>
+          <w:rFonts w:ascii="Georgia" w:hAnsi="Georgia"/>
+          <w:color w:val="3D3D4E"/>
+          <w:sz w:val="27"/>
+          <w:szCs w:val="27"/>
+          <w:shd w:val="clear" w:color="auto" w:fill="FFFFFF"/>
+        </w:rPr>
+      </w:pPr>
+    </w:p>
+    <w:p>
+      <w:pPr>
+        <w:rPr>
+          <w:rFonts w:ascii="Georgia" w:hAnsi="Georgia"/>
+          <w:color w:val="3D3D4E"/>
+          <w:sz w:val="27"/>
+          <w:szCs w:val="27"/>
+          <w:shd w:val="clear" w:color="auto" w:fill="FFFFFF"/>
+        </w:rPr>
+      </w:pPr>
+    </w:p>
+    <w:p>
+      <w:pPr>
+        <w:rPr>
+          <w:rFonts w:ascii="Georgia" w:hAnsi="Georgia"/>
+          <w:color w:val="3D3D4E"/>
+          <w:sz w:val="27"/>
+          <w:szCs w:val="27"/>
+          <w:shd w:val="clear" w:color="auto" w:fill="FFFFFF"/>
+        </w:rPr>
+      </w:pPr>
+    </w:p>
+    <w:p>
+      <w:pPr>
+        <w:rPr>
+          <w:rFonts w:ascii="Georgia" w:hAnsi="Georgia"/>
+          <w:color w:val="3D3D4E"/>
+          <w:sz w:val="27"/>
+          <w:szCs w:val="27"/>
+          <w:u w:val="single"/>
+          <w:shd w:val="clear" w:color="auto" w:fill="FFFFFF"/>
+        </w:rPr>
+      </w:pPr>
+      <w:r>
+        <w:rPr>
+          <w:rFonts w:ascii="Georgia" w:hAnsi="Georgia"/>
+          <w:color w:val="3D3D4E"/>
+          <w:sz w:val="27"/>
+          <w:szCs w:val="27"/>
+          <w:u w:val="single"/>
+          <w:shd w:val="clear" w:color="auto" w:fill="FFFFFF"/>
+        </w:rPr>
+        <w:lastRenderedPageBreak/>
+        <w:t>Merging Values</w:t>
+      </w:r>
+    </w:p>
+    <w:p>
+      <w:pPr>
+        <w:rPr>
+          <w:rFonts w:ascii="Georgia" w:hAnsi="Georgia"/>
+          <w:color w:val="3D3D4E"/>
+          <w:sz w:val="27"/>
+          <w:szCs w:val="27"/>
+          <w:shd w:val="clear" w:color="auto" w:fill="FFFFFF"/>
+        </w:rPr>
+      </w:pPr>
+      <w:r>
+        <w:rPr>
+          <w:rFonts w:ascii="Georgia" w:hAnsi="Georgia"/>
+          <w:color w:val="3D3D4E"/>
+          <w:sz w:val="27"/>
+          <w:szCs w:val="27"/>
+          <w:shd w:val="clear" w:color="auto" w:fill="FFFFFF"/>
+        </w:rPr>
+        <w:t>Like interfaces, an </w:t>
+      </w:r>
+      <w:r>
+        <w:rPr>
+          <w:rStyle w:val="HTMLCode"/>
+          <w:rFonts w:ascii="Consolas" w:eastAsiaTheme="minorHAnsi" w:hAnsi="Consolas"/>
+          <w:color w:val="C7254E"/>
+          <w:sz w:val="24"/>
+          <w:szCs w:val="24"/>
+          <w:shd w:val="clear" w:color="auto" w:fill="F9F2F4"/>
+        </w:rPr>
+        <w:t>enum</w:t>
+      </w:r>
+      <w:r>
+        <w:rPr>
+          <w:rFonts w:ascii="Georgia" w:hAnsi="Georgia"/>
+          <w:color w:val="3D3D4E"/>
+          <w:sz w:val="27"/>
+          <w:szCs w:val="27"/>
+          <w:shd w:val="clear" w:color="auto" w:fill="FFFFFF"/>
+        </w:rPr>
+        <w:t xml:space="preserve"> can be defined in more than one place. </w:t>
+      </w:r>
+      <w:r>
+        <w:rPr>
+          <w:rFonts w:ascii="Georgia" w:hAnsi="Georgia"/>
+          <w:color w:val="3D3D4E"/>
+          <w:sz w:val="27"/>
+          <w:szCs w:val="27"/>
+          <w:shd w:val="clear" w:color="auto" w:fill="FFFFFF"/>
+        </w:rPr>
+        <w:t>We</w:t>
+      </w:r>
+      <w:r>
+        <w:rPr>
+          <w:rFonts w:ascii="Georgia" w:hAnsi="Georgia"/>
+          <w:color w:val="3D3D4E"/>
+          <w:sz w:val="27"/>
+          <w:szCs w:val="27"/>
+          <w:shd w:val="clear" w:color="auto" w:fill="FFFFFF"/>
+        </w:rPr>
+        <w:t xml:space="preserve"> can start defining the </w:t>
+      </w:r>
+      <w:r>
+        <w:rPr>
+          <w:rStyle w:val="HTMLCode"/>
+          <w:rFonts w:ascii="Consolas" w:eastAsiaTheme="minorHAnsi" w:hAnsi="Consolas"/>
+          <w:color w:val="C7254E"/>
+          <w:sz w:val="24"/>
+          <w:szCs w:val="24"/>
+          <w:shd w:val="clear" w:color="auto" w:fill="F9F2F4"/>
+        </w:rPr>
+        <w:t>enum</w:t>
+      </w:r>
+      <w:r>
+        <w:rPr>
+          <w:rFonts w:ascii="Georgia" w:hAnsi="Georgia"/>
+          <w:color w:val="3D3D4E"/>
+          <w:sz w:val="27"/>
+          <w:szCs w:val="27"/>
+          <w:shd w:val="clear" w:color="auto" w:fill="FFFFFF"/>
+        </w:rPr>
+        <w:t> and later define it again. In the end, all values merge into a single </w:t>
+      </w:r>
+      <w:r>
+        <w:rPr>
+          <w:rStyle w:val="HTMLCode"/>
+          <w:rFonts w:ascii="Consolas" w:eastAsiaTheme="minorHAnsi" w:hAnsi="Consolas"/>
+          <w:color w:val="C7254E"/>
+          <w:sz w:val="24"/>
+          <w:szCs w:val="24"/>
+          <w:shd w:val="clear" w:color="auto" w:fill="F9F2F4"/>
+        </w:rPr>
+        <w:t>enum</w:t>
+      </w:r>
+      <w:r>
+        <w:rPr>
+          <w:rFonts w:ascii="Georgia" w:hAnsi="Georgia"/>
+          <w:color w:val="3D3D4E"/>
+          <w:sz w:val="27"/>
+          <w:szCs w:val="27"/>
+          <w:shd w:val="clear" w:color="auto" w:fill="FFFFFF"/>
+        </w:rPr>
+        <w:t xml:space="preserve">. </w:t>
+      </w:r>
+    </w:p>
+    <w:p>
+      <w:pPr>
+        <w:rPr>
+          <w:rFonts w:ascii="Georgia" w:hAnsi="Georgia"/>
+          <w:color w:val="3D3D4E"/>
+          <w:sz w:val="27"/>
+          <w:szCs w:val="27"/>
+          <w:shd w:val="clear" w:color="auto" w:fill="FFFFFF"/>
+        </w:rPr>
+      </w:pPr>
+      <w:r>
+        <w:rPr>
+          <w:rFonts w:ascii="Georgia" w:hAnsi="Georgia"/>
+          <w:color w:val="3D3D4E"/>
+          <w:sz w:val="27"/>
+          <w:szCs w:val="27"/>
+          <w:shd w:val="clear" w:color="auto" w:fill="FFFFFF"/>
+        </w:rPr>
+        <w:t>There is one constraint with multiple definitions of a single </w:t>
+      </w:r>
+      <w:r>
+        <w:rPr>
+          <w:rStyle w:val="HTMLCode"/>
+          <w:rFonts w:ascii="Consolas" w:eastAsiaTheme="minorHAnsi" w:hAnsi="Consolas"/>
+          <w:color w:val="C7254E"/>
+          <w:sz w:val="24"/>
+          <w:szCs w:val="24"/>
+          <w:shd w:val="clear" w:color="auto" w:fill="F9F2F4"/>
+        </w:rPr>
+        <w:t>enum</w:t>
+      </w:r>
+      <w:r>
+        <w:rPr>
+          <w:rFonts w:ascii="Georgia" w:hAnsi="Georgia"/>
+          <w:color w:val="3D3D4E"/>
+          <w:sz w:val="27"/>
+          <w:szCs w:val="27"/>
+          <w:shd w:val="clear" w:color="auto" w:fill="FFFFFF"/>
+        </w:rPr>
+        <w:t>: the first value of every </w:t>
+      </w:r>
+      <w:r>
+        <w:rPr>
+          <w:rStyle w:val="HTMLCode"/>
+          <w:rFonts w:ascii="Consolas" w:eastAsiaTheme="minorHAnsi" w:hAnsi="Consolas"/>
+          <w:color w:val="C7254E"/>
+          <w:sz w:val="24"/>
+          <w:szCs w:val="24"/>
+          <w:shd w:val="clear" w:color="auto" w:fill="F9F2F4"/>
+        </w:rPr>
+        <w:t>enum</w:t>
+      </w:r>
+      <w:r>
+        <w:rPr>
+          <w:rFonts w:ascii="Georgia" w:hAnsi="Georgia"/>
+          <w:color w:val="3D3D4E"/>
+          <w:sz w:val="27"/>
+          <w:szCs w:val="27"/>
+          <w:shd w:val="clear" w:color="auto" w:fill="FFFFFF"/>
+        </w:rPr>
+        <w:t> must have an explicit value. If an explicit value is defined twice, only the last value will be associated with the </w:t>
+      </w:r>
+      <w:r>
+        <w:rPr>
+          <w:rStyle w:val="HTMLCode"/>
+          <w:rFonts w:ascii="Consolas" w:eastAsiaTheme="minorHAnsi" w:hAnsi="Consolas"/>
+          <w:color w:val="C7254E"/>
+          <w:sz w:val="24"/>
+          <w:szCs w:val="24"/>
+          <w:shd w:val="clear" w:color="auto" w:fill="F9F2F4"/>
+        </w:rPr>
+        <w:t>enum</w:t>
+      </w:r>
+      <w:r>
+        <w:rPr>
+          <w:rFonts w:ascii="Georgia" w:hAnsi="Georgia"/>
+          <w:color w:val="3D3D4E"/>
+          <w:sz w:val="27"/>
+          <w:szCs w:val="27"/>
+          <w:shd w:val="clear" w:color="auto" w:fill="FFFFFF"/>
+        </w:rPr>
+        <w:t> when using the reverse value to find an </w:t>
+      </w:r>
+      <w:r>
+        <w:rPr>
+          <w:rStyle w:val="HTMLCode"/>
+          <w:rFonts w:ascii="Consolas" w:eastAsiaTheme="minorHAnsi" w:hAnsi="Consolas"/>
+          <w:color w:val="C7254E"/>
+          <w:sz w:val="24"/>
+          <w:szCs w:val="24"/>
+          <w:shd w:val="clear" w:color="auto" w:fill="F9F2F4"/>
+        </w:rPr>
+        <w:t>enum</w:t>
+      </w:r>
+      <w:r>
+        <w:rPr>
+          <w:rFonts w:ascii="Georgia" w:hAnsi="Georgia"/>
+          <w:color w:val="3D3D4E"/>
+          <w:sz w:val="27"/>
+          <w:szCs w:val="27"/>
+          <w:shd w:val="clear" w:color="auto" w:fill="FFFFFF"/>
+        </w:rPr>
+        <w:t>. Listing the same value twice is not a feature of multiple definitions; a single enumeration definition can have several entries with the same values as well.</w:t>
+      </w:r>
+    </w:p>
+    <w:p>
+      <w:pPr>
+        <w:rPr>
+          <w:rFonts w:ascii="Georgia" w:hAnsi="Georgia"/>
+          <w:color w:val="3D3D4E"/>
+          <w:sz w:val="27"/>
+          <w:szCs w:val="27"/>
+          <w:shd w:val="clear" w:color="auto" w:fill="FFFFFF"/>
+        </w:rPr>
+      </w:pPr>
+      <w:r>
+        <w:rPr>
+          <w:rFonts w:ascii="Georgia" w:hAnsi="Georgia"/>
+          <w:color w:val="3D3D4E"/>
+          <w:sz w:val="27"/>
+          <w:szCs w:val="27"/>
+          <w:shd w:val="clear" w:color="auto" w:fill="FFFFFF"/>
+        </w:rPr>
+        <w:drawing>
+          <wp:inline distT="0" distB="0" distL="0" distR="0" wp14:anchorId="50851AC2" wp14:editId="1D6076AB">
+            <wp:extent cx="5249008" cy="2210108"/>
+            <wp:effectExtent l="0" t="0" r="8890" b="0"/>
+            <wp:docPr id="165" name="Picture 165"/>
+            <wp:cNvGraphicFramePr>
+              <a:graphicFrameLocks xmlns:a="http://schemas.openxmlformats.org/drawingml/2006/main" noChangeAspect="1"/>
+            </wp:cNvGraphicFramePr>
+            <a:graphic xmlns:a="http://schemas.openxmlformats.org/drawingml/2006/main">
+              <a:graphicData uri="http://schemas.openxmlformats.org/drawingml/2006/picture">
+                <pic:pic xmlns:pic="http://schemas.openxmlformats.org/drawingml/2006/picture">
+                  <pic:nvPicPr>
+                    <pic:cNvPr id="1" name=""/>
+                    <pic:cNvPicPr/>
+                  </pic:nvPicPr>
+                  <pic:blipFill>
+                    <a:blip r:embed="rId174"/>
+                    <a:stretch>
+                      <a:fillRect/>
+                    </a:stretch>
+                  </pic:blipFill>
+                  <pic:spPr>
+                    <a:xfrm>
+                      <a:off x="0" y="0"/>
+                      <a:ext cx="5249008" cy="2210108"/>
+                    </a:xfrm>
+                    <a:prstGeom prst="rect">
+                      <a:avLst/>
+                    </a:prstGeom>
+                  </pic:spPr>
+                </pic:pic>
+              </a:graphicData>
+            </a:graphic>
+          </wp:inline>
+        </w:drawing>
+      </w:r>
+    </w:p>
+    <w:p>
+      <w:pPr>
+        <w:rPr>
+          <w:rFonts w:ascii="Georgia" w:hAnsi="Georgia"/>
+          <w:color w:val="3D3D4E"/>
+          <w:sz w:val="27"/>
+          <w:szCs w:val="27"/>
+          <w:shd w:val="clear" w:color="auto" w:fill="FFFFFF"/>
+        </w:rPr>
+      </w:pPr>
+    </w:p>
+    <w:p>
+      <w:pPr>
+        <w:rPr>
+          <w:rFonts w:ascii="Georgia" w:hAnsi="Georgia"/>
+          <w:color w:val="3D3D4E"/>
+          <w:sz w:val="27"/>
+          <w:szCs w:val="27"/>
+          <w:u w:val="single"/>
+          <w:shd w:val="clear" w:color="auto" w:fill="FFFFFF"/>
+        </w:rPr>
+      </w:pPr>
+      <w:r>
+        <w:rPr>
+          <w:rFonts w:ascii="Georgia" w:hAnsi="Georgia"/>
+          <w:color w:val="3D3D4E"/>
+          <w:sz w:val="27"/>
+          <w:szCs w:val="27"/>
+          <w:u w:val="single"/>
+          <w:shd w:val="clear" w:color="auto" w:fill="FFFFFF"/>
+        </w:rPr>
+        <w:t>Adding Functions</w:t>
+      </w:r>
+    </w:p>
+    <w:p>
+      <w:pPr>
+        <w:rPr>
+          <w:rFonts w:ascii="Georgia" w:hAnsi="Georgia"/>
+          <w:color w:val="3D3D4E"/>
+          <w:sz w:val="27"/>
+          <w:szCs w:val="27"/>
+          <w:shd w:val="clear" w:color="auto" w:fill="FFFFFF"/>
+        </w:rPr>
+      </w:pPr>
+      <w:r>
+        <w:rPr>
+          <w:rFonts w:ascii="Georgia" w:hAnsi="Georgia"/>
+          <w:color w:val="3D3D4E"/>
+          <w:sz w:val="27"/>
+          <w:szCs w:val="27"/>
+          <w:shd w:val="clear" w:color="auto" w:fill="FFFFFF"/>
+        </w:rPr>
+        <w:t>Another feature of </w:t>
+      </w:r>
+      <w:r>
+        <w:rPr>
+          <w:rStyle w:val="HTMLCode"/>
+          <w:rFonts w:ascii="Consolas" w:eastAsiaTheme="minorHAnsi" w:hAnsi="Consolas"/>
+          <w:color w:val="C7254E"/>
+          <w:sz w:val="24"/>
+          <w:szCs w:val="24"/>
+          <w:shd w:val="clear" w:color="auto" w:fill="F9F2F4"/>
+        </w:rPr>
+        <w:t>enum</w:t>
+      </w:r>
+      <w:r>
+        <w:rPr>
+          <w:rFonts w:ascii="Georgia" w:hAnsi="Georgia"/>
+          <w:color w:val="3D3D4E"/>
+          <w:sz w:val="27"/>
+          <w:szCs w:val="27"/>
+          <w:shd w:val="clear" w:color="auto" w:fill="FFFFFF"/>
+        </w:rPr>
+        <w:t xml:space="preserve"> is that </w:t>
+      </w:r>
+      <w:r>
+        <w:rPr>
+          <w:rFonts w:ascii="Georgia" w:hAnsi="Georgia"/>
+          <w:color w:val="3D3D4E"/>
+          <w:sz w:val="27"/>
+          <w:szCs w:val="27"/>
+          <w:shd w:val="clear" w:color="auto" w:fill="FFFFFF"/>
+        </w:rPr>
+        <w:t>we</w:t>
+      </w:r>
+      <w:r>
+        <w:rPr>
+          <w:rFonts w:ascii="Georgia" w:hAnsi="Georgia"/>
+          <w:color w:val="3D3D4E"/>
+          <w:sz w:val="27"/>
+          <w:szCs w:val="27"/>
+          <w:shd w:val="clear" w:color="auto" w:fill="FFFFFF"/>
+        </w:rPr>
+        <w:t xml:space="preserve"> can attach functions that will be accessible statically by the </w:t>
+      </w:r>
+      <w:r>
+        <w:rPr>
+          <w:rStyle w:val="HTMLCode"/>
+          <w:rFonts w:ascii="Consolas" w:eastAsiaTheme="minorHAnsi" w:hAnsi="Consolas"/>
+          <w:color w:val="C7254E"/>
+          <w:sz w:val="24"/>
+          <w:szCs w:val="24"/>
+          <w:shd w:val="clear" w:color="auto" w:fill="F9F2F4"/>
+        </w:rPr>
+        <w:t>enum</w:t>
+      </w:r>
+      <w:r>
+        <w:rPr>
+          <w:rFonts w:ascii="Georgia" w:hAnsi="Georgia"/>
+          <w:color w:val="3D3D4E"/>
+          <w:sz w:val="27"/>
+          <w:szCs w:val="27"/>
+          <w:shd w:val="clear" w:color="auto" w:fill="FFFFFF"/>
+        </w:rPr>
+        <w:t xml:space="preserve">. </w:t>
+      </w:r>
+    </w:p>
+    <w:p>
+      <w:pPr>
+        <w:rPr>
+          <w:rFonts w:ascii="Georgia" w:hAnsi="Georgia"/>
+          <w:color w:val="3D3D4E"/>
+          <w:sz w:val="27"/>
+          <w:szCs w:val="27"/>
+          <w:shd w:val="clear" w:color="auto" w:fill="FFFFFF"/>
+        </w:rPr>
+      </w:pPr>
+      <w:r>
+        <w:rPr>
+          <w:rFonts w:ascii="Georgia" w:hAnsi="Georgia"/>
+          <w:color w:val="3D3D4E"/>
+          <w:sz w:val="27"/>
+          <w:szCs w:val="27"/>
+          <w:shd w:val="clear" w:color="auto" w:fill="FFFFFF"/>
+        </w:rPr>
+        <w:t>Using an </w:t>
+      </w:r>
+      <w:r>
+        <w:rPr>
+          <w:rStyle w:val="HTMLCode"/>
+          <w:rFonts w:ascii="Consolas" w:eastAsiaTheme="minorHAnsi" w:hAnsi="Consolas"/>
+          <w:color w:val="C7254E"/>
+          <w:sz w:val="24"/>
+          <w:szCs w:val="24"/>
+          <w:shd w:val="clear" w:color="auto" w:fill="F9F2F4"/>
+        </w:rPr>
+        <w:t>enum</w:t>
+      </w:r>
+      <w:r>
+        <w:rPr>
+          <w:rFonts w:ascii="Georgia" w:hAnsi="Georgia"/>
+          <w:color w:val="3D3D4E"/>
+          <w:sz w:val="27"/>
+          <w:szCs w:val="27"/>
+          <w:shd w:val="clear" w:color="auto" w:fill="FFFFFF"/>
+        </w:rPr>
+        <w:t xml:space="preserve"> with a function means that </w:t>
+      </w:r>
+      <w:r>
+        <w:rPr>
+          <w:rFonts w:ascii="Georgia" w:hAnsi="Georgia"/>
+          <w:color w:val="3D3D4E"/>
+          <w:sz w:val="27"/>
+          <w:szCs w:val="27"/>
+          <w:shd w:val="clear" w:color="auto" w:fill="FFFFFF"/>
+        </w:rPr>
+        <w:t>we</w:t>
+      </w:r>
+      <w:r>
+        <w:rPr>
+          <w:rFonts w:ascii="Georgia" w:hAnsi="Georgia"/>
+          <w:color w:val="3D3D4E"/>
+          <w:sz w:val="27"/>
+          <w:szCs w:val="27"/>
+          <w:shd w:val="clear" w:color="auto" w:fill="FFFFFF"/>
+        </w:rPr>
+        <w:t xml:space="preserve"> can use </w:t>
+      </w:r>
+      <w:proofErr w:type="spellStart"/>
+      <w:r>
+        <w:rPr>
+          <w:rStyle w:val="HTMLCode"/>
+          <w:rFonts w:ascii="Consolas" w:eastAsiaTheme="minorHAnsi" w:hAnsi="Consolas"/>
+          <w:color w:val="C7254E"/>
+          <w:sz w:val="24"/>
+          <w:szCs w:val="24"/>
+          <w:shd w:val="clear" w:color="auto" w:fill="F9F2F4"/>
+        </w:rPr>
+        <w:t>Orientation.East</w:t>
+      </w:r>
+      <w:proofErr w:type="spellEnd"/>
+      <w:r>
+        <w:rPr>
+          <w:rFonts w:ascii="Georgia" w:hAnsi="Georgia"/>
+          <w:color w:val="3D3D4E"/>
+          <w:sz w:val="27"/>
+          <w:szCs w:val="27"/>
+          <w:shd w:val="clear" w:color="auto" w:fill="FFFFFF"/>
+        </w:rPr>
+        <w:t> as well as </w:t>
+      </w:r>
+      <w:proofErr w:type="spellStart"/>
+      <w:r>
+        <w:rPr>
+          <w:rStyle w:val="HTMLCode"/>
+          <w:rFonts w:ascii="Consolas" w:eastAsiaTheme="minorHAnsi" w:hAnsi="Consolas"/>
+          <w:color w:val="C7254E"/>
+          <w:sz w:val="24"/>
+          <w:szCs w:val="24"/>
+          <w:shd w:val="clear" w:color="auto" w:fill="F9F2F4"/>
+        </w:rPr>
+        <w:t>Orientation.yourFunction</w:t>
+      </w:r>
+      <w:proofErr w:type="spellEnd"/>
+      <w:r>
+        <w:rPr>
+          <w:rFonts w:ascii="Georgia" w:hAnsi="Georgia"/>
+          <w:color w:val="3D3D4E"/>
+          <w:sz w:val="27"/>
+          <w:szCs w:val="27"/>
+          <w:shd w:val="clear" w:color="auto" w:fill="FFFFFF"/>
+        </w:rPr>
+        <w:t>. Defining a function inside an </w:t>
+      </w:r>
+      <w:r>
+        <w:rPr>
+          <w:rStyle w:val="HTMLCode"/>
+          <w:rFonts w:ascii="Consolas" w:eastAsiaTheme="minorHAnsi" w:hAnsi="Consolas"/>
+          <w:color w:val="C7254E"/>
+          <w:sz w:val="24"/>
+          <w:szCs w:val="24"/>
+          <w:shd w:val="clear" w:color="auto" w:fill="F9F2F4"/>
+        </w:rPr>
+        <w:t>enum</w:t>
+      </w:r>
+      <w:r>
+        <w:rPr>
+          <w:rFonts w:ascii="Georgia" w:hAnsi="Georgia"/>
+          <w:color w:val="3D3D4E"/>
+          <w:sz w:val="27"/>
+          <w:szCs w:val="27"/>
+          <w:shd w:val="clear" w:color="auto" w:fill="FFFFFF"/>
+        </w:rPr>
+        <w:t xml:space="preserve"> requires the use of a </w:t>
+      </w:r>
+      <w:r>
+        <w:rPr>
+          <w:rFonts w:ascii="Georgia" w:hAnsi="Georgia"/>
+          <w:color w:val="ED7D31" w:themeColor="accent2"/>
+          <w:sz w:val="27"/>
+          <w:szCs w:val="27"/>
+          <w:shd w:val="clear" w:color="auto" w:fill="FFFFFF"/>
+        </w:rPr>
+        <w:t xml:space="preserve">namespace </w:t>
+      </w:r>
+      <w:r>
+        <w:rPr>
+          <w:rFonts w:ascii="Georgia" w:hAnsi="Georgia"/>
+          <w:color w:val="3D3D4E"/>
+          <w:sz w:val="27"/>
+          <w:szCs w:val="27"/>
+          <w:shd w:val="clear" w:color="auto" w:fill="FFFFFF"/>
+        </w:rPr>
+        <w:t>with an exported function.</w:t>
+      </w:r>
+    </w:p>
+    <w:p>
+      <w:pPr>
+        <w:rPr>
+          <w:rFonts w:ascii="Georgia" w:hAnsi="Georgia"/>
+          <w:color w:val="3D3D4E"/>
+          <w:sz w:val="27"/>
+          <w:szCs w:val="27"/>
+          <w:shd w:val="clear" w:color="auto" w:fill="FFFFFF"/>
+        </w:rPr>
+      </w:pPr>
+      <w:r>
+        <w:rPr>
+          <w:rFonts w:ascii="Georgia" w:hAnsi="Georgia"/>
+          <w:color w:val="3D3D4E"/>
+          <w:sz w:val="27"/>
+          <w:szCs w:val="27"/>
+          <w:shd w:val="clear" w:color="auto" w:fill="FFFFFF"/>
+        </w:rPr>
+        <w:lastRenderedPageBreak/>
+        <w:drawing>
+          <wp:inline distT="0" distB="0" distL="0" distR="0" wp14:anchorId="5EC97A90" wp14:editId="726FE191">
+            <wp:extent cx="5410955" cy="2543530"/>
+            <wp:effectExtent l="0" t="0" r="0" b="9525"/>
+            <wp:docPr id="166" name="Picture 166"/>
+            <wp:cNvGraphicFramePr>
+              <a:graphicFrameLocks xmlns:a="http://schemas.openxmlformats.org/drawingml/2006/main" noChangeAspect="1"/>
+            </wp:cNvGraphicFramePr>
+            <a:graphic xmlns:a="http://schemas.openxmlformats.org/drawingml/2006/main">
+              <a:graphicData uri="http://schemas.openxmlformats.org/drawingml/2006/picture">
+                <pic:pic xmlns:pic="http://schemas.openxmlformats.org/drawingml/2006/picture">
+                  <pic:nvPicPr>
+                    <pic:cNvPr id="1" name=""/>
+                    <pic:cNvPicPr/>
+                  </pic:nvPicPr>
+                  <pic:blipFill>
+                    <a:blip r:embed="rId175"/>
+                    <a:stretch>
+                      <a:fillRect/>
+                    </a:stretch>
+                  </pic:blipFill>
+                  <pic:spPr>
+                    <a:xfrm>
+                      <a:off x="0" y="0"/>
+                      <a:ext cx="5410955" cy="2543530"/>
+                    </a:xfrm>
+                    <a:prstGeom prst="rect">
+                      <a:avLst/>
+                    </a:prstGeom>
+                  </pic:spPr>
+                </pic:pic>
+              </a:graphicData>
+            </a:graphic>
+          </wp:inline>
+        </w:drawing>
+      </w:r>
+    </w:p>
+    <w:p>
+      <w:pPr>
+        <w:rPr>
+          <w:rFonts w:ascii="Georgia" w:hAnsi="Georgia"/>
+          <w:color w:val="3D3D4E"/>
+          <w:sz w:val="27"/>
+          <w:szCs w:val="27"/>
+          <w:shd w:val="clear" w:color="auto" w:fill="FFFFFF"/>
+        </w:rPr>
+      </w:pPr>
+      <w:r>
+        <w:rPr>
+          <w:rFonts w:ascii="Georgia" w:hAnsi="Georgia"/>
+          <w:color w:val="3D3D4E"/>
+          <w:sz w:val="27"/>
+          <w:szCs w:val="27"/>
+          <w:shd w:val="clear" w:color="auto" w:fill="FFFFFF"/>
+        </w:rPr>
+        <w:t xml:space="preserve">The generated JavaScript hooks the function to the </w:t>
+      </w:r>
+      <w:proofErr w:type="spellStart"/>
+      <w:r>
+        <w:rPr>
+          <w:rFonts w:ascii="Georgia" w:hAnsi="Georgia"/>
+          <w:color w:val="3D3D4E"/>
+          <w:sz w:val="27"/>
+          <w:szCs w:val="27"/>
+          <w:shd w:val="clear" w:color="auto" w:fill="FFFFFF"/>
+        </w:rPr>
+        <w:t>enum’s</w:t>
+      </w:r>
+      <w:proofErr w:type="spellEnd"/>
+      <w:r>
+        <w:rPr>
+          <w:rFonts w:ascii="Georgia" w:hAnsi="Georgia"/>
+          <w:color w:val="3D3D4E"/>
+          <w:sz w:val="27"/>
+          <w:szCs w:val="27"/>
+          <w:shd w:val="clear" w:color="auto" w:fill="FFFFFF"/>
+        </w:rPr>
+        <w:t xml:space="preserve"> function</w:t>
+      </w:r>
+      <w:r>
+        <w:rPr>
+          <w:rFonts w:ascii="Georgia" w:hAnsi="Georgia"/>
+          <w:color w:val="3D3D4E"/>
+          <w:sz w:val="27"/>
+          <w:szCs w:val="27"/>
+          <w:shd w:val="clear" w:color="auto" w:fill="FFFFFF"/>
+        </w:rPr>
+        <w:t xml:space="preserve"> –</w:t>
+      </w:r>
+    </w:p>
+    <w:p>
+      <w:pPr>
+        <w:rPr>
+          <w:rFonts w:ascii="Georgia" w:hAnsi="Georgia"/>
+          <w:color w:val="3D3D4E"/>
+          <w:sz w:val="27"/>
+          <w:szCs w:val="27"/>
+          <w:shd w:val="clear" w:color="auto" w:fill="FFFFFF"/>
+        </w:rPr>
+      </w:pPr>
+      <w:r>
+        <w:rPr>
+          <w:rFonts w:ascii="Georgia" w:hAnsi="Georgia"/>
+          <w:color w:val="3D3D4E"/>
+          <w:sz w:val="27"/>
+          <w:szCs w:val="27"/>
+          <w:shd w:val="clear" w:color="auto" w:fill="FFFFFF"/>
+        </w:rPr>
+        <w:drawing>
+          <wp:inline distT="0" distB="0" distL="0" distR="0" wp14:anchorId="43356743" wp14:editId="6BE11B6D">
+            <wp:extent cx="5731510" cy="2683510"/>
+            <wp:effectExtent l="0" t="0" r="2540" b="2540"/>
+            <wp:docPr id="167" name="Picture 167"/>
+            <wp:cNvGraphicFramePr>
+              <a:graphicFrameLocks xmlns:a="http://schemas.openxmlformats.org/drawingml/2006/main" noChangeAspect="1"/>
+            </wp:cNvGraphicFramePr>
+            <a:graphic xmlns:a="http://schemas.openxmlformats.org/drawingml/2006/main">
+              <a:graphicData uri="http://schemas.openxmlformats.org/drawingml/2006/picture">
+                <pic:pic xmlns:pic="http://schemas.openxmlformats.org/drawingml/2006/picture">
+                  <pic:nvPicPr>
+                    <pic:cNvPr id="1" name=""/>
+                    <pic:cNvPicPr/>
+                  </pic:nvPicPr>
+                  <pic:blipFill>
+                    <a:blip r:embed="rId176"/>
+                    <a:stretch>
+                      <a:fillRect/>
+                    </a:stretch>
+                  </pic:blipFill>
+                  <pic:spPr>
+                    <a:xfrm>
+                      <a:off x="0" y="0"/>
+                      <a:ext cx="5731510" cy="2683510"/>
+                    </a:xfrm>
+                    <a:prstGeom prst="rect">
+                      <a:avLst/>
+                    </a:prstGeom>
+                  </pic:spPr>
+                </pic:pic>
+              </a:graphicData>
+            </a:graphic>
+          </wp:inline>
+        </w:drawing>
+      </w:r>
+    </w:p>
+    <w:p>
+      <w:pPr>
+        <w:rPr>
+          <w:rFonts w:ascii="Georgia" w:hAnsi="Georgia"/>
+          <w:color w:val="3D3D4E"/>
+          <w:sz w:val="27"/>
+          <w:szCs w:val="27"/>
+          <w:shd w:val="clear" w:color="auto" w:fill="FFFFFF"/>
+        </w:rPr>
+      </w:pPr>
+      <w:r>
+        <w:rPr>
+          <w:rFonts w:ascii="Georgia" w:hAnsi="Georgia"/>
+          <w:color w:val="3D3D4E"/>
+          <w:sz w:val="27"/>
+          <w:szCs w:val="27"/>
+          <w:shd w:val="clear" w:color="auto" w:fill="FFFFFF"/>
+        </w:rPr>
+        <w:t xml:space="preserve">As </w:t>
+      </w:r>
+      <w:r>
+        <w:rPr>
+          <w:rFonts w:ascii="Georgia" w:hAnsi="Georgia"/>
+          <w:color w:val="3D3D4E"/>
+          <w:sz w:val="27"/>
+          <w:szCs w:val="27"/>
+          <w:shd w:val="clear" w:color="auto" w:fill="FFFFFF"/>
+        </w:rPr>
+        <w:t>we</w:t>
+      </w:r>
+      <w:r>
+        <w:rPr>
+          <w:rFonts w:ascii="Georgia" w:hAnsi="Georgia"/>
+          <w:color w:val="3D3D4E"/>
+          <w:sz w:val="27"/>
+          <w:szCs w:val="27"/>
+          <w:shd w:val="clear" w:color="auto" w:fill="FFFFFF"/>
+        </w:rPr>
+        <w:t xml:space="preserve"> can see, the final product is that an </w:t>
+      </w:r>
+      <w:r>
+        <w:rPr>
+          <w:rStyle w:val="HTMLCode"/>
+          <w:rFonts w:ascii="Consolas" w:eastAsiaTheme="minorHAnsi" w:hAnsi="Consolas"/>
+          <w:color w:val="C7254E"/>
+          <w:sz w:val="24"/>
+          <w:szCs w:val="24"/>
+          <w:shd w:val="clear" w:color="auto" w:fill="F9F2F4"/>
+        </w:rPr>
+        <w:t>enum</w:t>
+      </w:r>
+      <w:r>
+        <w:rPr>
+          <w:rFonts w:ascii="Georgia" w:hAnsi="Georgia"/>
+          <w:color w:val="3D3D4E"/>
+          <w:sz w:val="27"/>
+          <w:szCs w:val="27"/>
+          <w:shd w:val="clear" w:color="auto" w:fill="FFFFFF"/>
+        </w:rPr>
+        <w:t> is a function that wraps other functions. Hence, it is possible to add functions to an </w:t>
+      </w:r>
+      <w:r>
+        <w:rPr>
+          <w:rStyle w:val="HTMLCode"/>
+          <w:rFonts w:ascii="Consolas" w:eastAsiaTheme="minorHAnsi" w:hAnsi="Consolas"/>
+          <w:color w:val="C7254E"/>
+          <w:sz w:val="24"/>
+          <w:szCs w:val="24"/>
+          <w:shd w:val="clear" w:color="auto" w:fill="F9F2F4"/>
+        </w:rPr>
+        <w:t>enum</w:t>
+      </w:r>
+      <w:r>
+        <w:rPr>
+          <w:rFonts w:ascii="Georgia" w:hAnsi="Georgia"/>
+          <w:color w:val="3D3D4E"/>
+          <w:sz w:val="27"/>
+          <w:szCs w:val="27"/>
+          <w:shd w:val="clear" w:color="auto" w:fill="FFFFFF"/>
+        </w:rPr>
+        <w:t>.</w:t>
+      </w:r>
+    </w:p>
+    <w:p>
+      <w:pPr>
+        <w:rPr>
+          <w:rFonts w:ascii="Georgia" w:hAnsi="Georgia"/>
+          <w:color w:val="3D3D4E"/>
+          <w:sz w:val="27"/>
+          <w:szCs w:val="27"/>
+          <w:shd w:val="clear" w:color="auto" w:fill="FFFFFF"/>
+        </w:rPr>
+      </w:pPr>
+    </w:p>
+    <w:p>
+      <w:pPr>
+        <w:pStyle w:val="Heading1"/>
+        <w:rPr>
+          <w:b/>
+          <w:bCs/>
+          <w:u w:val="single"/>
+          <w:shd w:val="clear" w:color="auto" w:fill="FFFFFF"/>
+        </w:rPr>
+      </w:pPr>
+      <w:r>
+        <w:rPr>
+          <w:b/>
+          <w:bCs/>
+          <w:u w:val="single"/>
+          <w:shd w:val="clear" w:color="auto" w:fill="FFFFFF"/>
+        </w:rPr>
+        <w:t>Mapped Type</w:t>
+      </w:r>
+    </w:p>
+    <w:p>
+      <w:pPr>
+        <w:rPr>
+          <w:rFonts w:ascii="Georgia" w:hAnsi="Georgia"/>
+          <w:color w:val="3D3D4E"/>
+          <w:sz w:val="27"/>
+          <w:szCs w:val="27"/>
+          <w:shd w:val="clear" w:color="auto" w:fill="FFFFFF"/>
+        </w:rPr>
+      </w:pPr>
+    </w:p>
+    <w:p>
+      <w:pPr>
+        <w:rPr>
+          <w:rFonts w:ascii="Georgia" w:hAnsi="Georgia"/>
+          <w:color w:val="3D3D4E"/>
+          <w:sz w:val="27"/>
+          <w:szCs w:val="27"/>
+          <w:shd w:val="clear" w:color="auto" w:fill="FFFFFF"/>
+        </w:rPr>
+      </w:pPr>
+    </w:p>
+    <w:p>
+      <w:pPr>
+        <w:rPr>
+          <w:rFonts w:ascii="Georgia" w:hAnsi="Georgia"/>
+          <w:color w:val="3D3D4E"/>
+          <w:sz w:val="27"/>
+          <w:szCs w:val="27"/>
+          <w:shd w:val="clear" w:color="auto" w:fill="FFFFFF"/>
+        </w:rPr>
+      </w:pPr>
+    </w:p>
+    <w:p>
+      <w:pPr>
+        <w:rPr>
+          <w:rFonts w:ascii="Georgia" w:hAnsi="Georgia"/>
+          <w:color w:val="3D3D4E"/>
+          <w:sz w:val="27"/>
+          <w:szCs w:val="27"/>
+          <w:shd w:val="clear" w:color="auto" w:fill="FFFFFF"/>
+        </w:rPr>
+      </w:pPr>
+    </w:p>
+    <w:p>
+      <w:pPr>
+        <w:rPr>
+          <w:rFonts w:ascii="Georgia" w:hAnsi="Georgia"/>
+          <w:color w:val="3D3D4E"/>
+          <w:sz w:val="27"/>
+          <w:szCs w:val="27"/>
+          <w:shd w:val="clear" w:color="auto" w:fill="FFFFFF"/>
+        </w:rPr>
+      </w:pPr>
+    </w:p>
+    <w:p>
+      <w:pPr>
+        <w:rPr>
+          <w:rFonts w:ascii="Georgia" w:hAnsi="Georgia"/>
+          <w:color w:val="3D3D4E"/>
+          <w:sz w:val="27"/>
+          <w:szCs w:val="27"/>
+          <w:shd w:val="clear" w:color="auto" w:fill="FFFFFF"/>
+        </w:rPr>
+      </w:pPr>
+    </w:p>
+    <w:p>
+      <w:pPr>
+        <w:rPr>
+          <w:rFonts w:ascii="Georgia" w:hAnsi="Georgia"/>
+          <w:color w:val="3D3D4E"/>
+          <w:sz w:val="27"/>
+          <w:szCs w:val="27"/>
+          <w:shd w:val="clear" w:color="auto" w:fill="FFFFFF"/>
         </w:rPr>
       </w:pPr>
     </w:p>
     <w:sectPr>
-      <w:headerReference w:type="default" r:id="rId159"/>
-      <w:footerReference w:type="default" r:id="rId160"/>
+      <w:headerReference w:type="default" r:id="rId177"/>
+      <w:footerReference w:type="default" r:id="rId178"/>
       <w:pgSz w:w="11906" w:h="16838"/>
       <w:pgMar w:top="1440" w:right="1440" w:bottom="1440" w:left="1440" w:header="708" w:footer="708" w:gutter="0"/>
       <w:pgBorders w:offsetFrom="page">
@@ -24274,6 +28309,119 @@
       </w:rPr>
     </w:lvl>
   </w:abstractNum>
+  <w:abstractNum w:abstractNumId="6" w15:restartNumberingAfterBreak="0">
+    <w:nsid w:val="7AD871AA"/>
+    <w:multiLevelType w:val="multilevel"/>
+    <w:tmpl w:val="A894DEC2"/>
+    <w:lvl w:ilvl="0">
+      <w:start w:val="1"/>
+      <w:numFmt w:val="decimal"/>
+      <w:lvlText w:val="%1."/>
+      <w:lvlJc w:val="left"/>
+      <w:pPr>
+        <w:tabs>
+          <w:tab w:val="num" w:pos="720"/>
+        </w:tabs>
+        <w:ind w:left="720" w:hanging="360"/>
+      </w:pPr>
+    </w:lvl>
+    <w:lvl w:ilvl="1" w:tentative="1">
+      <w:start w:val="1"/>
+      <w:numFmt w:val="decimal"/>
+      <w:lvlText w:val="%2."/>
+      <w:lvlJc w:val="left"/>
+      <w:pPr>
+        <w:tabs>
+          <w:tab w:val="num" w:pos="1440"/>
+        </w:tabs>
+        <w:ind w:left="1440" w:hanging="360"/>
+      </w:pPr>
+    </w:lvl>
+    <w:lvl w:ilvl="2" w:tentative="1">
+      <w:start w:val="1"/>
+      <w:numFmt w:val="decimal"/>
+      <w:lvlText w:val="%3."/>
+      <w:lvlJc w:val="left"/>
+      <w:pPr>
+        <w:tabs>
+          <w:tab w:val="num" w:pos="2160"/>
+        </w:tabs>
+        <w:ind w:left="2160" w:hanging="360"/>
+      </w:pPr>
+    </w:lvl>
+    <w:lvl w:ilvl="3" w:tentative="1">
+      <w:start w:val="1"/>
+      <w:numFmt w:val="decimal"/>
+      <w:lvlText w:val="%4."/>
+      <w:lvlJc w:val="left"/>
+      <w:pPr>
+        <w:tabs>
+          <w:tab w:val="num" w:pos="2880"/>
+        </w:tabs>
+        <w:ind w:left="2880" w:hanging="360"/>
+      </w:pPr>
+    </w:lvl>
+    <w:lvl w:ilvl="4" w:tentative="1">
+      <w:start w:val="1"/>
+      <w:numFmt w:val="decimal"/>
+      <w:lvlText w:val="%5."/>
+      <w:lvlJc w:val="left"/>
+      <w:pPr>
+        <w:tabs>
+          <w:tab w:val="num" w:pos="3600"/>
+        </w:tabs>
+        <w:ind w:left="3600" w:hanging="360"/>
+      </w:pPr>
+    </w:lvl>
+    <w:lvl w:ilvl="5" w:tentative="1">
+      <w:start w:val="1"/>
+      <w:numFmt w:val="decimal"/>
+      <w:lvlText w:val="%6."/>
+      <w:lvlJc w:val="left"/>
+      <w:pPr>
+        <w:tabs>
+          <w:tab w:val="num" w:pos="4320"/>
+        </w:tabs>
+        <w:ind w:left="4320" w:hanging="360"/>
+      </w:pPr>
+    </w:lvl>
+    <w:lvl w:ilvl="6" w:tentative="1">
+      <w:start w:val="1"/>
+      <w:numFmt w:val="decimal"/>
+      <w:lvlText w:val="%7."/>
+      <w:lvlJc w:val="left"/>
+      <w:pPr>
+        <w:tabs>
+          <w:tab w:val="num" w:pos="5040"/>
+        </w:tabs>
+        <w:ind w:left="5040" w:hanging="360"/>
+      </w:pPr>
+    </w:lvl>
+    <w:lvl w:ilvl="7" w:tentative="1">
+      <w:start w:val="1"/>
+      <w:numFmt w:val="decimal"/>
+      <w:lvlText w:val="%8."/>
+      <w:lvlJc w:val="left"/>
+      <w:pPr>
+        <w:tabs>
+          <w:tab w:val="num" w:pos="5760"/>
+        </w:tabs>
+        <w:ind w:left="5760" w:hanging="360"/>
+      </w:pPr>
+    </w:lvl>
+    <w:lvl w:ilvl="8" w:tentative="1">
+      <w:start w:val="1"/>
+      <w:numFmt w:val="decimal"/>
+      <w:lvlText w:val="%9."/>
+      <w:lvlJc w:val="left"/>
+      <w:pPr>
+        <w:tabs>
+          <w:tab w:val="num" w:pos="6480"/>
+        </w:tabs>
+        <w:ind w:left="6480" w:hanging="360"/>
+      </w:pPr>
+    </w:lvl>
+  </w:abstractNum>
   <w:num w:numId="1">
     <w:abstractNumId w:val="2"/>
   </w:num>
@@ -24291,6 +28439,9 @@
   </w:num>
   <w:num w:numId="6">
     <w:abstractNumId w:val="1"/>
+  </w:num>
+  <w:num w:numId="7">
+    <w:abstractNumId w:val="6"/>
   </w:num>
 </w:numbering>
 </file>
